--- a/ELEC5551_G12_FinalDesignReport_v1.4.docx
+++ b/ELEC5551_G12_FinalDesignReport_v1.4.docx
@@ -205,39 +205,48 @@
         </w:rPr>
         <w:fldChar w:fldCharType="separate"/>
       </w:r>
+      <w:proofErr w:type="spellStart"/>
       <w:r>
         <w:rPr>
           <w:sz w:val="24"/>
           <w:szCs w:val="24"/>
         </w:rPr>
-        <w:t>Xiaobin Lin</w:t>
-      </w:r>
+        <w:t>Xiaobin</w:t>
+      </w:r>
+      <w:proofErr w:type="spellEnd"/>
       <w:r>
         <w:rPr>
           <w:sz w:val="24"/>
           <w:szCs w:val="24"/>
         </w:rPr>
-        <w:t xml:space="preserve"> (</w:t>
+        <w:t xml:space="preserve"> Lin</w:t>
       </w:r>
       <w:r>
         <w:rPr>
           <w:sz w:val="24"/>
           <w:szCs w:val="24"/>
         </w:rPr>
-        <w:t>21566849</w:t>
+        <w:t xml:space="preserve"> (</w:t>
       </w:r>
       <w:r>
         <w:rPr>
           <w:sz w:val="24"/>
           <w:szCs w:val="24"/>
         </w:rPr>
-        <w:t>)</w:t>
+        <w:t>21566849</w:t>
       </w:r>
       <w:r>
         <w:rPr>
           <w:sz w:val="24"/>
           <w:szCs w:val="24"/>
         </w:rPr>
+        <w:t>)</w:t>
+      </w:r>
+      <w:r>
+        <w:rPr>
+          <w:sz w:val="24"/>
+          <w:szCs w:val="24"/>
+        </w:rPr>
         <w:fldChar w:fldCharType="end"/>
       </w:r>
     </w:p>
@@ -276,34 +285,43 @@
           <w:sz w:val="24"/>
           <w:szCs w:val="24"/>
         </w:rPr>
-        <w:t>Mark Mazzoni</w:t>
-      </w:r>
+        <w:t xml:space="preserve">Mark </w:t>
+      </w:r>
+      <w:proofErr w:type="spellStart"/>
       <w:r>
         <w:rPr>
           <w:sz w:val="24"/>
           <w:szCs w:val="24"/>
         </w:rPr>
-        <w:t xml:space="preserve"> (</w:t>
-      </w:r>
+        <w:t>Mazzoni</w:t>
+      </w:r>
+      <w:proofErr w:type="spellEnd"/>
       <w:r>
         <w:rPr>
           <w:sz w:val="24"/>
           <w:szCs w:val="24"/>
         </w:rPr>
-        <w:t>10511491</w:t>
+        <w:t xml:space="preserve"> (</w:t>
       </w:r>
       <w:r>
         <w:rPr>
           <w:sz w:val="24"/>
           <w:szCs w:val="24"/>
         </w:rPr>
-        <w:t>)</w:t>
+        <w:t>10511491</w:t>
       </w:r>
       <w:r>
         <w:rPr>
           <w:sz w:val="24"/>
           <w:szCs w:val="24"/>
         </w:rPr>
+        <w:t>)</w:t>
+      </w:r>
+      <w:r>
+        <w:rPr>
+          <w:sz w:val="24"/>
+          <w:szCs w:val="24"/>
+        </w:rPr>
         <w:fldChar w:fldCharType="end"/>
       </w:r>
     </w:p>
@@ -337,25 +355,34 @@
         </w:rPr>
         <w:fldChar w:fldCharType="separate"/>
       </w:r>
+      <w:proofErr w:type="spellStart"/>
       <w:r>
         <w:rPr>
           <w:sz w:val="24"/>
           <w:szCs w:val="24"/>
         </w:rPr>
-        <w:t>Shaochen Wang (21663809</w:t>
-      </w:r>
+        <w:t>Shaochen</w:t>
+      </w:r>
+      <w:proofErr w:type="spellEnd"/>
       <w:r>
         <w:rPr>
           <w:sz w:val="24"/>
           <w:szCs w:val="24"/>
         </w:rPr>
-        <w:t>)</w:t>
+        <w:t xml:space="preserve"> Wang (21663809</w:t>
       </w:r>
       <w:r>
         <w:rPr>
           <w:sz w:val="24"/>
           <w:szCs w:val="24"/>
         </w:rPr>
+        <w:t>)</w:t>
+      </w:r>
+      <w:r>
+        <w:rPr>
+          <w:sz w:val="24"/>
+          <w:szCs w:val="24"/>
+        </w:rPr>
         <w:fldChar w:fldCharType="end"/>
       </w:r>
     </w:p>
@@ -389,12 +416,21 @@
         </w:rPr>
         <w:fldChar w:fldCharType="separate"/>
       </w:r>
+      <w:proofErr w:type="spellStart"/>
       <w:r>
         <w:rPr>
           <w:sz w:val="24"/>
           <w:szCs w:val="24"/>
         </w:rPr>
-        <w:t>Jie Zhang</w:t>
+        <w:t>Jie</w:t>
+      </w:r>
+      <w:proofErr w:type="spellEnd"/>
+      <w:r>
+        <w:rPr>
+          <w:sz w:val="24"/>
+          <w:szCs w:val="24"/>
+        </w:rPr>
+        <w:t xml:space="preserve"> Zhang</w:t>
       </w:r>
       <w:r>
         <w:rPr>
@@ -520,7 +556,23 @@
           <w:sz w:val="24"/>
           <w:szCs w:val="24"/>
         </w:rPr>
-        <w:t>: Ms Catherine Hatch</w:t>
+        <w:t xml:space="preserve">: </w:t>
+      </w:r>
+      <w:proofErr w:type="spellStart"/>
+      <w:r>
+        <w:rPr>
+          <w:sz w:val="24"/>
+          <w:szCs w:val="24"/>
+        </w:rPr>
+        <w:t>Ms</w:t>
+      </w:r>
+      <w:proofErr w:type="spellEnd"/>
+      <w:r>
+        <w:rPr>
+          <w:sz w:val="24"/>
+          <w:szCs w:val="24"/>
+        </w:rPr>
+        <w:t xml:space="preserve"> Catherine Hatch</w:t>
       </w:r>
     </w:p>
     <w:p/>
@@ -546,7 +598,23 @@
           <w:sz w:val="24"/>
           <w:szCs w:val="24"/>
         </w:rPr>
-        <w:t>: Dr Sally Male</w:t>
+        <w:t xml:space="preserve">: </w:t>
+      </w:r>
+      <w:proofErr w:type="spellStart"/>
+      <w:r>
+        <w:rPr>
+          <w:sz w:val="24"/>
+          <w:szCs w:val="24"/>
+        </w:rPr>
+        <w:t>Dr</w:t>
+      </w:r>
+      <w:proofErr w:type="spellEnd"/>
+      <w:r>
+        <w:rPr>
+          <w:sz w:val="24"/>
+          <w:szCs w:val="24"/>
+        </w:rPr>
+        <w:t xml:space="preserve"> Sally Male</w:t>
       </w:r>
     </w:p>
     <w:p/>
@@ -896,8 +964,13 @@
               <w:t xml:space="preserve">Added the rest of the groups work, updated </w:t>
             </w:r>
             <w:r>
-              <w:t>to docx</w:t>
-            </w:r>
+              <w:t xml:space="preserve">to </w:t>
+            </w:r>
+            <w:proofErr w:type="spellStart"/>
+            <w:r>
+              <w:t>docx</w:t>
+            </w:r>
+            <w:proofErr w:type="spellEnd"/>
           </w:p>
         </w:tc>
         <w:tc>
@@ -2993,8 +3066,6 @@
           <w:lang w:val="en-AU" w:eastAsia="en-AU"/>
         </w:rPr>
       </w:pPr>
-      <w:bookmarkStart w:id="0" w:name="_GoBack"/>
-      <w:bookmarkEnd w:id="0"/>
       <w:r>
         <w:rPr>
           <w:noProof/>
@@ -5103,31 +5174,31 @@
         <w:pStyle w:val="Heading1"/>
         <w:keepNext w:val="0"/>
       </w:pPr>
-      <w:bookmarkStart w:id="1" w:name="_Toc456598586"/>
-      <w:bookmarkStart w:id="2" w:name="_Toc456600917"/>
-      <w:bookmarkStart w:id="3" w:name="_Toc483319780"/>
+      <w:bookmarkStart w:id="0" w:name="_Toc456598586"/>
+      <w:bookmarkStart w:id="1" w:name="_Toc456600917"/>
+      <w:bookmarkStart w:id="2" w:name="_Toc483319780"/>
       <w:r>
         <w:lastRenderedPageBreak/>
         <w:t>Introduction</w:t>
       </w:r>
+      <w:bookmarkEnd w:id="0"/>
       <w:bookmarkEnd w:id="1"/>
       <w:bookmarkEnd w:id="2"/>
-      <w:bookmarkEnd w:id="3"/>
     </w:p>
     <w:p>
       <w:pPr>
         <w:pStyle w:val="Heading2"/>
         <w:keepNext w:val="0"/>
       </w:pPr>
-      <w:bookmarkStart w:id="4" w:name="_Toc456598587"/>
-      <w:bookmarkStart w:id="5" w:name="_Toc456600918"/>
-      <w:bookmarkStart w:id="6" w:name="_Toc483319781"/>
+      <w:bookmarkStart w:id="3" w:name="_Toc456598587"/>
+      <w:bookmarkStart w:id="4" w:name="_Toc456600918"/>
+      <w:bookmarkStart w:id="5" w:name="_Toc483319781"/>
       <w:r>
         <w:t>Purpose</w:t>
       </w:r>
+      <w:bookmarkEnd w:id="3"/>
       <w:bookmarkEnd w:id="4"/>
       <w:bookmarkEnd w:id="5"/>
-      <w:bookmarkEnd w:id="6"/>
       <w:r>
         <w:t xml:space="preserve"> </w:t>
       </w:r>
@@ -5138,15 +5209,15 @@
         <w:pStyle w:val="Heading2"/>
         <w:keepNext w:val="0"/>
       </w:pPr>
-      <w:bookmarkStart w:id="7" w:name="_Toc456598588"/>
-      <w:bookmarkStart w:id="8" w:name="_Toc456600919"/>
-      <w:bookmarkStart w:id="9" w:name="_Toc483319782"/>
+      <w:bookmarkStart w:id="6" w:name="_Toc456598588"/>
+      <w:bookmarkStart w:id="7" w:name="_Toc456600919"/>
+      <w:bookmarkStart w:id="8" w:name="_Toc483319782"/>
       <w:r>
         <w:t>Scope</w:t>
       </w:r>
+      <w:bookmarkEnd w:id="6"/>
       <w:bookmarkEnd w:id="7"/>
       <w:bookmarkEnd w:id="8"/>
-      <w:bookmarkEnd w:id="9"/>
       <w:r>
         <w:t xml:space="preserve"> </w:t>
       </w:r>
@@ -5157,15 +5228,15 @@
         <w:pStyle w:val="Heading2"/>
         <w:keepNext w:val="0"/>
       </w:pPr>
-      <w:bookmarkStart w:id="10" w:name="_Toc456598589"/>
-      <w:bookmarkStart w:id="11" w:name="_Toc456600920"/>
-      <w:bookmarkStart w:id="12" w:name="_Toc483319783"/>
+      <w:bookmarkStart w:id="9" w:name="_Toc456598589"/>
+      <w:bookmarkStart w:id="10" w:name="_Toc456600920"/>
+      <w:bookmarkStart w:id="11" w:name="_Toc483319783"/>
       <w:r>
         <w:t>Definitions, Acronyms, and Abbreviations</w:t>
       </w:r>
+      <w:bookmarkEnd w:id="9"/>
       <w:bookmarkEnd w:id="10"/>
       <w:bookmarkEnd w:id="11"/>
-      <w:bookmarkEnd w:id="12"/>
     </w:p>
     <w:tbl>
       <w:tblPr>
@@ -5223,15 +5294,15 @@
         <w:pStyle w:val="Heading2"/>
         <w:keepNext w:val="0"/>
       </w:pPr>
-      <w:bookmarkStart w:id="13" w:name="_Toc456598590"/>
-      <w:bookmarkStart w:id="14" w:name="_Toc456600921"/>
-      <w:bookmarkStart w:id="15" w:name="_Toc483319784"/>
+      <w:bookmarkStart w:id="12" w:name="_Toc456598590"/>
+      <w:bookmarkStart w:id="13" w:name="_Toc456600921"/>
+      <w:bookmarkStart w:id="14" w:name="_Toc483319784"/>
       <w:r>
         <w:t>References</w:t>
       </w:r>
+      <w:bookmarkEnd w:id="12"/>
       <w:bookmarkEnd w:id="13"/>
       <w:bookmarkEnd w:id="14"/>
-      <w:bookmarkEnd w:id="15"/>
       <w:r>
         <w:t xml:space="preserve"> </w:t>
       </w:r>
@@ -5277,16 +5348,7 @@
       </w:r>
       <w:r>
         <w:tab/>
-        <w:t xml:space="preserve">Landcorp, "Part 3 Newman," in </w:t>
-      </w:r>
-      <w:r>
-        <w:rPr>
-          <w:i/>
-        </w:rPr>
-        <w:t>Pilbara Vernacular Handbook</w:t>
-      </w:r>
-      <w:r>
-        <w:t>Australia, 2015.</w:t>
+        <w:t>SolarWorld Real Value, "Sunmodule Plus SW 285-300 MONO," solarworld.com.</w:t>
       </w:r>
     </w:p>
     <w:p>
@@ -5299,16 +5361,7 @@
       </w:r>
       <w:r>
         <w:tab/>
-        <w:t xml:space="preserve">J. F. Manwell and J. F. Q. J. F. Manwell, </w:t>
-      </w:r>
-      <w:r>
-        <w:rPr>
-          <w:i/>
-        </w:rPr>
-        <w:t>Wind Energy Explained Theory, Design and Application</w:t>
-      </w:r>
-      <w:r>
-        <w:t>, 2nd ed. ed. Hoboken: Wiley, 2010.</w:t>
+        <w:t>Valence Advnaced Energy Storage Solutions, "U-Charge XP," 2017.</w:t>
       </w:r>
     </w:p>
     <w:p>
@@ -5321,18 +5374,16 @@
       </w:r>
       <w:r>
         <w:tab/>
-        <w:t xml:space="preserve">Grundfos, "Grundfos Data Booklet MS 6000 Submersible Motors 50/60Hz," 2015, Available: </w:t>
-      </w:r>
-      <w:hyperlink r:id="rId10" w:history="1">
-        <w:r>
-          <w:rPr>
-            <w:rStyle w:val="Hyperlink"/>
-          </w:rPr>
-          <w:t>http://product-selection.grundfos.com/product-detail.product-detail.html?lang=ENU&amp;productnumber=78635520&amp;productrange=gma</w:t>
-        </w:r>
-      </w:hyperlink>
-      <w:r>
-        <w:t>.</w:t>
+        <w:t xml:space="preserve">Landcorp, "Part 3 Newman," in </w:t>
+      </w:r>
+      <w:r>
+        <w:rPr>
+          <w:i/>
+        </w:rPr>
+        <w:t>Pilbara Vernacular Handbook</w:t>
+      </w:r>
+      <w:r>
+        <w:t>, ed Australia, 2015.</w:t>
       </w:r>
     </w:p>
     <w:p>
@@ -5345,18 +5396,16 @@
       </w:r>
       <w:r>
         <w:tab/>
-        <w:t xml:space="preserve">SMA Solar Technology AG, "Technical Information Short-Circuit Currents," Available: </w:t>
-      </w:r>
-      <w:hyperlink r:id="rId11" w:history="1">
-        <w:r>
-          <w:rPr>
-            <w:rStyle w:val="Hyperlink"/>
-          </w:rPr>
-          <w:t>https://www.researchgate.net/file.PostFileLoader.html?id=57724de040485405d23d51b0&amp;assetKey=AS%3A377895986974721%401467108832347</w:t>
-        </w:r>
-      </w:hyperlink>
-      <w:r>
-        <w:t>.</w:t>
+        <w:t xml:space="preserve">J. F. Manwell and J. F. Q. J. F. Manwell, </w:t>
+      </w:r>
+      <w:r>
+        <w:rPr>
+          <w:i/>
+        </w:rPr>
+        <w:t>Wind Energy Explained Theory, Design and Application</w:t>
+      </w:r>
+      <w:r>
+        <w:t>, 2nd ed. ed. Hoboken: Wiley, 2010.</w:t>
       </w:r>
     </w:p>
     <w:p>
@@ -5369,16 +5418,7 @@
       </w:r>
       <w:r>
         <w:tab/>
-        <w:t xml:space="preserve">L. G. Hewitson, M. Brown, and R. Balakrishnan, </w:t>
-      </w:r>
-      <w:r>
-        <w:rPr>
-          <w:i/>
-        </w:rPr>
-        <w:t>Practical Power System Protection</w:t>
-      </w:r>
-      <w:r>
-        <w:t xml:space="preserve"> (Practical Professional Books From Elsevier). Oxford: Newnes, 2005.</w:t>
+        <w:t>Grundfos, "Grundfos Data Booklet MS 6000 Submersible Motors 50/60Hz," 2015.</w:t>
       </w:r>
     </w:p>
     <w:p>
@@ -5391,18 +5431,7 @@
       </w:r>
       <w:r>
         <w:tab/>
-        <w:t xml:space="preserve">SolarWorld Real Value, "Sunmodule Plus SW 285-300 MONO," solarworld.com, Available: </w:t>
-      </w:r>
-      <w:hyperlink r:id="rId12" w:history="1">
-        <w:r>
-          <w:rPr>
-            <w:rStyle w:val="Hyperlink"/>
-          </w:rPr>
-          <w:t>https://www.wholesalesolar.com/cms/specs-2801912752.pdf</w:t>
-        </w:r>
-      </w:hyperlink>
-      <w:r>
-        <w:t>.</w:t>
+        <w:t>SMA Solar Technology AG, "Technical Information Short-Circuit Currents."</w:t>
       </w:r>
     </w:p>
     <w:p>
@@ -5415,16 +5444,16 @@
       </w:r>
       <w:r>
         <w:tab/>
-        <w:t xml:space="preserve">M. S. Y. Ebaid, H. Qandil, and M. Hammad, "A unified approach for designing a photovoltaic solar system for the underground water pumping well-34 at Disi aquifer," </w:t>
+        <w:t xml:space="preserve">L. G. Hewitson, M. Brown, and R. Balakrishnan, </w:t>
       </w:r>
       <w:r>
         <w:rPr>
           <w:i/>
         </w:rPr>
-        <w:t xml:space="preserve">Energy Conversion and Management, </w:t>
-      </w:r>
-      <w:r>
-        <w:t>vol. 75, pp. 780-795, 11// 2013.</w:t>
+        <w:t>Practical Power System Protection</w:t>
+      </w:r>
+      <w:r>
+        <w:t>. Oxford: Newnes, 2005.</w:t>
       </w:r>
     </w:p>
     <w:p>
@@ -5437,6 +5466,28 @@
       </w:r>
       <w:r>
         <w:tab/>
+        <w:t xml:space="preserve">M. S. Y. Ebaid, H. Qandil, and M. Hammad, "A unified approach for designing a photovoltaic solar system for the underground water pumping well-34 at Disi aquifer," </w:t>
+      </w:r>
+      <w:r>
+        <w:rPr>
+          <w:i/>
+        </w:rPr>
+        <w:t xml:space="preserve">Energy Conversion and Management, </w:t>
+      </w:r>
+      <w:r>
+        <w:t>vol. 75, pp. 780-795, 11// 2013.</w:t>
+      </w:r>
+    </w:p>
+    <w:p>
+      <w:pPr>
+        <w:pStyle w:val="EndNoteBibliography"/>
+        <w:ind w:left="720" w:hanging="720"/>
+      </w:pPr>
+      <w:r>
+        <w:t>[10]</w:t>
+      </w:r>
+      <w:r>
+        <w:tab/>
         <w:t xml:space="preserve">Alternative Energy Store. (2016). </w:t>
       </w:r>
       <w:r>
@@ -5448,7 +5499,7 @@
       <w:r>
         <w:t xml:space="preserve">. Available: </w:t>
       </w:r>
-      <w:hyperlink r:id="rId13" w:history="1">
+      <w:hyperlink r:id="rId10" w:history="1">
         <w:r>
           <w:rPr>
             <w:rStyle w:val="Hyperlink"/>
@@ -5463,7 +5514,7 @@
         <w:ind w:left="720" w:hanging="720"/>
       </w:pPr>
       <w:r>
-        <w:t>[10]</w:t>
+        <w:t>[11]</w:t>
       </w:r>
       <w:r>
         <w:tab/>
@@ -5485,7 +5536,7 @@
         <w:ind w:left="720" w:hanging="720"/>
       </w:pPr>
       <w:r>
-        <w:t>[11]</w:t>
+        <w:t>[12]</w:t>
       </w:r>
       <w:r>
         <w:tab/>
@@ -5507,7 +5558,7 @@
         <w:ind w:left="720" w:hanging="720"/>
       </w:pPr>
       <w:r>
-        <w:t>[12]</w:t>
+        <w:t>[13]</w:t>
       </w:r>
       <w:r>
         <w:tab/>
@@ -5520,7 +5571,7 @@
         <w:t>IEEE recommended practice for applying low-voltage circuit breakers used in industrial and commercial power systems</w:t>
       </w:r>
       <w:r>
-        <w:t xml:space="preserve"> (Recommended practice for applying low-voltage circuit breakers used in industrial and commercial power systems). Place of publication not identified: Institute of Electrical and Electronics Engineers, 1997.</w:t>
+        <w:t>. Place of publication not identified: Institute of Electrical and Electronics Engineers, 1997.</w:t>
       </w:r>
     </w:p>
     <w:p>
@@ -5529,7 +5580,7 @@
         <w:ind w:left="720" w:hanging="720"/>
       </w:pPr>
       <w:r>
-        <w:t>[13]</w:t>
+        <w:t>[14]</w:t>
       </w:r>
       <w:r>
         <w:tab/>
@@ -5542,17 +5593,17 @@
         <w:ind w:left="720" w:hanging="720"/>
       </w:pPr>
       <w:r>
-        <w:t>[14]</w:t>
+        <w:t>[15]</w:t>
       </w:r>
       <w:r>
         <w:tab/>
-        <w:t>G. Suciu</w:t>
+        <w:t>G. Suciu, A. Vulpe, A. Martian, S. Halunga, D. Vizireanu, G. Suciu</w:t>
       </w:r>
       <w:r>
         <w:rPr>
           <w:i/>
         </w:rPr>
-        <w:t xml:space="preserve"> et al.</w:t>
+        <w:t>, et al.</w:t>
       </w:r>
       <w:r>
         <w:t xml:space="preserve">, "Big Data Processing for Renewable Energy Telemetry Using a Decentralized Cloud M2M System," </w:t>
@@ -5564,7 +5615,7 @@
         <w:t xml:space="preserve">Wireless Personal Communications, </w:t>
       </w:r>
       <w:r>
-        <w:t>vol. 87, no. 3, pp. 1113-1128, 2016.</w:t>
+        <w:t>vol. 87, pp. 1113-1128, 2016.</w:t>
       </w:r>
     </w:p>
     <w:p>
@@ -5573,7 +5624,7 @@
         <w:ind w:left="720" w:hanging="720"/>
       </w:pPr>
       <w:r>
-        <w:t>[15]</w:t>
+        <w:t>[16]</w:t>
       </w:r>
       <w:r>
         <w:tab/>
@@ -5586,7 +5637,7 @@
         <w:t xml:space="preserve">Chemie Ingenieur Technik, </w:t>
       </w:r>
       <w:r>
-        <w:t>vol. 74, no. 9, pp. 1298-1301, 2002.</w:t>
+        <w:t>vol. 74, pp. 1298-1301, 2002.</w:t>
       </w:r>
     </w:p>
     <w:p>
@@ -5595,7 +5646,7 @@
         <w:ind w:left="720" w:hanging="720"/>
       </w:pPr>
       <w:r>
-        <w:t>[16]</w:t>
+        <w:t>[17]</w:t>
       </w:r>
       <w:r>
         <w:tab/>
@@ -5610,7 +5661,7 @@
       <w:r>
         <w:t xml:space="preserve">. Available: </w:t>
       </w:r>
-      <w:hyperlink r:id="rId14" w:history="1">
+      <w:hyperlink r:id="rId11" w:history="1">
         <w:r>
           <w:rPr>
             <w:rStyle w:val="Hyperlink"/>
@@ -5625,7 +5676,7 @@
         <w:ind w:left="720" w:hanging="720"/>
       </w:pPr>
       <w:r>
-        <w:t>[17]</w:t>
+        <w:t>[18]</w:t>
       </w:r>
       <w:r>
         <w:tab/>
@@ -5647,7 +5698,7 @@
         <w:ind w:left="720" w:hanging="720"/>
       </w:pPr>
       <w:r>
-        <w:t>[18]</w:t>
+        <w:t>[19]</w:t>
       </w:r>
       <w:r>
         <w:tab/>
@@ -5660,7 +5711,7 @@
         <w:t>Sun Tracking and Solar Renewable Energy Harvesting: Solar Energy Harvesting, Trough, Pinpointing and Heliostat Solar Collecting Systems</w:t>
       </w:r>
       <w:r>
-        <w:t>. Gerro Prinsloo, 2015.</w:t>
+        <w:t xml:space="preserve"> vol. 2: Gerro Prinsloo, 2015.</w:t>
       </w:r>
     </w:p>
     <w:p>
@@ -5669,7 +5720,7 @@
         <w:ind w:left="720" w:hanging="720"/>
       </w:pPr>
       <w:r>
-        <w:t>[19]</w:t>
+        <w:t>[20]</w:t>
       </w:r>
       <w:r>
         <w:tab/>
@@ -5682,7 +5733,7 @@
         <w:t>Ethernet Networks Design, Implementation, Operation, Management</w:t>
       </w:r>
       <w:r>
-        <w:t>, 4th ed. ed. (Ethernet Networks - Design, Implementation, Operation &amp; Management 4e). Hoboken: Wiley, 2003.</w:t>
+        <w:t>, 4th ed. ed. Hoboken: Wiley, 2003.</w:t>
       </w:r>
     </w:p>
     <w:p>
@@ -5691,8 +5742,7 @@
         <w:ind w:left="720" w:hanging="720"/>
       </w:pPr>
       <w:r>
-        <w:lastRenderedPageBreak/>
-        <w:t>[20]</w:t>
+        <w:t>[21]</w:t>
       </w:r>
       <w:r>
         <w:tab/>
@@ -5714,19 +5764,27 @@
         <w:ind w:left="720" w:hanging="720"/>
       </w:pPr>
       <w:r>
-        <w:t>[21]</w:t>
+        <w:t>[22]</w:t>
       </w:r>
       <w:r>
         <w:tab/>
+        <w:t xml:space="preserve">International Standards Organisation, "ISO 13849-1:2015 : Safety of machinery - Safety-related parts of control systems - Part 1: General principles for design," in </w:t>
       </w:r>
       <w:r>
         <w:rPr>
           <w:i/>
         </w:rPr>
-        <w:t>ISO 13849-1:2015 : Safety of machinery - Safety-related parts of control systems - Part 1: General principles for design</w:t>
-      </w:r>
-      <w:r>
-        <w:t>, 2015.</w:t>
+        <w:t xml:space="preserve">4.2.2 Contribution to the risk reduction by the </w:t>
+      </w:r>
+      <w:r>
+        <w:rPr>
+          <w:i/>
+        </w:rPr>
+        <w:lastRenderedPageBreak/>
+        <w:t>control system</w:t>
+      </w:r>
+      <w:r>
+        <w:t>, ed. Switzerland: ISO, 2015, p. 97.</w:t>
       </w:r>
     </w:p>
     <w:p>
@@ -5741,7 +5799,7 @@
         <w:pStyle w:val="Heading1"/>
         <w:keepNext w:val="0"/>
       </w:pPr>
-      <w:bookmarkStart w:id="16" w:name="_Toc483319785"/>
+      <w:bookmarkStart w:id="15" w:name="_Toc483319785"/>
       <w:r>
         <w:t xml:space="preserve">Report </w:t>
       </w:r>
@@ -5751,7 +5809,7 @@
       <w:r>
         <w:t>ummary</w:t>
       </w:r>
-      <w:bookmarkEnd w:id="16"/>
+      <w:bookmarkEnd w:id="15"/>
       <w:r>
         <w:t xml:space="preserve"> </w:t>
       </w:r>
@@ -5767,29 +5825,29 @@
         <w:pStyle w:val="Heading1"/>
         <w:keepNext w:val="0"/>
       </w:pPr>
-      <w:bookmarkStart w:id="17" w:name="_Toc483319786"/>
+      <w:bookmarkStart w:id="16" w:name="_Toc483319786"/>
       <w:r>
         <w:t>Final Design</w:t>
       </w:r>
-      <w:bookmarkEnd w:id="17"/>
+      <w:bookmarkEnd w:id="16"/>
     </w:p>
     <w:p>
       <w:pPr>
         <w:pStyle w:val="Heading2"/>
         <w:keepNext w:val="0"/>
       </w:pPr>
-      <w:bookmarkStart w:id="18" w:name="_Toc483319787"/>
+      <w:bookmarkStart w:id="17" w:name="_Toc483319787"/>
       <w:r>
         <w:t>Final Requirements</w:t>
       </w:r>
-      <w:bookmarkEnd w:id="18"/>
+      <w:bookmarkEnd w:id="17"/>
     </w:p>
     <w:p>
       <w:pPr>
         <w:pStyle w:val="Caption"/>
         <w:keepNext/>
       </w:pPr>
-      <w:bookmarkStart w:id="19" w:name="_Ref483318226"/>
+      <w:bookmarkStart w:id="18" w:name="_Ref483318226"/>
       <w:r>
         <w:t xml:space="preserve">Table </w:t>
       </w:r>
@@ -5811,7 +5869,7 @@
       <w:r>
         <w:fldChar w:fldCharType="end"/>
       </w:r>
-      <w:bookmarkEnd w:id="19"/>
+      <w:bookmarkEnd w:id="18"/>
       <w:r>
         <w:t>: Final Requirements</w:t>
       </w:r>
@@ -6406,7 +6464,6 @@
           </w:tcPr>
           <w:p>
             <w:r>
-              <w:lastRenderedPageBreak/>
               <w:t>10</w:t>
             </w:r>
           </w:p>
@@ -6449,8 +6506,8 @@
             <w:tcW w:w="1384" w:type="dxa"/>
           </w:tcPr>
           <w:p>
-            <w:bookmarkStart w:id="20" w:name="_gjdgxs" w:colFirst="0" w:colLast="0"/>
-            <w:bookmarkEnd w:id="20"/>
+            <w:bookmarkStart w:id="19" w:name="_gjdgxs" w:colFirst="0" w:colLast="0"/>
+            <w:bookmarkEnd w:id="19"/>
             <w:r>
               <w:t>Arises from requirement 5 (economy)</w:t>
             </w:r>
@@ -6464,21 +6521,21 @@
       <w:pPr>
         <w:pStyle w:val="Heading2"/>
       </w:pPr>
-      <w:bookmarkStart w:id="21" w:name="_Toc483319788"/>
+      <w:bookmarkStart w:id="20" w:name="_Toc483319788"/>
       <w:r>
         <w:t>Base Case</w:t>
       </w:r>
+      <w:bookmarkEnd w:id="20"/>
+    </w:p>
+    <w:p>
+      <w:pPr>
+        <w:pStyle w:val="Heading3"/>
+      </w:pPr>
+      <w:bookmarkStart w:id="21" w:name="_Toc483319789"/>
+      <w:r>
+        <w:t>Design Philosophy</w:t>
+      </w:r>
       <w:bookmarkEnd w:id="21"/>
-    </w:p>
-    <w:p>
-      <w:pPr>
-        <w:pStyle w:val="Heading3"/>
-      </w:pPr>
-      <w:bookmarkStart w:id="22" w:name="_Toc483319789"/>
-      <w:r>
-        <w:t>Design Philosophy</w:t>
-      </w:r>
-      <w:bookmarkEnd w:id="22"/>
     </w:p>
     <w:p>
       <w:pPr>
@@ -6510,7 +6567,7 @@
                     </pic:cNvPicPr>
                   </pic:nvPicPr>
                   <pic:blipFill>
-                    <a:blip r:embed="rId15">
+                    <a:blip r:embed="rId12">
                       <a:extLst>
                         <a:ext uri="{28A0092B-C50C-407E-A947-70E740481C1C}">
                           <a14:useLocalDpi xmlns:a14="http://schemas.microsoft.com/office/drawing/2010/main" val="0"/>
@@ -7005,11 +7062,7 @@
         <w:t>Appendix C – design brief</w:t>
       </w:r>
       <w:r>
-        <w:t xml:space="preserve">], </w:t>
-      </w:r>
-      <w:r>
-        <w:lastRenderedPageBreak/>
-        <w:t xml:space="preserve">the overhead transmission lines method is treated as a base case, and the role of the base case is to provide references of cost, feasibility and energy transfer efficiency for fully/hybrid renewable methods. Thus, the final design product would be a renewable method other than the overhead transmission lines method. </w:t>
+        <w:t xml:space="preserve">], the overhead transmission lines method is treated as a base case, and the role of the base case is to provide references of cost, feasibility and energy transfer efficiency for fully/hybrid renewable methods. Thus, the final design product would be a renewable method other than the overhead transmission lines method. </w:t>
       </w:r>
     </w:p>
     <w:p/>
@@ -7017,11 +7070,11 @@
       <w:pPr>
         <w:pStyle w:val="Heading3"/>
       </w:pPr>
-      <w:bookmarkStart w:id="23" w:name="_Toc483319790"/>
+      <w:bookmarkStart w:id="22" w:name="_Toc483319790"/>
       <w:r>
         <w:t>Design Elements</w:t>
       </w:r>
-      <w:bookmarkEnd w:id="23"/>
+      <w:bookmarkEnd w:id="22"/>
     </w:p>
     <w:p>
       <w:r>
@@ -8210,11 +8263,7 @@
         <w:t>safety [8].</w:t>
       </w:r>
       <w:r>
-        <w:t xml:space="preserve"> The overhead clearance depends on the type of conductors and the terrain type. In the remote borefield, there is no communities exist in the surrounding area thus </w:t>
-      </w:r>
-      <w:r>
-        <w:lastRenderedPageBreak/>
-        <w:t xml:space="preserve">according to the </w:t>
+        <w:t xml:space="preserve"> The overhead clearance depends on the type of conductors and the terrain type. In the remote borefield, there is no communities exist in the surrounding area thus according to the </w:t>
       </w:r>
       <w:r>
         <w:rPr>
@@ -8261,6 +8310,7 @@
     </w:p>
     <w:p>
       <w:r>
+        <w:lastRenderedPageBreak/>
         <w:t xml:space="preserve">An insulator is a material that prevents the flow of an electric current and can be used to support electrical conductors. The function of insulation is to provide for the necessary clearance between the line conductors, between conductors and ground, and between conductors and the pole or tower. Insulators are made of porcelain, glass and fiber glass treated with </w:t>
       </w:r>
       <w:r>
@@ -8438,11 +8488,11 @@
       <w:pPr>
         <w:pStyle w:val="Heading3"/>
       </w:pPr>
-      <w:bookmarkStart w:id="24" w:name="_Toc483319791"/>
+      <w:bookmarkStart w:id="23" w:name="_Toc483319791"/>
       <w:r>
         <w:t>Design Architecture</w:t>
       </w:r>
-      <w:bookmarkEnd w:id="24"/>
+      <w:bookmarkEnd w:id="23"/>
     </w:p>
     <w:p>
       <w:pPr>
@@ -8459,17 +8509,17 @@
     </w:p>
     <w:p>
       <w:r>
-        <w:t xml:space="preserve">Overall, the overhead transmissions lines is a feasible method to provide continuous and stable power to the remote borefield. Different from fully/hybrid renewable methods, the advantages of overhead transmission lines are stable, environmental friendly and easy to maintain. Overhead transmission lines can deliver desire amount of power by changing the input on the sending end (mine site supply in this case), while the power output of solar/wind energy is unstable and the output could be fluctuate with unsatisfactory weather conditions. Also, there are no environmental issues involved with overhead transmission lines method compared to fully/hybrid renewable methods,  because the latter has to rely on battery banks to deliver/store power for the system, thus there may exist risks involved with battery chemicals leakage or explosion in the equipment installation, operation and decommission stages. However, </w:t>
+        <w:t xml:space="preserve">Overall, the overhead transmissions lines is a feasible method to provide continuous and stable power to the remote borefield. Different from fully/hybrid renewable methods, the advantages of overhead transmission lines are stable, environmental friendly and easy to maintain. Overhead transmission lines can deliver desire amount of power by changing the input on the sending end (mine site supply in this case), while the power output of solar/wind energy is unstable and the output could be fluctuate with unsatisfactory weather conditions. Also, there are no environmental issues involved with overhead transmission lines method compared to fully/hybrid renewable methods,  because the latter has to rely on battery banks to deliver/store power for the system, thus there may exist risks involved with battery chemicals leakage or explosion in the equipment installation, operation and decommission stages. However, as a conventional power supply method, there is a lack of technology innovation of overhead transmission lines method; furthermore, the conventional power supply method involves with relatively high capital cost, thus it may not satisfy the cost-effective primary goal of the project. According to </w:t>
+      </w:r>
+      <w:r>
+        <w:t>the design brief [Appendix C],</w:t>
+      </w:r>
+      <w:r>
+        <w:t xml:space="preserve"> the overhead </w:t>
       </w:r>
       <w:r>
         <w:lastRenderedPageBreak/>
-        <w:t xml:space="preserve">as a conventional power supply method, there is a lack of technology innovation of overhead transmission lines method; furthermore, the conventional power supply method involves with relatively high capital cost, thus it may not satisfy the cost-effective primary goal of the project. According to </w:t>
-      </w:r>
-      <w:r>
-        <w:t>the design brief [Appendix C],</w:t>
-      </w:r>
-      <w:r>
-        <w:t xml:space="preserve"> the overhead transmission lines method is treated as a base case, and the role of the base case is to provide references of cost, feasibility and energy transfer efficiency for fully/hybrid renewable methods. Thus, the final design product would be a renewable method other than the overhead transmission lines method. </w:t>
+        <w:t xml:space="preserve">transmission lines method is treated as a base case, and the role of the base case is to provide references of cost, feasibility and energy transfer efficiency for fully/hybrid renewable methods. Thus, the final design product would be a renewable method other than the overhead transmission lines method. </w:t>
       </w:r>
     </w:p>
     <w:p/>
@@ -9908,7 +9958,7 @@
                 <w:color w:val="000000"/>
                 <w:lang w:val="en-AU" w:eastAsia="en-AU"/>
               </w:rPr>
-              <w:t xml:space="preserve">Pass. Overhead transmission lines are environmental friendly, it can </w:t>
+              <w:t xml:space="preserve">Pass. Overhead transmission lines are environmental friendly, it can operate without the emission of green-house gases. Also, there is no chemical pollution compared </w:t>
             </w:r>
             <w:r>
               <w:rPr>
@@ -9916,7 +9966,7 @@
                 <w:lang w:val="en-AU" w:eastAsia="en-AU"/>
               </w:rPr>
               <w:lastRenderedPageBreak/>
-              <w:t>operate without the emission of green-house gases. Also, there is no chemical pollution compared with fully/hybrid renewable solutions, which contain battery banks.</w:t>
+              <w:t>with fully/hybrid renewable solutions, which contain battery banks.</w:t>
             </w:r>
           </w:p>
         </w:tc>
@@ -10115,22 +10165,81 @@
           <w:rFonts w:eastAsia="Calibri" w:cs="Arial"/>
         </w:rPr>
       </w:pPr>
-      <w:bookmarkStart w:id="25" w:name="_Toc483319792"/>
+      <w:bookmarkStart w:id="24" w:name="_Toc483319792"/>
       <w:r>
         <w:rPr>
           <w:rFonts w:eastAsia="Calibri" w:cs="Arial"/>
         </w:rPr>
         <w:t>Hybrid System</w:t>
       </w:r>
+      <w:bookmarkEnd w:id="24"/>
+    </w:p>
+    <w:p>
+      <w:pPr>
+        <w:pStyle w:val="Heading3"/>
+      </w:pPr>
+      <w:bookmarkStart w:id="25" w:name="_Toc483319793"/>
+      <w:r>
+        <w:t>Design Philosophy</w:t>
+      </w:r>
       <w:bookmarkEnd w:id="25"/>
     </w:p>
     <w:p>
       <w:pPr>
+        <w:jc w:val="both"/>
+      </w:pPr>
+    </w:p>
+    <w:p>
+      <w:pPr>
+        <w:jc w:val="both"/>
+      </w:pPr>
+      <w:r>
+        <w:t xml:space="preserve">The base case system discussed in section 3.2 was used as a reference system to compare new proposed systems to power the three pumps at the borefield. </w:t>
+      </w:r>
+      <w:r>
+        <w:t xml:space="preserve">The first proposed system that Team Power </w:t>
+      </w:r>
+      <w:r>
+        <w:t>has recommended is a hybrid system consisting of photovoltaics (PV), battery storage and diesel generator back up. This system was proposed due to the fact that the borefield were to be connected to an off-grid power supply which the Team inherently thought of renewable energy. Given the borefield requires a constant supply of power with little variability appropriate sizing of a hybrid system should meet energy requirements of the pumps</w:t>
+      </w:r>
+      <w:r>
+        <w:t xml:space="preserve">. One of the main reasons why Team Power proposed a hybrid system was due to the implementation of renewable energy. This technology is exciting and innovative and usually a front runner for any off-grid power generation. </w:t>
+      </w:r>
+    </w:p>
+    <w:p>
+      <w:pPr>
+        <w:jc w:val="both"/>
+      </w:pPr>
+    </w:p>
+    <w:p>
+      <w:pPr>
+        <w:jc w:val="both"/>
+      </w:pPr>
+      <w:r>
+        <w:t xml:space="preserve">As stated above the hybrid system consists of a PV array, battery storage and diesel generator. The PV array will be considered the main source of power generation in the system. The array should be able to both power the pumps and charge the batteries. The battery bank </w:t>
+      </w:r>
+      <w:r>
+        <w:t>will be</w:t>
+      </w:r>
+      <w:r>
+        <w:t xml:space="preserve"> implemented to lower the amount of diesel generator use in times when the PV array could not supply suf</w:t>
+      </w:r>
+      <w:r>
+        <w:t xml:space="preserve">ficient power to run the pumps. Although a battery bank will be implemented to the system there will still be times during the day where neither the PV nor the battery bank will have sufficient power to run the pumps, hence, the diesel generator will act as the secondary power supply. Ideally the diesel generator will operate for a smaller amount of time than the PV and battery bank however Team Power decided that it should still be sized to be able to power the full load of the system for longer periods of time. For example, consecutive cloudy days or days in which the PV system is under maintenance. </w:t>
+      </w:r>
+    </w:p>
+    <w:p>
+      <w:pPr>
+        <w:jc w:val="both"/>
+      </w:pPr>
+    </w:p>
+    <w:p>
+      <w:pPr>
         <w:pStyle w:val="Heading3"/>
       </w:pPr>
-      <w:bookmarkStart w:id="26" w:name="_Toc483319793"/>
-      <w:r>
-        <w:t>Design Philosophy</w:t>
+      <w:bookmarkStart w:id="26" w:name="_Toc483319794"/>
+      <w:r>
+        <w:t>Design Elements</w:t>
       </w:r>
       <w:bookmarkEnd w:id="26"/>
     </w:p>
@@ -10138,75 +10247,16 @@
       <w:pPr>
         <w:jc w:val="both"/>
       </w:pPr>
-    </w:p>
+      <w:r>
+        <w:t xml:space="preserve">The main elements of the hybrid system include, solar panels, batteries, boost converters, inverters, diesel generator, and regulators. Although not covered in this report the Hybrid system must also include transmission lines capable of caring the various voltages and currents and safety features such as circuit breakers and isolators. A telemetry system must also be included in the Hybrid system to monitor the operation the PV, battery bank and overall system and relay information to the mine site. Fencing and shelter must be implemented to protect the system from external factors such as animals and harsh weather conditions. </w:t>
+      </w:r>
+    </w:p>
+    <w:p/>
     <w:p>
       <w:pPr>
         <w:jc w:val="both"/>
       </w:pPr>
       <w:r>
-        <w:t xml:space="preserve">The base case system discussed in section 3.2 was used as a reference system to compare new proposed systems to power the three pumps at the borefield. </w:t>
-      </w:r>
-      <w:r>
-        <w:t xml:space="preserve">The first proposed system that Team Power </w:t>
-      </w:r>
-      <w:r>
-        <w:t>has recommended is a hybrid system consisting of photovoltaics (PV), battery storage and diesel generator back up. This system was proposed due to the fact that the borefield were to be connected to an off-grid power supply which the Team inherently thought of renewable energy. Given the borefield requires a constant supply of power with little variability appropriate sizing of a hybrid system should meet energy requirements of the pumps</w:t>
-      </w:r>
-      <w:r>
-        <w:t xml:space="preserve">. One of the main reasons why Team Power proposed a hybrid system was due to the implementation of renewable energy. This technology is exciting and innovative and usually a front runner for any off-grid power generation. </w:t>
-      </w:r>
-    </w:p>
-    <w:p>
-      <w:pPr>
-        <w:jc w:val="both"/>
-      </w:pPr>
-    </w:p>
-    <w:p>
-      <w:pPr>
-        <w:jc w:val="both"/>
-      </w:pPr>
-      <w:r>
-        <w:t xml:space="preserve">As stated above the hybrid system consists of a PV array, battery storage and diesel generator. The PV array will be considered the main source of power generation in the system. The array should be able to both power the pumps and charge the batteries. The battery bank </w:t>
-      </w:r>
-      <w:r>
-        <w:t>will be</w:t>
-      </w:r>
-      <w:r>
-        <w:t xml:space="preserve"> implemented to lower the amount of diesel generator use in times when the PV array could not supply suf</w:t>
-      </w:r>
-      <w:r>
-        <w:t xml:space="preserve">ficient power to run the pumps. Although a battery bank will be implemented to the system there will still be times during the day where neither the PV nor the battery bank will have sufficient power to run the pumps, hence, the diesel generator will act as the secondary power supply. Ideally the diesel generator will operate for a smaller amount of time than the PV and battery bank however Team Power decided that it should still be sized to be able to power the full load of the system for longer periods of time. For example, consecutive cloudy days or days in which the PV system is under maintenance. </w:t>
-      </w:r>
-    </w:p>
-    <w:p>
-      <w:pPr>
-        <w:jc w:val="both"/>
-      </w:pPr>
-    </w:p>
-    <w:p>
-      <w:pPr>
-        <w:pStyle w:val="Heading3"/>
-      </w:pPr>
-      <w:bookmarkStart w:id="27" w:name="_Toc483319794"/>
-      <w:r>
-        <w:t>Design Elements</w:t>
-      </w:r>
-      <w:bookmarkEnd w:id="27"/>
-    </w:p>
-    <w:p>
-      <w:pPr>
-        <w:jc w:val="both"/>
-      </w:pPr>
-      <w:r>
-        <w:t xml:space="preserve">The main elements of the hybrid system include, solar panels, batteries, boost converters, inverters, diesel generator, and regulators. Although not covered in this report the Hybrid system must also include transmission lines capable of caring the various voltages and currents and safety features such as circuit breakers and isolators. A telemetry system must also be included in the Hybrid system to monitor the operation the PV, battery bank and overall system and relay information to the mine site. Fencing and shelter must be implemented to protect the system from external factors such as animals and harsh weather conditions. </w:t>
-      </w:r>
-    </w:p>
-    <w:p/>
-    <w:p>
-      <w:pPr>
-        <w:jc w:val="both"/>
-      </w:pPr>
-      <w:r>
         <w:t xml:space="preserve">The following sections outlines the steps that were involved in sizing the PV, battery storage and diesel generator, including assumptions. This section will be structured to accommodate rapid re-calculation of specific values when changes in the requirements arise during later stages of the project lifetime. </w:t>
       </w:r>
       <w:r>
@@ -10231,11 +10281,11 @@
         <w:fldChar w:fldCharType="end"/>
       </w:r>
       <w:r>
-        <w:t xml:space="preserve"> is block diagram representation </w:t>
+        <w:t xml:space="preserve"> is block diagram representation of the electrical flow of the system and not a spatial representation of the components in the system. The Load represents the three bore pumps each of 30 kW alternate current (AC) power rating and the telemetry system of 100 W power rating. The PV array produces direct current (DC) power and hence an inverter was added to convert the DC </w:t>
       </w:r>
       <w:r>
         <w:lastRenderedPageBreak/>
-        <w:t xml:space="preserve">of the electrical flow of the system and not a spatial representation of the components in the system. The Load represents the three bore pumps each of 30 kW alternate current (AC) power rating and the telemetry system of 100 W power rating. The PV array produces direct current (DC) power and hence an inverter was added to convert the DC to AC. The DC/DC boost converter was added to allow for a lower PV array and battery output voltage to power the load.  </w:t>
+        <w:t xml:space="preserve">to AC. The DC/DC boost converter was added to allow for a lower PV array and battery output voltage to power the load.  </w:t>
       </w:r>
     </w:p>
     <w:p>
@@ -10271,7 +10321,7 @@
                     </pic:cNvPicPr>
                   </pic:nvPicPr>
                   <pic:blipFill>
-                    <a:blip r:embed="rId16">
+                    <a:blip r:embed="rId13">
                       <a:extLst>
                         <a:ext uri="{28A0092B-C50C-407E-A947-70E740481C1C}">
                           <a14:useLocalDpi xmlns:a14="http://schemas.microsoft.com/office/drawing/2010/main" val="0"/>
@@ -10308,7 +10358,7 @@
         <w:pStyle w:val="Caption"/>
         <w:jc w:val="center"/>
       </w:pPr>
-      <w:bookmarkStart w:id="28" w:name="_Ref482651104"/>
+      <w:bookmarkStart w:id="27" w:name="_Ref482651104"/>
       <w:r>
         <w:t xml:space="preserve">Figure </w:t>
       </w:r>
@@ -10330,7 +10380,7 @@
       <w:r>
         <w:fldChar w:fldCharType="end"/>
       </w:r>
-      <w:bookmarkEnd w:id="28"/>
+      <w:bookmarkEnd w:id="27"/>
       <w:r>
         <w:t>: Block diagram of electrical flow of system</w:t>
       </w:r>
@@ -10429,11 +10479,10 @@
           <w:noProof/>
           <w:lang w:val="en-AU" w:eastAsia="en-AU"/>
         </w:rPr>
-        <w:lastRenderedPageBreak/>
         <w:drawing>
           <wp:inline distT="0" distB="0" distL="0" distR="0">
-            <wp:extent cx="3390900" cy="2371725"/>
-            <wp:effectExtent l="0" t="0" r="0" b="0"/>
+            <wp:extent cx="3499845" cy="2447925"/>
+            <wp:effectExtent l="0" t="0" r="5715" b="0"/>
             <wp:docPr id="16" name="Picture 3" descr="Screen Clipping"/>
             <wp:cNvGraphicFramePr>
               <a:graphicFrameLocks xmlns:a="http://schemas.openxmlformats.org/drawingml/2006/main" noChangeAspect="1"/>
@@ -10448,7 +10497,7 @@
                     </pic:cNvPicPr>
                   </pic:nvPicPr>
                   <pic:blipFill>
-                    <a:blip r:embed="rId17">
+                    <a:blip r:embed="rId14">
                       <a:extLst>
                         <a:ext uri="{28A0092B-C50C-407E-A947-70E740481C1C}">
                           <a14:useLocalDpi xmlns:a14="http://schemas.microsoft.com/office/drawing/2010/main" val="0"/>
@@ -10463,7 +10512,7 @@
                   <pic:spPr bwMode="auto">
                     <a:xfrm>
                       <a:off x="0" y="0"/>
-                      <a:ext cx="3390900" cy="2371725"/>
+                      <a:ext cx="3500710" cy="2448530"/>
                     </a:xfrm>
                     <a:prstGeom prst="rect">
                       <a:avLst/>
@@ -10485,7 +10534,7 @@
         <w:pStyle w:val="Caption"/>
         <w:jc w:val="center"/>
       </w:pPr>
-      <w:bookmarkStart w:id="29" w:name="_Ref482732215"/>
+      <w:bookmarkStart w:id="28" w:name="_Ref482732215"/>
       <w:r>
         <w:t xml:space="preserve">Figure </w:t>
       </w:r>
@@ -10507,7 +10556,7 @@
       <w:r>
         <w:fldChar w:fldCharType="end"/>
       </w:r>
-      <w:bookmarkEnd w:id="29"/>
+      <w:bookmarkEnd w:id="28"/>
       <w:r>
         <w:t>: Block diagram of proposed system</w:t>
       </w:r>
@@ -10517,7 +10566,19 @@
         <w:jc w:val="both"/>
       </w:pPr>
       <w:r>
-        <w:t>The pumps specified by the client were the Grundfos MMS6000 30 kW submersible pumps and therefore the output power from the inverter was required to be 30 kW 3 phase power.  Assuming an amplitude modulation ration m</w:t>
+        <w:lastRenderedPageBreak/>
+        <w:t xml:space="preserve">The following equations are used to size each ‘leg’ of the system, where one leg is connected to one pump. </w:t>
+      </w:r>
+      <w:r>
+        <w:t xml:space="preserve">The pumps specified by the client were the </w:t>
+      </w:r>
+      <w:proofErr w:type="spellStart"/>
+      <w:r>
+        <w:t>Grundfos</w:t>
+      </w:r>
+      <w:proofErr w:type="spellEnd"/>
+      <w:r>
+        <w:t xml:space="preserve"> MMS6000 30 kW submersible pumps and therefore the output power from the inverter was required to be 30 kW 3 phase power.  Assuming an amplitude modulation ration m</w:t>
       </w:r>
       <w:r>
         <w:rPr>
@@ -10591,32 +10652,6 @@
               </m:ctrlPr>
             </m:fPr>
             <m:num>
-              <m:r>
-                <w:rPr>
-                  <w:rFonts w:ascii="Cambria Math" w:hAnsi="Cambria Math"/>
-                </w:rPr>
-                <m:t>2</m:t>
-              </m:r>
-              <m:rad>
-                <m:radPr>
-                  <m:degHide m:val="1"/>
-                  <m:ctrlPr>
-                    <w:rPr>
-                      <w:rFonts w:ascii="Cambria Math" w:hAnsi="Cambria Math"/>
-                      <w:i/>
-                    </w:rPr>
-                  </m:ctrlPr>
-                </m:radPr>
-                <m:deg/>
-                <m:e>
-                  <m:r>
-                    <w:rPr>
-                      <w:rFonts w:ascii="Cambria Math" w:hAnsi="Cambria Math"/>
-                    </w:rPr>
-                    <m:t xml:space="preserve">2 </m:t>
-                  </m:r>
-                </m:e>
-              </m:rad>
               <m:sSub>
                 <m:sSubPr>
                   <m:ctrlPr>
@@ -10645,32 +10680,6 @@
               </m:sSub>
             </m:num>
             <m:den>
-              <m:sSub>
-                <m:sSubPr>
-                  <m:ctrlPr>
-                    <w:rPr>
-                      <w:rFonts w:ascii="Cambria Math" w:hAnsi="Cambria Math"/>
-                      <w:i/>
-                    </w:rPr>
-                  </m:ctrlPr>
-                </m:sSubPr>
-                <m:e>
-                  <m:r>
-                    <w:rPr>
-                      <w:rFonts w:ascii="Cambria Math" w:hAnsi="Cambria Math"/>
-                    </w:rPr>
-                    <m:t>m</m:t>
-                  </m:r>
-                </m:e>
-                <m:sub>
-                  <m:r>
-                    <w:rPr>
-                      <w:rFonts w:ascii="Cambria Math" w:hAnsi="Cambria Math"/>
-                    </w:rPr>
-                    <m:t>a</m:t>
-                  </m:r>
-                </m:sub>
-              </m:sSub>
               <m:rad>
                 <m:radPr>
                   <m:degHide m:val="1"/>
@@ -10683,12 +10692,72 @@
                 </m:radPr>
                 <m:deg/>
                 <m:e>
-                  <m:r>
-                    <w:rPr>
-                      <w:rFonts w:ascii="Cambria Math" w:hAnsi="Cambria Math"/>
-                    </w:rPr>
-                    <m:t>3</m:t>
-                  </m:r>
+                  <m:f>
+                    <m:fPr>
+                      <m:ctrlPr>
+                        <w:rPr>
+                          <w:rFonts w:ascii="Cambria Math" w:hAnsi="Cambria Math"/>
+                          <w:i/>
+                        </w:rPr>
+                      </m:ctrlPr>
+                    </m:fPr>
+                    <m:num>
+                      <m:sSub>
+                        <m:sSubPr>
+                          <m:ctrlPr>
+                            <w:rPr>
+                              <w:rFonts w:ascii="Cambria Math" w:hAnsi="Cambria Math"/>
+                              <w:i/>
+                            </w:rPr>
+                          </m:ctrlPr>
+                        </m:sSubPr>
+                        <m:e>
+                          <m:r>
+                            <w:rPr>
+                              <w:rFonts w:ascii="Cambria Math" w:hAnsi="Cambria Math"/>
+                            </w:rPr>
+                            <m:t>m</m:t>
+                          </m:r>
+                        </m:e>
+                        <m:sub>
+                          <m:r>
+                            <w:rPr>
+                              <w:rFonts w:ascii="Cambria Math" w:hAnsi="Cambria Math"/>
+                            </w:rPr>
+                            <m:t>a</m:t>
+                          </m:r>
+                        </m:sub>
+                      </m:sSub>
+                      <m:rad>
+                        <m:radPr>
+                          <m:degHide m:val="1"/>
+                          <m:ctrlPr>
+                            <w:rPr>
+                              <w:rFonts w:ascii="Cambria Math" w:hAnsi="Cambria Math"/>
+                              <w:i/>
+                            </w:rPr>
+                          </m:ctrlPr>
+                        </m:radPr>
+                        <m:deg/>
+                        <m:e>
+                          <m:r>
+                            <w:rPr>
+                              <w:rFonts w:ascii="Cambria Math" w:hAnsi="Cambria Math"/>
+                            </w:rPr>
+                            <m:t>3</m:t>
+                          </m:r>
+                        </m:e>
+                      </m:rad>
+                    </m:num>
+                    <m:den>
+                      <m:r>
+                        <w:rPr>
+                          <w:rFonts w:ascii="Cambria Math" w:hAnsi="Cambria Math"/>
+                        </w:rPr>
+                        <m:t>π</m:t>
+                      </m:r>
+                    </m:den>
+                  </m:f>
                 </m:e>
               </m:rad>
             </m:den>
@@ -10797,7 +10866,13 @@
         <w:jc w:val="both"/>
       </w:pPr>
       <w:r>
-        <w:t xml:space="preserve">The batteries chosen for the system were 12 V at 100 Ah lithium iron phosphate (LIP) batteries. Other options considered by Team Power included lead acid and lithium ion batteries however the LIP batteries are safer than lead acid and have better temperature tolerance than lithium ion batteries </w:t>
+        <w:t xml:space="preserve">The batteries chosen for the system were 12 V at </w:t>
+      </w:r>
+      <w:r>
+        <w:t>138</w:t>
+      </w:r>
+      <w:r>
+        <w:t xml:space="preserve"> Ah lithium iron phosphate (LIP) batteries. Other options considered by Team Power included lead acid and lithium ion batteries however the LIP batteries are safer than lead acid and have better temperature tolerance than lithium ion batteries </w:t>
       </w:r>
       <w:r>
         <w:fldChar w:fldCharType="begin"/>
@@ -10993,7 +11068,7 @@
                 <w:rPr>
                   <w:rFonts w:ascii="Cambria Math" w:hAnsi="Cambria Math"/>
                 </w:rPr>
-                <m:t xml:space="preserve"> × 100 Ah × </m:t>
+                <m:t xml:space="preserve"> × 138 Ah × </m:t>
               </m:r>
               <m:r>
                 <w:rPr>
@@ -11016,7 +11091,15 @@
         <w:jc w:val="both"/>
       </w:pPr>
       <w:r>
-        <w:t>As mentioned previously Team Power had decided to size the PV array to be able to produce enough energy to power the pumps for six hours and charge the battery bank. The solar panels chosen were Sunmodule SW300 with rated voltage at 32.6 V and rated current at 9.31. The average solar insolation of 6.1 kW/m</w:t>
+        <w:t xml:space="preserve">As mentioned previously Team Power had decided to size the PV array to be able to produce enough energy to power the pumps for six hours and charge the battery bank. The solar panels chosen were </w:t>
+      </w:r>
+      <w:proofErr w:type="spellStart"/>
+      <w:r>
+        <w:t>Sunmodule</w:t>
+      </w:r>
+      <w:proofErr w:type="spellEnd"/>
+      <w:r>
+        <w:t xml:space="preserve"> SW300 with rated voltage at 32.6 V and rated current at 9.31. The average solar insolation of 6.1 kW/m</w:t>
       </w:r>
       <w:r>
         <w:rPr>
@@ -11052,7 +11135,6 @@
             <w:rPr>
               <w:rFonts w:ascii="Cambria Math" w:hAnsi="Cambria Math"/>
             </w:rPr>
-            <w:lastRenderedPageBreak/>
             <m:t>Number o</m:t>
           </m:r>
           <m:r>
@@ -11065,7 +11147,7 @@
             <w:rPr>
               <w:rFonts w:ascii="Cambria Math" w:hAnsi="Cambria Math"/>
             </w:rPr>
-            <m:t xml:space="preserve"> batteries in Series= </m:t>
+            <m:t xml:space="preserve"> Solar Panels in Series= </m:t>
           </m:r>
           <m:f>
             <m:fPr>
@@ -11283,17 +11365,40 @@
         <w:jc w:val="both"/>
       </w:pPr>
       <w:r>
+        <w:t xml:space="preserve">The system also requires telemetry to monitor the system and relay data to the mine site. The telemetry components are powered by DC power and therefore a fourth leg will be added to the system to power the telemetry. This leg will be smaller in size than the other three legs and will not consist of an inverter or boost converter. However the equations used to </w:t>
+      </w:r>
+      <w:r>
+        <w:t>determine the number of batteries in series, the number of strings of batteries, number of solar panels in series and number of strings of solar panels can be implemented to determine the size of the battery bank and PV array for the fourth leg.</w:t>
+      </w:r>
+    </w:p>
+    <w:p>
+      <w:pPr>
+        <w:jc w:val="both"/>
+      </w:pPr>
+    </w:p>
+    <w:p>
+      <w:pPr>
+        <w:jc w:val="both"/>
+      </w:pPr>
+      <w:r>
         <w:t xml:space="preserve">After taking a mathematical approach to sizing the Hybrid system was simulated on using the </w:t>
       </w:r>
       <w:r>
         <w:t>hybrid optimization model for electric renewables</w:t>
       </w:r>
       <w:r>
-        <w:t xml:space="preserve"> (HOMER) software. The HOMER software calculates all possible combinations of the input variables and ranking the feasible results in order of net present cost (NPC). Solar insolation, wind speeds and temperature ranges were downloaded from the HOMER data base after imputing the location of the borefields. A 95-kW load was added to the simulation, where the extra 5 kW were to be used for telemetry and lighting. Input variables added to the simulation included the diesel generator, PV array, converter, and battery bank. Each input had a variable range of values that HOMER would use to optimise the overall system. Although HOMER is capable of determining the optimum size of each technology in the Hybrid system, it does not output the voltage and current relationships for each technology, hence these would need to calculated manually. </w:t>
+        <w:t xml:space="preserve"> (HOMER) software. The HOMER software calculates all possible combinations of the input variables and ranking the feasible results in order of net present cost (NPC). Solar insolation, wind speeds and temperature ranges were downloaded from the HOMER data base after imputing the location of the borefields. A 95-</w:t>
+      </w:r>
+      <w:r>
+        <w:lastRenderedPageBreak/>
+        <w:t xml:space="preserve">kW load was added to the simulation, where the extra 5 kW were to be used for telemetry and lighting. Input variables added to the simulation included the diesel generator, PV array, converter, and battery bank. Each input had a variable range of values that HOMER would use to optimise the overall system. Although HOMER is capable of determining the optimum size of each technology in the Hybrid system, it does not output the voltage and current relationships for each technology, hence these would need to calculated manually. </w:t>
       </w:r>
     </w:p>
     <w:p/>
     <w:p>
+      <w:pPr>
+        <w:jc w:val="both"/>
+      </w:pPr>
       <w:r>
         <w:t xml:space="preserve">Sizing the hybrid system using either of the methodologies outlined above have allowed the system to meet various requirements outlined in </w:t>
       </w:r>
@@ -11321,16 +11426,123 @@
       <w:r>
         <w:t>. During the sizing procedure Team Power was constantly tracing the results back to the requirements</w:t>
       </w:r>
+      <w:r>
+        <w:t xml:space="preserve">. The addition of both a battery bank and a diesel generator has will allow the hybrid system to operate continuously and therefore supply continuous power to the pumps, meeting requirement (1). Using the calculations above Team Power has ensured the PV array, battery bank and diesel generator is more than capable providing sufficient power to the pumps, hence, meeting requirement (2). The operating temperature of the chosen solar panels </w:t>
+      </w:r>
+      <w:r>
+        <w:t xml:space="preserve"> and batteries </w:t>
+      </w:r>
+      <w:r>
+        <w:t>are -40</w:t>
+      </w:r>
+      <w:r>
+        <w:rPr>
+          <w:rFonts w:ascii="Sitka Subheading" w:hAnsi="Sitka Subheading"/>
+        </w:rPr>
+        <w:t>˚</w:t>
+      </w:r>
+      <w:r>
+        <w:t>C to +85</w:t>
+      </w:r>
+      <w:r>
+        <w:rPr>
+          <w:rFonts w:ascii="Sitka Subheading" w:hAnsi="Sitka Subheading"/>
+        </w:rPr>
+        <w:t>˚</w:t>
+      </w:r>
+      <w:r>
+        <w:t xml:space="preserve">C </w:t>
+      </w:r>
+      <w:r>
+        <w:fldChar w:fldCharType="begin"/>
+      </w:r>
+      <w:r>
+        <w:instrText xml:space="preserve"> ADDIN EN.CITE &lt;EndNote&gt;&lt;Cite&gt;&lt;Author&gt;SolarWorld Real Value&lt;/Author&gt;&lt;RecNum&gt;5&lt;/RecNum&gt;&lt;DisplayText&gt;[2]&lt;/DisplayText&gt;&lt;record&gt;&lt;rec-number&gt;5&lt;/rec-number&gt;&lt;foreign-keys&gt;&lt;key app="EN" db-id="pwew5dvwbw9a0we2zv05dep0vpweevpvdtaz" timestamp="1495590633"&gt;5&lt;/key&gt;&lt;/foreign-keys&gt;&lt;ref-type name="Report"&gt;27&lt;/ref-type&gt;&lt;contributors&gt;&lt;authors&gt;&lt;author&gt;SolarWorld Real Value,&lt;/author&gt;&lt;/authors&gt;&lt;/contributors&gt;&lt;titles&gt;&lt;title&gt;Sunmodule Plus SW 285-300 MONO&lt;/title&gt;&lt;/titles&gt;&lt;dates&gt;&lt;/dates&gt;&lt;pub-location&gt;solarworld.com&lt;/pub-location&gt;&lt;urls&gt;&lt;related-urls&gt;&lt;url&gt;https://www.wholesalesolar.com/cms/specs-2801912752.pdf&lt;/url&gt;&lt;/related-urls&gt;&lt;/urls&gt;&lt;/record&gt;&lt;/Cite&gt;&lt;/EndNote&gt;</w:instrText>
+      </w:r>
+      <w:r>
+        <w:fldChar w:fldCharType="separate"/>
+      </w:r>
+      <w:r>
+        <w:rPr>
+          <w:noProof/>
+        </w:rPr>
+        <w:t>[2]</w:t>
+      </w:r>
+      <w:r>
+        <w:fldChar w:fldCharType="end"/>
+      </w:r>
+      <w:r>
+        <w:t xml:space="preserve"> </w:t>
+      </w:r>
+      <w:r>
+        <w:t>and -40 </w:t>
+      </w:r>
+      <w:r>
+        <w:rPr>
+          <w:rFonts w:ascii="Sitka Subheading" w:hAnsi="Sitka Subheading"/>
+        </w:rPr>
+        <w:t>˚</w:t>
+      </w:r>
+      <w:r>
+        <w:t>C to 50 </w:t>
+      </w:r>
+      <w:r>
+        <w:rPr>
+          <w:rFonts w:ascii="Sitka Subheading" w:hAnsi="Sitka Subheading"/>
+        </w:rPr>
+        <w:t>˚</w:t>
+      </w:r>
+      <w:r>
+        <w:t>C</w:t>
+      </w:r>
+      <w:r>
+        <w:t xml:space="preserve"> </w:t>
+      </w:r>
+      <w:r>
+        <w:fldChar w:fldCharType="begin"/>
+      </w:r>
+      <w:r>
+        <w:instrText xml:space="preserve"> ADDIN EN.CITE &lt;EndNote&gt;&lt;Cite&gt;&lt;Author&gt;Valence Advnaced Energy Storage Solutions&lt;/Author&gt;&lt;Year&gt;2017&lt;/Year&gt;&lt;RecNum&gt;31&lt;/RecNum&gt;&lt;DisplayText&gt;[3]&lt;/DisplayText&gt;&lt;record&gt;&lt;rec-number&gt;31&lt;/rec-number&gt;&lt;foreign-keys&gt;&lt;key app="EN" db-id="vxvaz0w262s5taeertmxewr65f5fadp22dza" timestamp="1495592566"&gt;31&lt;/key&gt;&lt;/foreign-keys&gt;&lt;ref-type name="Report"&gt;27&lt;/ref-type&gt;&lt;contributors&gt;&lt;authors&gt;&lt;author&gt;Valence Advnaced Energy Storage Solutions,&lt;/author&gt;&lt;/authors&gt;&lt;/contributors&gt;&lt;titles&gt;&lt;title&gt;U-Charge XP&lt;/title&gt;&lt;/titles&gt;&lt;dates&gt;&lt;year&gt;2017&lt;/year&gt;&lt;/dates&gt;&lt;urls&gt;&lt;/urls&gt;&lt;/record&gt;&lt;/Cite&gt;&lt;/EndNote&gt;</w:instrText>
+      </w:r>
+      <w:r>
+        <w:fldChar w:fldCharType="separate"/>
+      </w:r>
+      <w:r>
+        <w:rPr>
+          <w:noProof/>
+        </w:rPr>
+        <w:t>[3]</w:t>
+      </w:r>
+      <w:r>
+        <w:fldChar w:fldCharType="end"/>
+      </w:r>
+      <w:r>
+        <w:t xml:space="preserve"> respectively, </w:t>
+      </w:r>
+      <w:r>
+        <w:t>which are both above and below the maximum and minimum recorded temperatures in Newman</w:t>
+      </w:r>
+      <w:r>
+        <w:t xml:space="preserve"> hence the system is capable of operating the climatic conditions of Newman therefore meeting requirement (3).</w:t>
+      </w:r>
+      <w:r>
+        <w:t xml:space="preserve"> The fact that this system consists of renewable technology means that requirement (9) has been met to a better degree than the base case, that is, the hybrid system is more environmentally friendly. </w:t>
+      </w:r>
+    </w:p>
+    <w:p>
+      <w:pPr>
+        <w:jc w:val="both"/>
+      </w:pPr>
     </w:p>
     <w:p>
       <w:pPr>
         <w:pStyle w:val="Heading3"/>
       </w:pPr>
-      <w:bookmarkStart w:id="30" w:name="_Toc483319795"/>
+      <w:bookmarkStart w:id="29" w:name="_Toc483319795"/>
       <w:r>
         <w:t>Design Architecture</w:t>
       </w:r>
-      <w:bookmarkEnd w:id="30"/>
+      <w:bookmarkEnd w:id="29"/>
     </w:p>
     <w:p>
       <w:pPr>
@@ -11386,7 +11598,7 @@
       <w:r>
         <w:t xml:space="preserve"> outlines the amount of batteries and solar panels required in series and number of strings. As mentioned previously the renewable portion of the system was separated into three legs with each pump connected to an inverter, converter, battery bank and PV array and the total number of elements in Table 2 is the sum of all three legs. </w:t>
       </w:r>
-      <w:bookmarkStart w:id="31" w:name="_Ref482740427"/>
+      <w:bookmarkStart w:id="30" w:name="_Ref482740427"/>
       <w:r>
         <w:t xml:space="preserve">The diesel generator would be required during periods when the PV array and battery power are insufficient to power the pumps and therefore the size of the generator would be governed by the peak load power. Assuming 85 % efficiency the Hybrid system would require a 110 kW to provide sufficient power to run the pumps.  </w:t>
       </w:r>
@@ -11424,7 +11636,7 @@
       <w:r>
         <w:fldChar w:fldCharType="end"/>
       </w:r>
-      <w:bookmarkEnd w:id="31"/>
+      <w:bookmarkEnd w:id="30"/>
       <w:r>
         <w:t>: Summary of input and output values of renewable portion of the system</w:t>
       </w:r>
@@ -11500,6 +11712,7 @@
               <w:ind w:left="0"/>
               <w:jc w:val="center"/>
             </w:pPr>
+            <w:proofErr w:type="spellStart"/>
             <w:r>
               <w:t>V</w:t>
             </w:r>
@@ -11509,6 +11722,7 @@
               </w:rPr>
               <w:t>out</w:t>
             </w:r>
+            <w:proofErr w:type="spellEnd"/>
             <w:r>
               <w:t xml:space="preserve"> (V)</w:t>
             </w:r>
@@ -11525,6 +11739,7 @@
               <w:ind w:left="0"/>
               <w:jc w:val="center"/>
             </w:pPr>
+            <w:proofErr w:type="spellStart"/>
             <w:r>
               <w:t>I</w:t>
             </w:r>
@@ -11534,6 +11749,7 @@
               </w:rPr>
               <w:t>in</w:t>
             </w:r>
+            <w:proofErr w:type="spellEnd"/>
             <w:r>
               <w:t xml:space="preserve"> (A)</w:t>
             </w:r>
@@ -11550,6 +11766,7 @@
               <w:ind w:left="0"/>
               <w:jc w:val="center"/>
             </w:pPr>
+            <w:proofErr w:type="spellStart"/>
             <w:r>
               <w:t>I</w:t>
             </w:r>
@@ -11559,6 +11776,7 @@
               </w:rPr>
               <w:t>out</w:t>
             </w:r>
+            <w:proofErr w:type="spellEnd"/>
             <w:r>
               <w:t xml:space="preserve"> (A)</w:t>
             </w:r>
@@ -11643,7 +11861,7 @@
               <w:jc w:val="center"/>
             </w:pPr>
             <w:r>
-              <w:t>800</w:t>
+              <w:t>606</w:t>
             </w:r>
           </w:p>
         </w:tc>
@@ -11675,7 +11893,7 @@
               <w:jc w:val="center"/>
             </w:pPr>
             <w:r>
-              <w:t>44</w:t>
+              <w:t>58.2</w:t>
             </w:r>
           </w:p>
         </w:tc>
@@ -11756,7 +11974,7 @@
               <w:jc w:val="center"/>
             </w:pPr>
             <w:r>
-              <w:t>400</w:t>
+              <w:t>303</w:t>
             </w:r>
           </w:p>
         </w:tc>
@@ -11772,7 +11990,7 @@
               <w:jc w:val="center"/>
             </w:pPr>
             <w:r>
-              <w:t>800</w:t>
+              <w:t>606</w:t>
             </w:r>
           </w:p>
         </w:tc>
@@ -11788,7 +12006,7 @@
               <w:jc w:val="center"/>
             </w:pPr>
             <w:r>
-              <w:t>88</w:t>
+              <w:t>116.4</w:t>
             </w:r>
           </w:p>
         </w:tc>
@@ -11804,7 +12022,7 @@
               <w:jc w:val="center"/>
             </w:pPr>
             <w:r>
-              <w:t>44</w:t>
+              <w:t>58.2</w:t>
             </w:r>
           </w:p>
         </w:tc>
@@ -11869,7 +12087,7 @@
               <w:jc w:val="center"/>
             </w:pPr>
             <w:r>
-              <w:t>400</w:t>
+              <w:t>303</w:t>
             </w:r>
           </w:p>
         </w:tc>
@@ -11885,7 +12103,7 @@
               <w:jc w:val="center"/>
             </w:pPr>
             <w:r>
-              <w:t>400</w:t>
+              <w:t>303</w:t>
             </w:r>
           </w:p>
         </w:tc>
@@ -11901,7 +12119,7 @@
               <w:jc w:val="center"/>
             </w:pPr>
             <w:r>
-              <w:t>88</w:t>
+              <w:t>116.4</w:t>
             </w:r>
           </w:p>
         </w:tc>
@@ -11917,7 +12135,7 @@
               <w:jc w:val="center"/>
             </w:pPr>
             <w:r>
-              <w:t>88</w:t>
+              <w:t>116.4</w:t>
             </w:r>
           </w:p>
         </w:tc>
@@ -11998,7 +12216,7 @@
               <w:jc w:val="center"/>
             </w:pPr>
             <w:r>
-              <w:t>400</w:t>
+              <w:t>303</w:t>
             </w:r>
           </w:p>
         </w:tc>
@@ -12079,7 +12297,7 @@
         <w:pStyle w:val="Caption"/>
         <w:keepNext/>
       </w:pPr>
-      <w:bookmarkStart w:id="32" w:name="_Ref482740701"/>
+      <w:bookmarkStart w:id="31" w:name="_Ref482740701"/>
       <w:r>
         <w:t xml:space="preserve">Table </w:t>
       </w:r>
@@ -12101,7 +12319,7 @@
       <w:r>
         <w:fldChar w:fldCharType="end"/>
       </w:r>
-      <w:bookmarkEnd w:id="32"/>
+      <w:bookmarkEnd w:id="31"/>
       <w:r>
         <w:t>: Battery and PV size</w:t>
       </w:r>
@@ -12202,6 +12420,9 @@
             <w:r>
               <w:t>Battery</w:t>
             </w:r>
+            <w:r>
+              <w:t xml:space="preserve"> for Pumps</w:t>
+            </w:r>
           </w:p>
         </w:tc>
         <w:tc>
@@ -12216,7 +12437,7 @@
               <w:jc w:val="center"/>
             </w:pPr>
             <w:r>
-              <w:t>34</w:t>
+              <w:t>26</w:t>
             </w:r>
           </w:p>
         </w:tc>
@@ -12248,7 +12469,7 @@
               <w:jc w:val="center"/>
             </w:pPr>
             <w:r>
-              <w:t>918</w:t>
+              <w:t>702</w:t>
             </w:r>
           </w:p>
         </w:tc>
@@ -12268,6 +12489,9 @@
             <w:r>
               <w:t>PV</w:t>
             </w:r>
+            <w:r>
+              <w:t xml:space="preserve"> for Pump</w:t>
+            </w:r>
           </w:p>
         </w:tc>
         <w:tc>
@@ -12282,7 +12506,7 @@
               <w:jc w:val="center"/>
             </w:pPr>
             <w:r>
-              <w:t>13</w:t>
+              <w:t>10</w:t>
             </w:r>
           </w:p>
         </w:tc>
@@ -12298,7 +12522,7 @@
               <w:jc w:val="center"/>
             </w:pPr>
             <w:r>
-              <w:t>27</w:t>
+              <w:t>35</w:t>
             </w:r>
           </w:p>
         </w:tc>
@@ -12314,7 +12538,141 @@
               <w:jc w:val="center"/>
             </w:pPr>
             <w:r>
-              <w:t>1053</w:t>
+              <w:t>1050</w:t>
+            </w:r>
+          </w:p>
+        </w:tc>
+      </w:tr>
+      <w:tr>
+        <w:tc>
+          <w:tcPr>
+            <w:tcW w:w="2337" w:type="dxa"/>
+            <w:shd w:val="clear" w:color="auto" w:fill="auto"/>
+          </w:tcPr>
+          <w:p>
+            <w:pPr>
+              <w:pStyle w:val="BodyText"/>
+              <w:ind w:left="0"/>
+              <w:jc w:val="center"/>
+            </w:pPr>
+            <w:r>
+              <w:t>Battery for Telemetry</w:t>
+            </w:r>
+          </w:p>
+        </w:tc>
+        <w:tc>
+          <w:tcPr>
+            <w:tcW w:w="2337" w:type="dxa"/>
+            <w:shd w:val="clear" w:color="auto" w:fill="auto"/>
+          </w:tcPr>
+          <w:p>
+            <w:pPr>
+              <w:pStyle w:val="BodyText"/>
+              <w:ind w:left="0"/>
+              <w:jc w:val="center"/>
+            </w:pPr>
+            <w:r>
+              <w:t>2</w:t>
+            </w:r>
+          </w:p>
+        </w:tc>
+        <w:tc>
+          <w:tcPr>
+            <w:tcW w:w="2338" w:type="dxa"/>
+            <w:shd w:val="clear" w:color="auto" w:fill="auto"/>
+          </w:tcPr>
+          <w:p>
+            <w:pPr>
+              <w:pStyle w:val="BodyText"/>
+              <w:ind w:left="0"/>
+              <w:jc w:val="center"/>
+            </w:pPr>
+            <w:r>
+              <w:t>10</w:t>
+            </w:r>
+          </w:p>
+        </w:tc>
+        <w:tc>
+          <w:tcPr>
+            <w:tcW w:w="2338" w:type="dxa"/>
+            <w:shd w:val="clear" w:color="auto" w:fill="auto"/>
+          </w:tcPr>
+          <w:p>
+            <w:pPr>
+              <w:pStyle w:val="BodyText"/>
+              <w:ind w:left="0"/>
+              <w:jc w:val="center"/>
+            </w:pPr>
+            <w:r>
+              <w:t>20</w:t>
+            </w:r>
+          </w:p>
+        </w:tc>
+      </w:tr>
+      <w:tr>
+        <w:tc>
+          <w:tcPr>
+            <w:tcW w:w="2337" w:type="dxa"/>
+            <w:shd w:val="clear" w:color="auto" w:fill="auto"/>
+          </w:tcPr>
+          <w:p>
+            <w:pPr>
+              <w:pStyle w:val="BodyText"/>
+              <w:ind w:left="0"/>
+              <w:jc w:val="center"/>
+            </w:pPr>
+            <w:r>
+              <w:t>PV for Telemetry</w:t>
+            </w:r>
+            <w:bookmarkStart w:id="32" w:name="_GoBack"/>
+            <w:bookmarkEnd w:id="32"/>
+          </w:p>
+        </w:tc>
+        <w:tc>
+          <w:tcPr>
+            <w:tcW w:w="2337" w:type="dxa"/>
+            <w:shd w:val="clear" w:color="auto" w:fill="auto"/>
+          </w:tcPr>
+          <w:p>
+            <w:pPr>
+              <w:pStyle w:val="BodyText"/>
+              <w:ind w:left="0"/>
+              <w:jc w:val="center"/>
+            </w:pPr>
+            <w:r>
+              <w:t>2</w:t>
+            </w:r>
+          </w:p>
+        </w:tc>
+        <w:tc>
+          <w:tcPr>
+            <w:tcW w:w="2338" w:type="dxa"/>
+            <w:shd w:val="clear" w:color="auto" w:fill="auto"/>
+          </w:tcPr>
+          <w:p>
+            <w:pPr>
+              <w:pStyle w:val="BodyText"/>
+              <w:ind w:left="0"/>
+              <w:jc w:val="center"/>
+            </w:pPr>
+            <w:r>
+              <w:t>3</w:t>
+            </w:r>
+          </w:p>
+        </w:tc>
+        <w:tc>
+          <w:tcPr>
+            <w:tcW w:w="2338" w:type="dxa"/>
+            <w:shd w:val="clear" w:color="auto" w:fill="auto"/>
+          </w:tcPr>
+          <w:p>
+            <w:pPr>
+              <w:pStyle w:val="BodyText"/>
+              <w:ind w:left="0"/>
+              <w:jc w:val="center"/>
+            </w:pPr>
+            <w:r>
+              <w:t>6</w:t>
             </w:r>
           </w:p>
         </w:tc>
@@ -12586,14 +12944,22 @@
         <w:rPr>
           <w:highlight w:val="yellow"/>
         </w:rPr>
-        <w:t>Comparison with alternatives etc</w:t>
-      </w:r>
-    </w:p>
-    <w:p>
-      <w:pPr>
+        <w:t xml:space="preserve">Comparison with alternatives </w:t>
+      </w:r>
+      <w:proofErr w:type="spellStart"/>
+      <w:r>
         <w:rPr>
           <w:highlight w:val="yellow"/>
         </w:rPr>
+        <w:t>etc</w:t>
+      </w:r>
+      <w:proofErr w:type="spellEnd"/>
+    </w:p>
+    <w:p>
+      <w:pPr>
+        <w:rPr>
+          <w:highlight w:val="yellow"/>
+        </w:rPr>
       </w:pPr>
     </w:p>
     <w:p>
@@ -12654,7 +13020,7 @@
         <w:rPr>
           <w:lang w:eastAsia="en-AU"/>
         </w:rPr>
-        <w:instrText xml:space="preserve"> ADDIN EN.CITE &lt;EndNote&gt;&lt;Cite&gt;&lt;Author&gt;Landcorp&lt;/Author&gt;&lt;Year&gt;2015&lt;/Year&gt;&lt;RecNum&gt;1&lt;/RecNum&gt;&lt;DisplayText&gt;[2]&lt;/DisplayText&gt;&lt;record&gt;&lt;rec-number&gt;1&lt;/rec-number&gt;&lt;foreign-keys&gt;&lt;key app="EN" db-id="fexzt0f2ixe59ted0waptev5v0rsdpt9rxw0" timestamp="1490063832"&gt;1&lt;/key&gt;&lt;/foreign-keys&gt;&lt;ref-type name="Book Section"&gt;5&lt;/ref-type&gt;&lt;contributors&gt;&lt;authors&gt;&lt;author&gt;Landcorp&lt;/author&gt;&lt;/authors&gt;&lt;/contributors&gt;&lt;titles&gt;&lt;title&gt;Part 3 Newman&lt;/title&gt;&lt;secondary-title&gt;Pilbara Vernacular Handbook&lt;/secondary-title&gt;&lt;/titles&gt;&lt;dates&gt;&lt;year&gt;2015&lt;/year&gt;&lt;/dates&gt;&lt;pub-location&gt;Australia&lt;/pub-location&gt;&lt;urls&gt;&lt;/urls&gt;&lt;/record&gt;&lt;/Cite&gt;&lt;/EndNote&gt;</w:instrText>
+        <w:instrText xml:space="preserve"> ADDIN EN.CITE &lt;EndNote&gt;&lt;Cite&gt;&lt;Author&gt;Landcorp&lt;/Author&gt;&lt;Year&gt;2015&lt;/Year&gt;&lt;RecNum&gt;1&lt;/RecNum&gt;&lt;DisplayText&gt;[4]&lt;/DisplayText&gt;&lt;record&gt;&lt;rec-number&gt;1&lt;/rec-number&gt;&lt;foreign-keys&gt;&lt;key app="EN" db-id="fexzt0f2ixe59ted0waptev5v0rsdpt9rxw0" timestamp="1490063832"&gt;1&lt;/key&gt;&lt;/foreign-keys&gt;&lt;ref-type name="Book Section"&gt;5&lt;/ref-type&gt;&lt;contributors&gt;&lt;authors&gt;&lt;author&gt;Landcorp&lt;/author&gt;&lt;/authors&gt;&lt;/contributors&gt;&lt;titles&gt;&lt;title&gt;Part 3 Newman&lt;/title&gt;&lt;secondary-title&gt;Pilbara Vernacular Handbook&lt;/secondary-title&gt;&lt;/titles&gt;&lt;dates&gt;&lt;year&gt;2015&lt;/year&gt;&lt;/dates&gt;&lt;pub-location&gt;Australia&lt;/pub-location&gt;&lt;urls&gt;&lt;/urls&gt;&lt;/record&gt;&lt;/Cite&gt;&lt;/EndNote&gt;</w:instrText>
       </w:r>
       <w:r>
         <w:rPr>
@@ -12667,7 +13033,7 @@
           <w:noProof/>
           <w:lang w:eastAsia="en-AU"/>
         </w:rPr>
-        <w:t>[2]</w:t>
+        <w:t>[4]</w:t>
       </w:r>
       <w:r>
         <w:rPr>
@@ -12691,7 +13057,7 @@
         <w:rPr>
           <w:lang w:eastAsia="en-AU"/>
         </w:rPr>
-        <w:instrText xml:space="preserve"> ADDIN EN.CITE &lt;EndNote&gt;&lt;Cite&gt;&lt;Author&gt;Manwell&lt;/Author&gt;&lt;Year&gt;2010&lt;/Year&gt;&lt;RecNum&gt;29&lt;/RecNum&gt;&lt;DisplayText&gt;[3]&lt;/DisplayText&gt;&lt;record&gt;&lt;rec-number&gt;29&lt;/rec-number&gt;&lt;foreign-keys&gt;&lt;key app="EN" db-id="vxvaz0w262s5taeertmxewr65f5fadp22dza" timestamp="1494824536"&gt;29&lt;/key&gt;&lt;/foreign-keys&gt;&lt;ref-type name="Book"&gt;6&lt;/ref-type&gt;&lt;contributors&gt;&lt;authors&gt;&lt;author&gt;Manwell, James F.&lt;/author&gt;&lt;author&gt;Manwell, James F. QManwell James F.&lt;/author&gt;&lt;/authors&gt;&lt;secondary-authors&gt;&lt;author&gt;Rogers, Anthony L. QRogers Anthony L.&lt;/author&gt;&lt;author&gt;McGowan, Jon G. QMcGowan Jon G.&lt;/author&gt;&lt;/secondary-authors&gt;&lt;/contributors&gt;&lt;titles&gt;&lt;title&gt;Wind Energy Explained Theory, Design and Application&lt;/title&gt;&lt;/titles&gt;&lt;edition&gt;2nd ed.&lt;/edition&gt;&lt;keywords&gt;&lt;keyword&gt;Electronic books&lt;/keyword&gt;&lt;keyword&gt;Wind power&lt;/keyword&gt;&lt;/keywords&gt;&lt;dates&gt;&lt;year&gt;2010&lt;/year&gt;&lt;/dates&gt;&lt;pub-location&gt;Hoboken&lt;/pub-location&gt;&lt;publisher&gt;Wiley&lt;/publisher&gt;&lt;isbn&gt;9780470686287&lt;/isbn&gt;&lt;urls&gt;&lt;/urls&gt;&lt;/record&gt;&lt;/Cite&gt;&lt;/EndNote&gt;</w:instrText>
+        <w:instrText xml:space="preserve"> ADDIN EN.CITE &lt;EndNote&gt;&lt;Cite&gt;&lt;Author&gt;Manwell&lt;/Author&gt;&lt;Year&gt;2010&lt;/Year&gt;&lt;RecNum&gt;29&lt;/RecNum&gt;&lt;DisplayText&gt;[5]&lt;/DisplayText&gt;&lt;record&gt;&lt;rec-number&gt;29&lt;/rec-number&gt;&lt;foreign-keys&gt;&lt;key app="EN" db-id="vxvaz0w262s5taeertmxewr65f5fadp22dza" timestamp="1494824536"&gt;29&lt;/key&gt;&lt;/foreign-keys&gt;&lt;ref-type name="Book"&gt;6&lt;/ref-type&gt;&lt;contributors&gt;&lt;authors&gt;&lt;author&gt;Manwell, James F.&lt;/author&gt;&lt;author&gt;Manwell, James F. QManwell James F.&lt;/author&gt;&lt;/authors&gt;&lt;secondary-authors&gt;&lt;author&gt;Rogers, Anthony L. QRogers Anthony L.&lt;/author&gt;&lt;author&gt;McGowan, Jon G. QMcGowan Jon G.&lt;/author&gt;&lt;/secondary-authors&gt;&lt;/contributors&gt;&lt;titles&gt;&lt;title&gt;Wind Energy Explained Theory, Design and Application&lt;/title&gt;&lt;/titles&gt;&lt;edition&gt;2nd ed.&lt;/edition&gt;&lt;keywords&gt;&lt;keyword&gt;Electronic books&lt;/keyword&gt;&lt;keyword&gt;Wind power&lt;/keyword&gt;&lt;/keywords&gt;&lt;dates&gt;&lt;year&gt;2010&lt;/year&gt;&lt;/dates&gt;&lt;pub-location&gt;Hoboken&lt;/pub-location&gt;&lt;publisher&gt;Wiley&lt;/publisher&gt;&lt;isbn&gt;9780470686287&lt;/isbn&gt;&lt;urls&gt;&lt;/urls&gt;&lt;/record&gt;&lt;/Cite&gt;&lt;/EndNote&gt;</w:instrText>
       </w:r>
       <w:r>
         <w:rPr>
@@ -12704,7 +13070,7 @@
           <w:noProof/>
           <w:lang w:eastAsia="en-AU"/>
         </w:rPr>
-        <w:t>[3]</w:t>
+        <w:t>[5]</w:t>
       </w:r>
       <w:r>
         <w:rPr>
@@ -12716,7 +13082,14 @@
         <w:rPr>
           <w:lang w:eastAsia="en-AU"/>
         </w:rPr>
-        <w:t xml:space="preserve">. The average wind speeds in Newman were lower than the average cut-in speeds of wind turbines and hence the use of wind turbines would be inefficient for the successful completion of the project. It was therefore decided by Team Power to remove Hybrid 2 as a possible solution for the project and the wind turbines from the purely renewable solution be removed from the design. This left the purely renewable system consisting of only PV and battery storage however the Team decided that this system would not be reliable as a standalone system and therefore it was removed as a possible solution. After revisiting the requirements, it was noted that being environmentally friendly was a low requirement (9) for the project and that economics was a higher requirement (5). This lead Team Power to propose a purely diesel generator system as the second solution for powering the remote borefields. </w:t>
+        <w:t xml:space="preserve">. The average wind speeds in Newman were lower than the average cut-in speeds of wind turbines and hence the use of wind turbines would be inefficient for the successful completion of the project. It was therefore decided by Team Power to remove Hybrid 2 as a possible solution for the project and the wind turbines from the purely renewable solution be removed from the design. This left the purely renewable system consisting of only PV and battery storage however the Team decided that this system would not be reliable as a standalone system and therefore it was removed as a possible solution. After </w:t>
+      </w:r>
+      <w:r>
+        <w:rPr>
+          <w:lang w:eastAsia="en-AU"/>
+        </w:rPr>
+        <w:lastRenderedPageBreak/>
+        <w:t xml:space="preserve">revisiting the requirements, it was noted that being environmentally friendly was a low requirement (9) for the project and that economics was a higher requirement (5). This lead Team Power to propose a purely diesel generator system as the second solution for powering the remote borefields. </w:t>
       </w:r>
     </w:p>
     <w:p/>
@@ -12880,7 +13253,15 @@
         <w:t xml:space="preserve"> Choosing to install two diesel generators into this system allows it to meet requirement (1)</w:t>
       </w:r>
       <w:r>
-        <w:t xml:space="preserve">, that is, the system will be capable of supplying continuous power to the pumps. Operating the generators as primary and back-up allows a constant supply of power. The Cummin diesel generator specified above is capable of supplying 110 kW of power which is over the required power for the system and hence requirement (2) will be met. </w:t>
+        <w:t xml:space="preserve">, that is, the system will be capable of supplying continuous power to the pumps. Operating the generators as primary and back-up allows a constant supply of power. The </w:t>
+      </w:r>
+      <w:proofErr w:type="spellStart"/>
+      <w:r>
+        <w:t>Cummin</w:t>
+      </w:r>
+      <w:proofErr w:type="spellEnd"/>
+      <w:r>
+        <w:t xml:space="preserve"> diesel generator specified above is capable of supplying 110 kW of power which is over the required power for the system and hence requirement (2) will be met. </w:t>
       </w:r>
       <w:r>
         <w:t xml:space="preserve">The generator is capable of operating in the extreme conditions of Newman which include the vast temperature changes and hence meet requirement (3). </w:t>
@@ -12936,7 +13317,11 @@
         <w:jc w:val="both"/>
       </w:pPr>
       <w:r>
-        <w:t>Considering the base case, the hybrid and the diesel generator solutions, cables must be selected to satisfy project requirements. The cables that run from the generator to the pump, and the transformer to the pump, must be capable of supplying three pumps in parallel. The cables that run from the inverters to the pumps, only need to supply one pump. As a result, the cables used in the hybrid will be different to the cables required for the base case and the generator only solution. Before calculating the required current carrying capacity of the cables, the required current and voltage must be determined for the pumps.</w:t>
+        <w:t xml:space="preserve">Considering the base case, the hybrid and the diesel generator solutions, cables must be selected to satisfy project requirements. The cables that run from the generator to the pump, and the transformer to the pump, must be capable of supplying three pumps in parallel. The cables that run from the inverters to the pumps, only need to supply one pump. As a result, the cables used in the hybrid will be different to the cables required for the base case and the </w:t>
+      </w:r>
+      <w:r>
+        <w:lastRenderedPageBreak/>
+        <w:t>generator only solution. Before calculating the required current carrying capacity of the cables, the required current and voltage must be determined for the pumps.</w:t>
       </w:r>
     </w:p>
     <w:p/>
@@ -12949,8 +13334,15 @@
       <w:bookmarkEnd w:id="40"/>
       <w:bookmarkEnd w:id="41"/>
       <w:r>
-        <w:lastRenderedPageBreak/>
-        <w:t xml:space="preserve">As specified by the client the Grundfos MS 6000 submersible pumps are to be used in the bore field. It is a requirement of team power to supply sufficient power to three 30 kW pumps as seen in </w:t>
+        <w:t xml:space="preserve">As specified by the client the </w:t>
+      </w:r>
+      <w:proofErr w:type="spellStart"/>
+      <w:r>
+        <w:t>Grundfos</w:t>
+      </w:r>
+      <w:proofErr w:type="spellEnd"/>
+      <w:r>
+        <w:t xml:space="preserve"> MS 6000 submersible pumps are to be used in the bore field. It is a requirement of team power to supply sufficient power to three 30 kW pumps as seen in </w:t>
       </w:r>
       <w:r>
         <w:rPr>
@@ -13007,7 +13399,7 @@
         <w:fldChar w:fldCharType="begin"/>
       </w:r>
       <w:r>
-        <w:instrText xml:space="preserve"> ADDIN EN.CITE &lt;EndNote&gt;&lt;Cite&gt;&lt;Author&gt;Grundfos&lt;/Author&gt;&lt;Year&gt;2015&lt;/Year&gt;&lt;RecNum&gt;68&lt;/RecNum&gt;&lt;DisplayText&gt;[4]&lt;/DisplayText&gt;&lt;record&gt;&lt;rec-number&gt;68&lt;/rec-number&gt;&lt;foreign-keys&gt;&lt;key app="EN" db-id="fexzt0f2ixe59ted0waptev5v0rsdpt9rxw0" timestamp="1494745071"&gt;68&lt;/key&gt;&lt;/foreign-keys&gt;&lt;ref-type name="Report"&gt;27&lt;/ref-type&gt;&lt;contributors&gt;&lt;authors&gt;&lt;author&gt;Grundfos,&lt;/author&gt;&lt;/authors&gt;&lt;/contributors&gt;&lt;titles&gt;&lt;title&gt;Grundfos Data Booklet MS 6000 Submersible Motors 50/60Hz&lt;/title&gt;&lt;/titles&gt;&lt;dates&gt;&lt;year&gt;2015&lt;/year&gt;&lt;/dates&gt;&lt;urls&gt;&lt;related-urls&gt;&lt;url&gt;http://product-selection.grundfos.com/product-detail.product-detail.html?lang=ENU&amp;amp;productnumber=78635520&amp;amp;productrange=gma&lt;/url&gt;&lt;/related-urls&gt;&lt;/urls&gt;&lt;/record&gt;&lt;/Cite&gt;&lt;/EndNote&gt;</w:instrText>
+        <w:instrText xml:space="preserve"> ADDIN EN.CITE &lt;EndNote&gt;&lt;Cite&gt;&lt;Author&gt;Grundfos&lt;/Author&gt;&lt;Year&gt;2015&lt;/Year&gt;&lt;RecNum&gt;68&lt;/RecNum&gt;&lt;DisplayText&gt;[6]&lt;/DisplayText&gt;&lt;record&gt;&lt;rec-number&gt;68&lt;/rec-number&gt;&lt;foreign-keys&gt;&lt;key app="EN" db-id="fexzt0f2ixe59ted0waptev5v0rsdpt9rxw0" timestamp="1494745071"&gt;68&lt;/key&gt;&lt;/foreign-keys&gt;&lt;ref-type name="Report"&gt;27&lt;/ref-type&gt;&lt;contributors&gt;&lt;authors&gt;&lt;author&gt;Grundfos,&lt;/author&gt;&lt;/authors&gt;&lt;/contributors&gt;&lt;titles&gt;&lt;title&gt;Grundfos Data Booklet MS 6000 Submersible Motors 50/60Hz&lt;/title&gt;&lt;/titles&gt;&lt;dates&gt;&lt;year&gt;2015&lt;/year&gt;&lt;/dates&gt;&lt;urls&gt;&lt;related-urls&gt;&lt;url&gt;http://product-selection.grundfos.com/product-detail.product-detail.html?lang=ENU&amp;amp;productnumber=78635520&amp;amp;productrange=gma&lt;/url&gt;&lt;/related-urls&gt;&lt;/urls&gt;&lt;/record&gt;&lt;/Cite&gt;&lt;/EndNote&gt;</w:instrText>
       </w:r>
       <w:r>
         <w:fldChar w:fldCharType="separate"/>
@@ -13016,7 +13408,7 @@
         <w:rPr>
           <w:noProof/>
         </w:rPr>
-        <w:t>[4]</w:t>
+        <w:t>[6]</w:t>
       </w:r>
       <w:r>
         <w:fldChar w:fldCharType="end"/>
@@ -13062,13 +13454,21 @@
       </w:r>
       <w:bookmarkEnd w:id="42"/>
       <w:r>
-        <w:t xml:space="preserve">: Characteristics of Pump 3 x 415V, 50Hz, T40 (voltage code 18, 39) from Grundfos literature </w:t>
+        <w:t xml:space="preserve">: Characteristics of Pump 3 x 415V, 50Hz, T40 (voltage code 18, 39) from </w:t>
+      </w:r>
+      <w:proofErr w:type="spellStart"/>
+      <w:r>
+        <w:t>Grundfos</w:t>
+      </w:r>
+      <w:proofErr w:type="spellEnd"/>
+      <w:r>
+        <w:t xml:space="preserve"> literature </w:t>
       </w:r>
       <w:r>
         <w:fldChar w:fldCharType="begin"/>
       </w:r>
       <w:r>
-        <w:instrText xml:space="preserve"> ADDIN EN.CITE &lt;EndNote&gt;&lt;Cite&gt;&lt;Author&gt;Grundfos&lt;/Author&gt;&lt;Year&gt;2015&lt;/Year&gt;&lt;RecNum&gt;68&lt;/RecNum&gt;&lt;DisplayText&gt;[4]&lt;/DisplayText&gt;&lt;record&gt;&lt;rec-number&gt;68&lt;/rec-number&gt;&lt;foreign-keys&gt;&lt;key app="EN" db-id="fexzt0f2ixe59ted0waptev5v0rsdpt9rxw0" timestamp="1494745071"&gt;68&lt;/key&gt;&lt;/foreign-keys&gt;&lt;ref-type name="Report"&gt;27&lt;/ref-type&gt;&lt;contributors&gt;&lt;authors&gt;&lt;author&gt;Grundfos,&lt;/author&gt;&lt;/authors&gt;&lt;/contributors&gt;&lt;titles&gt;&lt;title&gt;Grundfos Data Booklet MS 6000 Submersible Motors 50/60Hz&lt;/title&gt;&lt;/titles&gt;&lt;dates&gt;&lt;year&gt;2015&lt;/year&gt;&lt;/dates&gt;&lt;urls&gt;&lt;related-urls&gt;&lt;url&gt;http://product-selection.grundfos.com/product-detail.product-detail.html?lang=ENU&amp;amp;productnumber=78635520&amp;amp;productrange=gma&lt;/url&gt;&lt;/related-urls&gt;&lt;/urls&gt;&lt;/record&gt;&lt;/Cite&gt;&lt;/EndNote&gt;</w:instrText>
+        <w:instrText xml:space="preserve"> ADDIN EN.CITE &lt;EndNote&gt;&lt;Cite&gt;&lt;Author&gt;Grundfos&lt;/Author&gt;&lt;Year&gt;2015&lt;/Year&gt;&lt;RecNum&gt;68&lt;/RecNum&gt;&lt;DisplayText&gt;[6]&lt;/DisplayText&gt;&lt;record&gt;&lt;rec-number&gt;68&lt;/rec-number&gt;&lt;foreign-keys&gt;&lt;key app="EN" db-id="fexzt0f2ixe59ted0waptev5v0rsdpt9rxw0" timestamp="1494745071"&gt;68&lt;/key&gt;&lt;/foreign-keys&gt;&lt;ref-type name="Report"&gt;27&lt;/ref-type&gt;&lt;contributors&gt;&lt;authors&gt;&lt;author&gt;Grundfos,&lt;/author&gt;&lt;/authors&gt;&lt;/contributors&gt;&lt;titles&gt;&lt;title&gt;Grundfos Data Booklet MS 6000 Submersible Motors 50/60Hz&lt;/title&gt;&lt;/titles&gt;&lt;dates&gt;&lt;year&gt;2015&lt;/year&gt;&lt;/dates&gt;&lt;urls&gt;&lt;related-urls&gt;&lt;url&gt;http://product-selection.grundfos.com/product-detail.product-detail.html?lang=ENU&amp;amp;productnumber=78635520&amp;amp;productrange=gma&lt;/url&gt;&lt;/related-urls&gt;&lt;/urls&gt;&lt;/record&gt;&lt;/Cite&gt;&lt;/EndNote&gt;</w:instrText>
       </w:r>
       <w:r>
         <w:fldChar w:fldCharType="separate"/>
@@ -13077,7 +13477,7 @@
         <w:rPr>
           <w:noProof/>
         </w:rPr>
-        <w:t>[4]</w:t>
+        <w:t>[6]</w:t>
       </w:r>
       <w:r>
         <w:fldChar w:fldCharType="end"/>
@@ -13837,7 +14237,7 @@
       <w:r>
         <w:rPr>
           <w:noProof/>
-          <w:lang w:eastAsia="en-AU"/>
+          <w:lang w:val="en-AU" w:eastAsia="en-AU"/>
         </w:rPr>
         <w:drawing>
           <wp:inline distT="0" distB="0" distL="0" distR="0" wp14:anchorId="7CD85615" wp14:editId="126B5F30">
@@ -13857,7 +14257,7 @@
                     </pic:cNvPicPr>
                   </pic:nvPicPr>
                   <pic:blipFill>
-                    <a:blip r:embed="rId18" cstate="print">
+                    <a:blip r:embed="rId15" cstate="print">
                       <a:extLst>
                         <a:ext uri="{28A0092B-C50C-407E-A947-70E740481C1C}">
                           <a14:useLocalDpi xmlns:a14="http://schemas.microsoft.com/office/drawing/2010/main" val="0"/>
@@ -14110,6 +14510,9 @@
             <m:t xml:space="preserve"> </m:t>
           </m:r>
           <m:r>
+            <m:rPr>
+              <m:sty m:val="p"/>
+            </m:rPr>
             <w:rPr>
               <w:rFonts w:ascii="Cambria Math" w:hAnsi="Cambria Math"/>
             </w:rPr>
@@ -14124,6 +14527,9 @@
             <m:t>86.59=3×240×I</m:t>
           </m:r>
           <m:r>
+            <m:rPr>
+              <m:sty m:val="p"/>
+            </m:rPr>
             <w:rPr>
               <w:rFonts w:ascii="Cambria Math" w:hAnsi="Cambria Math"/>
             </w:rPr>
@@ -14351,6 +14757,7 @@
       <w:bookmarkStart w:id="45" w:name="_Toc482527076"/>
       <w:bookmarkEnd w:id="44"/>
       <w:r>
+        <w:lastRenderedPageBreak/>
         <w:t>V-I</w:t>
       </w:r>
       <w:r>
@@ -14369,7 +14776,7 @@
         <w:fldChar w:fldCharType="begin"/>
       </w:r>
       <w:r>
-        <w:instrText xml:space="preserve"> ADDIN EN.CITE &lt;EndNote&gt;&lt;Cite&gt;&lt;Author&gt;Grundfos&lt;/Author&gt;&lt;Year&gt;2015&lt;/Year&gt;&lt;RecNum&gt;68&lt;/RecNum&gt;&lt;DisplayText&gt;[4]&lt;/DisplayText&gt;&lt;record&gt;&lt;rec-number&gt;68&lt;/rec-number&gt;&lt;foreign-keys&gt;&lt;key app="EN" db-id="fexzt0f2ixe59ted0waptev5v0rsdpt9rxw0" timestamp="1494745071"&gt;68&lt;/key&gt;&lt;/foreign-keys&gt;&lt;ref-type name="Report"&gt;27&lt;/ref-type&gt;&lt;contributors&gt;&lt;authors&gt;&lt;author&gt;Grundfos,&lt;/author&gt;&lt;/authors&gt;&lt;/contributors&gt;&lt;titles&gt;&lt;title&gt;Grundfos Data Booklet MS 6000 Submersible Motors 50/60Hz&lt;/title&gt;&lt;/titles&gt;&lt;dates&gt;&lt;year&gt;2015&lt;/year&gt;&lt;/dates&gt;&lt;urls&gt;&lt;related-urls&gt;&lt;url&gt;http://product-selection.grundfos.com/product-detail.product-detail.html?lang=ENU&amp;amp;productnumber=78635520&amp;amp;productrange=gma&lt;/url&gt;&lt;/related-urls&gt;&lt;/urls&gt;&lt;/record&gt;&lt;/Cite&gt;&lt;/EndNote&gt;</w:instrText>
+        <w:instrText xml:space="preserve"> ADDIN EN.CITE &lt;EndNote&gt;&lt;Cite&gt;&lt;Author&gt;Grundfos&lt;/Author&gt;&lt;Year&gt;2015&lt;/Year&gt;&lt;RecNum&gt;68&lt;/RecNum&gt;&lt;DisplayText&gt;[6]&lt;/DisplayText&gt;&lt;record&gt;&lt;rec-number&gt;68&lt;/rec-number&gt;&lt;foreign-keys&gt;&lt;key app="EN" db-id="fexzt0f2ixe59ted0waptev5v0rsdpt9rxw0" timestamp="1494745071"&gt;68&lt;/key&gt;&lt;/foreign-keys&gt;&lt;ref-type name="Report"&gt;27&lt;/ref-type&gt;&lt;contributors&gt;&lt;authors&gt;&lt;author&gt;Grundfos,&lt;/author&gt;&lt;/authors&gt;&lt;/contributors&gt;&lt;titles&gt;&lt;title&gt;Grundfos Data Booklet MS 6000 Submersible Motors 50/60Hz&lt;/title&gt;&lt;/titles&gt;&lt;dates&gt;&lt;year&gt;2015&lt;/year&gt;&lt;/dates&gt;&lt;urls&gt;&lt;related-urls&gt;&lt;url&gt;http://product-selection.grundfos.com/product-detail.product-detail.html?lang=ENU&amp;amp;productnumber=78635520&amp;amp;productrange=gma&lt;/url&gt;&lt;/related-urls&gt;&lt;/urls&gt;&lt;/record&gt;&lt;/Cite&gt;&lt;/EndNote&gt;</w:instrText>
       </w:r>
       <w:r>
         <w:fldChar w:fldCharType="separate"/>
@@ -14378,17 +14785,13 @@
         <w:rPr>
           <w:noProof/>
         </w:rPr>
-        <w:t>[4]</w:t>
+        <w:t>[6]</w:t>
       </w:r>
       <w:r>
         <w:fldChar w:fldCharType="end"/>
       </w:r>
       <w:r>
-        <w:t xml:space="preserve"> and confirmed by the calculations above, the current required for each motor is a maximum of 63A. The hybrid system is connected such that there is one inverter for each pump, meaning that the cables are only required to carry the current necessary for one pump. This is more efficient than one cable for three </w:t>
-      </w:r>
-      <w:r>
-        <w:lastRenderedPageBreak/>
-        <w:t>pumps in parallel since one cable would require a current that is three times higher, incurring more power loss (</w:t>
+        <w:t xml:space="preserve"> and confirmed by the calculations above, the current required for each motor is a maximum of 63A. The hybrid system is connected such that there is one inverter for each pump, meaning that the cables are only required to carry the current necessary for one pump. This is more efficient than one cable for three pumps in parallel since one cable would require a current that is three times higher, incurring more power loss (</w:t>
       </w:r>
       <m:oMath>
         <m:sSub>
@@ -14524,7 +14927,7 @@
         <w:fldChar w:fldCharType="begin"/>
       </w:r>
       <w:r>
-        <w:instrText xml:space="preserve"> ADDIN EN.CITE &lt;EndNote&gt;&lt;Cite&gt;&lt;Author&gt;SMA Solar Technology AG&lt;/Author&gt;&lt;RecNum&gt;72&lt;/RecNum&gt;&lt;DisplayText&gt;[5]&lt;/DisplayText&gt;&lt;record&gt;&lt;rec-number&gt;72&lt;/rec-number&gt;&lt;foreign-keys&gt;&lt;key app="EN" db-id="fexzt0f2ixe59ted0waptev5v0rsdpt9rxw0" timestamp="1494923882"&gt;72&lt;/key&gt;&lt;/foreign-keys&gt;&lt;ref-type name="Report"&gt;27&lt;/ref-type&gt;&lt;contributors&gt;&lt;authors&gt;&lt;author&gt;SMA Solar Technology AG,&lt;/author&gt;&lt;/authors&gt;&lt;/contributors&gt;&lt;titles&gt;&lt;title&gt;Technical Information Short-Circuit Currents&lt;/title&gt;&lt;/titles&gt;&lt;dates&gt;&lt;/dates&gt;&lt;urls&gt;&lt;related-urls&gt;&lt;url&gt;https://www.researchgate.net/file.PostFileLoader.html?id=57724de040485405d23d51b0&amp;amp;assetKey=AS%3A377895986974721%401467108832347&lt;/url&gt;&lt;/related-urls&gt;&lt;/urls&gt;&lt;/record&gt;&lt;/Cite&gt;&lt;/EndNote&gt;</w:instrText>
+        <w:instrText xml:space="preserve"> ADDIN EN.CITE &lt;EndNote&gt;&lt;Cite&gt;&lt;Author&gt;SMA Solar Technology AG&lt;/Author&gt;&lt;RecNum&gt;72&lt;/RecNum&gt;&lt;DisplayText&gt;[7]&lt;/DisplayText&gt;&lt;record&gt;&lt;rec-number&gt;72&lt;/rec-number&gt;&lt;foreign-keys&gt;&lt;key app="EN" db-id="fexzt0f2ixe59ted0waptev5v0rsdpt9rxw0" timestamp="1494923882"&gt;72&lt;/key&gt;&lt;/foreign-keys&gt;&lt;ref-type name="Report"&gt;27&lt;/ref-type&gt;&lt;contributors&gt;&lt;authors&gt;&lt;author&gt;SMA Solar Technology AG,&lt;/author&gt;&lt;/authors&gt;&lt;/contributors&gt;&lt;titles&gt;&lt;title&gt;Technical Information Short-Circuit Currents&lt;/title&gt;&lt;/titles&gt;&lt;dates&gt;&lt;/dates&gt;&lt;urls&gt;&lt;related-urls&gt;&lt;url&gt;https://www.researchgate.net/file.PostFileLoader.html?id=57724de040485405d23d51b0&amp;amp;assetKey=AS%3A377895986974721%401467108832347&lt;/url&gt;&lt;/related-urls&gt;&lt;/urls&gt;&lt;/record&gt;&lt;/Cite&gt;&lt;/EndNote&gt;</w:instrText>
       </w:r>
       <w:r>
         <w:fldChar w:fldCharType="separate"/>
@@ -14533,7 +14936,7 @@
         <w:rPr>
           <w:noProof/>
         </w:rPr>
-        <w:t>[5]</w:t>
+        <w:t>[7]</w:t>
       </w:r>
       <w:r>
         <w:fldChar w:fldCharType="end"/>
@@ -14554,7 +14957,7 @@
         <w:fldChar w:fldCharType="begin"/>
       </w:r>
       <w:r>
-        <w:instrText xml:space="preserve"> ADDIN EN.CITE &lt;EndNote&gt;&lt;Cite&gt;&lt;Author&gt;Hewitson&lt;/Author&gt;&lt;Year&gt;2005&lt;/Year&gt;&lt;RecNum&gt;71&lt;/RecNum&gt;&lt;DisplayText&gt;[6]&lt;/DisplayText&gt;&lt;record&gt;&lt;rec-number&gt;71&lt;/rec-number&gt;&lt;foreign-keys&gt;&lt;key app="EN" db-id="fexzt0f2ixe59ted0waptev5v0rsdpt9rxw0" timestamp="1494923617"&gt;71&lt;/key&gt;&lt;/foreign-keys&gt;&lt;ref-type name="Book"&gt;6&lt;/ref-type&gt;&lt;contributors&gt;&lt;authors&gt;&lt;author&gt;Hewitson, L. G.&lt;/author&gt;&lt;author&gt;Brown, Mark&lt;/author&gt;&lt;author&gt;Balakrishnan, Ramesh&lt;/author&gt;&lt;/authors&gt;&lt;/contributors&gt;&lt;titles&gt;&lt;title&gt;Practical Power System Protection&lt;/title&gt;&lt;secondary-title&gt;Practical Professional Books From Elsevier&lt;/secondary-title&gt;&lt;/titles&gt;&lt;keywords&gt;&lt;keyword&gt;Electric power systems--Protection&lt;/keyword&gt;&lt;keyword&gt;TECHNOLOGY &amp;amp; ENGINEERING / Power Resources / Electrical&lt;/keyword&gt;&lt;keyword&gt;TECHNOLOGY &amp;amp; ENGINEERING / Construction / Electrical&lt;/keyword&gt;&lt;keyword&gt;TECHNOLOGY &amp;amp; ENGINEERING / Electrical&lt;/keyword&gt;&lt;/keywords&gt;&lt;dates&gt;&lt;year&gt;2005&lt;/year&gt;&lt;/dates&gt;&lt;pub-location&gt;Oxford&lt;/pub-location&gt;&lt;publisher&gt;Newnes&lt;/publisher&gt;&lt;isbn&gt;9780750663977&amp;#xD;9780080455983&lt;/isbn&gt;&lt;work-type&gt;Book&lt;/work-type&gt;&lt;urls&gt;&lt;related-urls&gt;&lt;url&gt;http://search.ebscohost.com/login.aspx?direct=true&amp;amp;db=nlebk&amp;amp;AN=130119&amp;amp;site=ehost-live&lt;/url&gt;&lt;/related-urls&gt;&lt;/urls&gt;&lt;remote-database-name&gt;nlebk&lt;/remote-database-name&gt;&lt;remote-database-provider&gt;EBSCOhost&lt;/remote-database-provider&gt;&lt;language&gt;English&lt;/language&gt;&lt;/record&gt;&lt;/Cite&gt;&lt;/EndNote&gt;</w:instrText>
+        <w:instrText xml:space="preserve"> ADDIN EN.CITE &lt;EndNote&gt;&lt;Cite&gt;&lt;Author&gt;Hewitson&lt;/Author&gt;&lt;Year&gt;2005&lt;/Year&gt;&lt;RecNum&gt;71&lt;/RecNum&gt;&lt;DisplayText&gt;[8]&lt;/DisplayText&gt;&lt;record&gt;&lt;rec-number&gt;71&lt;/rec-number&gt;&lt;foreign-keys&gt;&lt;key app="EN" db-id="fexzt0f2ixe59ted0waptev5v0rsdpt9rxw0" timestamp="1494923617"&gt;71&lt;/key&gt;&lt;/foreign-keys&gt;&lt;ref-type name="Book"&gt;6&lt;/ref-type&gt;&lt;contributors&gt;&lt;authors&gt;&lt;author&gt;Hewitson, L. G.&lt;/author&gt;&lt;author&gt;Brown, Mark&lt;/author&gt;&lt;author&gt;Balakrishnan, Ramesh&lt;/author&gt;&lt;/authors&gt;&lt;/contributors&gt;&lt;titles&gt;&lt;title&gt;Practical Power System Protection&lt;/title&gt;&lt;secondary-title&gt;Practical Professional Books From Elsevier&lt;/secondary-title&gt;&lt;/titles&gt;&lt;keywords&gt;&lt;keyword&gt;Electric power systems--Protection&lt;/keyword&gt;&lt;keyword&gt;TECHNOLOGY &amp;amp; ENGINEERING / Power Resources / Electrical&lt;/keyword&gt;&lt;keyword&gt;TECHNOLOGY &amp;amp; ENGINEERING / Construction / Electrical&lt;/keyword&gt;&lt;keyword&gt;TECHNOLOGY &amp;amp; ENGINEERING / Electrical&lt;/keyword&gt;&lt;/keywords&gt;&lt;dates&gt;&lt;year&gt;2005&lt;/year&gt;&lt;/dates&gt;&lt;pub-location&gt;Oxford&lt;/pub-location&gt;&lt;publisher&gt;Newnes&lt;/publisher&gt;&lt;isbn&gt;9780750663977&amp;#xD;9780080455983&lt;/isbn&gt;&lt;work-type&gt;Book&lt;/work-type&gt;&lt;urls&gt;&lt;related-urls&gt;&lt;url&gt;http://search.ebscohost.com/login.aspx?direct=true&amp;amp;db=nlebk&amp;amp;AN=130119&amp;amp;site=ehost-live&lt;/url&gt;&lt;/related-urls&gt;&lt;/urls&gt;&lt;remote-database-name&gt;nlebk&lt;/remote-database-name&gt;&lt;remote-database-provider&gt;EBSCOhost&lt;/remote-database-provider&gt;&lt;language&gt;English&lt;/language&gt;&lt;/record&gt;&lt;/Cite&gt;&lt;/EndNote&gt;</w:instrText>
       </w:r>
       <w:r>
         <w:fldChar w:fldCharType="separate"/>
@@ -14563,7 +14966,7 @@
         <w:rPr>
           <w:noProof/>
         </w:rPr>
-        <w:t>[6]</w:t>
+        <w:t>[8]</w:t>
       </w:r>
       <w:r>
         <w:fldChar w:fldCharType="end"/>
@@ -14587,7 +14990,7 @@
       <w:r>
         <w:rPr>
           <w:noProof/>
-          <w:lang w:eastAsia="en-AU"/>
+          <w:lang w:val="en-AU" w:eastAsia="en-AU"/>
         </w:rPr>
         <mc:AlternateContent>
           <mc:Choice Requires="wpi">
@@ -14607,7 +15010,7 @@
                 <wp:cNvGraphicFramePr/>
                 <a:graphic xmlns:a="http://schemas.openxmlformats.org/drawingml/2006/main">
                   <a:graphicData uri="http://schemas.microsoft.com/office/word/2010/wordprocessingInk">
-                    <w14:contentPart bwMode="auto" r:id="rId19">
+                    <w14:contentPart bwMode="auto" r:id="rId16">
                       <w14:nvContentPartPr>
                         <w14:cNvContentPartPr/>
                       </w14:nvContentPartPr>
@@ -14621,12 +15024,38 @@
               </wp:anchor>
             </w:drawing>
           </mc:Choice>
+          <mc:Fallback>
+            <w:pict>
+              <v:shapetype w14:anchorId="24CDE049" id="_x0000_t75" coordsize="21600,21600" o:spt="75" o:preferrelative="t" path="m@4@5l@4@11@9@11@9@5xe" filled="f" stroked="f">
+                <v:stroke joinstyle="miter"/>
+                <v:formulas>
+                  <v:f eqn="if lineDrawn pixelLineWidth 0"/>
+                  <v:f eqn="sum @0 1 0"/>
+                  <v:f eqn="sum 0 0 @1"/>
+                  <v:f eqn="prod @2 1 2"/>
+                  <v:f eqn="prod @3 21600 pixelWidth"/>
+                  <v:f eqn="prod @3 21600 pixelHeight"/>
+                  <v:f eqn="sum @0 0 1"/>
+                  <v:f eqn="prod @6 1 2"/>
+                  <v:f eqn="prod @7 21600 pixelWidth"/>
+                  <v:f eqn="sum @8 21600 0"/>
+                  <v:f eqn="prod @7 21600 pixelHeight"/>
+                  <v:f eqn="sum @10 21600 0"/>
+                </v:formulas>
+                <v:path o:extrusionok="f" gradientshapeok="t" o:connecttype="rect"/>
+                <o:lock v:ext="edit" aspectratio="t"/>
+              </v:shapetype>
+              <v:shape id="Ink 8" o:spid="_x0000_s1026" type="#_x0000_t75" style="position:absolute;margin-left:295.1pt;margin-top:56.55pt;width:.2pt;height:.2pt;z-index:251661312;visibility:visible;mso-wrap-style:square;mso-wrap-distance-left:9pt;mso-wrap-distance-top:0;mso-wrap-distance-right:9pt;mso-wrap-distance-bottom:0;mso-position-horizontal:absolute;mso-position-horizontal-relative:text;mso-position-vertical:absolute;mso-position-vertical-relative:text" o:gfxdata="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">
+                <v:imagedata r:id="rId17" o:title=""/>
+              </v:shape>
+            </w:pict>
+          </mc:Fallback>
         </mc:AlternateContent>
       </w:r>
       <w:r>
         <w:rPr>
           <w:noProof/>
-          <w:lang w:eastAsia="en-AU"/>
+          <w:lang w:val="en-AU" w:eastAsia="en-AU"/>
         </w:rPr>
         <mc:AlternateContent>
           <mc:Choice Requires="wpi">
@@ -14646,7 +15075,7 @@
                 <wp:cNvGraphicFramePr/>
                 <a:graphic xmlns:a="http://schemas.openxmlformats.org/drawingml/2006/main">
                   <a:graphicData uri="http://schemas.microsoft.com/office/word/2010/wordprocessingInk">
-                    <w14:contentPart bwMode="auto" r:id="rId20">
+                    <w14:contentPart bwMode="auto" r:id="rId18">
                       <w14:nvContentPartPr>
                         <w14:cNvContentPartPr/>
                       </w14:nvContentPartPr>
@@ -14660,12 +15089,19 @@
               </wp:anchor>
             </w:drawing>
           </mc:Choice>
+          <mc:Fallback>
+            <w:pict>
+              <v:shape w14:anchorId="5D69372A" id="Ink 7" o:spid="_x0000_s1026" type="#_x0000_t75" style="position:absolute;margin-left:237.5pt;margin-top:56.9pt;width:.2pt;height:.2pt;z-index:251660288;visibility:visible;mso-wrap-style:square;mso-wrap-distance-left:9pt;mso-wrap-distance-top:0;mso-wrap-distance-right:9pt;mso-wrap-distance-bottom:0;mso-position-horizontal:absolute;mso-position-horizontal-relative:text;mso-position-vertical:absolute;mso-position-vertical-relative:text" o:gfxdata="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">
+                <v:imagedata r:id="rId17" o:title=""/>
+              </v:shape>
+            </w:pict>
+          </mc:Fallback>
         </mc:AlternateContent>
       </w:r>
       <w:r>
         <w:rPr>
           <w:noProof/>
-          <w:lang w:eastAsia="en-AU"/>
+          <w:lang w:val="en-AU" w:eastAsia="en-AU"/>
         </w:rPr>
         <mc:AlternateContent>
           <mc:Choice Requires="wpi">
@@ -14685,7 +15121,7 @@
                 <wp:cNvGraphicFramePr/>
                 <a:graphic xmlns:a="http://schemas.openxmlformats.org/drawingml/2006/main">
                   <a:graphicData uri="http://schemas.microsoft.com/office/word/2010/wordprocessingInk">
-                    <w14:contentPart bwMode="auto" r:id="rId21">
+                    <w14:contentPart bwMode="auto" r:id="rId19">
                       <w14:nvContentPartPr>
                         <w14:cNvContentPartPr/>
                       </w14:nvContentPartPr>
@@ -14699,12 +15135,19 @@
               </wp:anchor>
             </w:drawing>
           </mc:Choice>
+          <mc:Fallback>
+            <w:pict>
+              <v:shape w14:anchorId="02F66D37" id="Ink 6" o:spid="_x0000_s1026" type="#_x0000_t75" style="position:absolute;margin-left:225.6pt;margin-top:52.2pt;width:.2pt;height:.2pt;z-index:251659264;visibility:visible;mso-wrap-style:square;mso-wrap-distance-left:9pt;mso-wrap-distance-top:0;mso-wrap-distance-right:9pt;mso-wrap-distance-bottom:0;mso-position-horizontal:absolute;mso-position-horizontal-relative:text;mso-position-vertical:absolute;mso-position-vertical-relative:text" o:gfxdata="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">
+                <v:imagedata r:id="rId17" o:title=""/>
+              </v:shape>
+            </w:pict>
+          </mc:Fallback>
         </mc:AlternateContent>
       </w:r>
       <w:r>
         <w:rPr>
           <w:noProof/>
-          <w:lang w:eastAsia="en-AU"/>
+          <w:lang w:val="en-AU" w:eastAsia="en-AU"/>
         </w:rPr>
         <w:drawing>
           <wp:inline distT="0" distB="0" distL="0" distR="0" wp14:anchorId="31E3CB95" wp14:editId="0B05EB40">
@@ -14722,7 +15165,7 @@
                     <pic:cNvPicPr/>
                   </pic:nvPicPr>
                   <pic:blipFill>
-                    <a:blip r:embed="rId22"/>
+                    <a:blip r:embed="rId20"/>
                     <a:stretch>
                       <a:fillRect/>
                     </a:stretch>
@@ -14786,10 +15229,7 @@
         <w:fldChar w:fldCharType="begin"/>
       </w:r>
       <w:r>
-        <w:instrText xml:space="preserve"> REF _Ref483296121 \h </w:instrText>
-      </w:r>
-      <w:r>
-        <w:instrText xml:space="preserve"> \* MERGEFORMAT </w:instrText>
+        <w:instrText xml:space="preserve"> REF _Ref483296121 \h  \* MERGEFORMAT </w:instrText>
       </w:r>
       <w:r>
         <w:fldChar w:fldCharType="separate"/>
@@ -14813,7 +15253,7 @@
         <w:fldChar w:fldCharType="begin"/>
       </w:r>
       <w:r>
-        <w:instrText xml:space="preserve"> ADDIN EN.CITE &lt;EndNote&gt;&lt;Cite&gt;&lt;Author&gt;Hewitson&lt;/Author&gt;&lt;Year&gt;2005&lt;/Year&gt;&lt;RecNum&gt;71&lt;/RecNum&gt;&lt;DisplayText&gt;[6]&lt;/DisplayText&gt;&lt;record&gt;&lt;rec-number&gt;71&lt;/rec-number&gt;&lt;foreign-keys&gt;&lt;key app="EN" db-id="fexzt0f2ixe59ted0waptev5v0rsdpt9rxw0" timestamp="1494923617"&gt;71&lt;/key&gt;&lt;/foreign-keys&gt;&lt;ref-type name="Book"&gt;6&lt;/ref-type&gt;&lt;contributors&gt;&lt;authors&gt;&lt;author&gt;Hewitson, L. G.&lt;/author&gt;&lt;author&gt;Brown, Mark&lt;/author&gt;&lt;author&gt;Balakrishnan, Ramesh&lt;/author&gt;&lt;/authors&gt;&lt;/contributors&gt;&lt;titles&gt;&lt;title&gt;Practical Power System Protection&lt;/title&gt;&lt;secondary-title&gt;Practical Professional Books From Elsevier&lt;/secondary-title&gt;&lt;/titles&gt;&lt;keywords&gt;&lt;keyword&gt;Electric power systems--Protection&lt;/keyword&gt;&lt;keyword&gt;TECHNOLOGY &amp;amp; ENGINEERING / Power Resources / Electrical&lt;/keyword&gt;&lt;keyword&gt;TECHNOLOGY &amp;amp; ENGINEERING / Construction / Electrical&lt;/keyword&gt;&lt;keyword&gt;TECHNOLOGY &amp;amp; ENGINEERING / Electrical&lt;/keyword&gt;&lt;/keywords&gt;&lt;dates&gt;&lt;year&gt;2005&lt;/year&gt;&lt;/dates&gt;&lt;pub-location&gt;Oxford&lt;/pub-location&gt;&lt;publisher&gt;Newnes&lt;/publisher&gt;&lt;isbn&gt;9780750663977&amp;#xD;9780080455983&lt;/isbn&gt;&lt;work-type&gt;Book&lt;/work-type&gt;&lt;urls&gt;&lt;related-urls&gt;&lt;url&gt;http://search.ebscohost.com/login.aspx?direct=true&amp;amp;db=nlebk&amp;amp;AN=130119&amp;amp;site=ehost-live&lt;/url&gt;&lt;/related-urls&gt;&lt;/urls&gt;&lt;remote-database-name&gt;nlebk&lt;/remote-database-name&gt;&lt;remote-database-provider&gt;EBSCOhost&lt;/remote-database-provider&gt;&lt;language&gt;English&lt;/language&gt;&lt;/record&gt;&lt;/Cite&gt;&lt;/EndNote&gt;</w:instrText>
+        <w:instrText xml:space="preserve"> ADDIN EN.CITE &lt;EndNote&gt;&lt;Cite&gt;&lt;Author&gt;Hewitson&lt;/Author&gt;&lt;Year&gt;2005&lt;/Year&gt;&lt;RecNum&gt;71&lt;/RecNum&gt;&lt;DisplayText&gt;[8]&lt;/DisplayText&gt;&lt;record&gt;&lt;rec-number&gt;71&lt;/rec-number&gt;&lt;foreign-keys&gt;&lt;key app="EN" db-id="fexzt0f2ixe59ted0waptev5v0rsdpt9rxw0" timestamp="1494923617"&gt;71&lt;/key&gt;&lt;/foreign-keys&gt;&lt;ref-type name="Book"&gt;6&lt;/ref-type&gt;&lt;contributors&gt;&lt;authors&gt;&lt;author&gt;Hewitson, L. G.&lt;/author&gt;&lt;author&gt;Brown, Mark&lt;/author&gt;&lt;author&gt;Balakrishnan, Ramesh&lt;/author&gt;&lt;/authors&gt;&lt;/contributors&gt;&lt;titles&gt;&lt;title&gt;Practical Power System Protection&lt;/title&gt;&lt;secondary-title&gt;Practical Professional Books From Elsevier&lt;/secondary-title&gt;&lt;/titles&gt;&lt;keywords&gt;&lt;keyword&gt;Electric power systems--Protection&lt;/keyword&gt;&lt;keyword&gt;TECHNOLOGY &amp;amp; ENGINEERING / Power Resources / Electrical&lt;/keyword&gt;&lt;keyword&gt;TECHNOLOGY &amp;amp; ENGINEERING / Construction / Electrical&lt;/keyword&gt;&lt;keyword&gt;TECHNOLOGY &amp;amp; ENGINEERING / Electrical&lt;/keyword&gt;&lt;/keywords&gt;&lt;dates&gt;&lt;year&gt;2005&lt;/year&gt;&lt;/dates&gt;&lt;pub-location&gt;Oxford&lt;/pub-location&gt;&lt;publisher&gt;Newnes&lt;/publisher&gt;&lt;isbn&gt;9780750663977&amp;#xD;9780080455983&lt;/isbn&gt;&lt;work-type&gt;Book&lt;/work-type&gt;&lt;urls&gt;&lt;related-urls&gt;&lt;url&gt;http://search.ebscohost.com/login.aspx?direct=true&amp;amp;db=nlebk&amp;amp;AN=130119&amp;amp;site=ehost-live&lt;/url&gt;&lt;/related-urls&gt;&lt;/urls&gt;&lt;remote-database-name&gt;nlebk&lt;/remote-database-name&gt;&lt;remote-database-provider&gt;EBSCOhost&lt;/remote-database-provider&gt;&lt;language&gt;English&lt;/language&gt;&lt;/record&gt;&lt;/Cite&gt;&lt;/EndNote&gt;</w:instrText>
       </w:r>
       <w:r>
         <w:fldChar w:fldCharType="separate"/>
@@ -14822,7 +15262,7 @@
         <w:rPr>
           <w:noProof/>
         </w:rPr>
-        <w:t>[6]</w:t>
+        <w:t>[8]</w:t>
       </w:r>
       <w:r>
         <w:fldChar w:fldCharType="end"/>
@@ -14913,6 +15353,9 @@
             <m:t>=3.375MVA</m:t>
           </m:r>
           <m:r>
+            <m:rPr>
+              <m:sty m:val="p"/>
+            </m:rPr>
             <w:rPr>
               <w:rFonts w:ascii="Cambria Math" w:hAnsi="Cambria Math"/>
             </w:rPr>
@@ -15058,7 +15501,7 @@
         <w:fldChar w:fldCharType="begin"/>
       </w:r>
       <w:r>
-        <w:instrText xml:space="preserve"> ADDIN EN.CITE &lt;EndNote&gt;&lt;Cite&gt;&lt;Author&gt;Hewitson&lt;/Author&gt;&lt;Year&gt;2005&lt;/Year&gt;&lt;RecNum&gt;71&lt;/RecNum&gt;&lt;DisplayText&gt;[6]&lt;/DisplayText&gt;&lt;record&gt;&lt;rec-number&gt;71&lt;/rec-number&gt;&lt;foreign-keys&gt;&lt;key app="EN" db-id="fexzt0f2ixe59ted0waptev5v0rsdpt9rxw0" timestamp="1494923617"&gt;71&lt;/key&gt;&lt;/foreign-keys&gt;&lt;ref-type name="Book"&gt;6&lt;/ref-type&gt;&lt;contributors&gt;&lt;authors&gt;&lt;author&gt;Hewitson, L. G.&lt;/author&gt;&lt;author&gt;Brown, Mark&lt;/author&gt;&lt;author&gt;Balakrishnan, Ramesh&lt;/author&gt;&lt;/authors&gt;&lt;/contributors&gt;&lt;titles&gt;&lt;title&gt;Practical Power System Protection&lt;/title&gt;&lt;secondary-title&gt;Practical Professional Books From Elsevier&lt;/secondary-title&gt;&lt;/titles&gt;&lt;keywords&gt;&lt;keyword&gt;Electric power systems--Protection&lt;/keyword&gt;&lt;keyword&gt;TECHNOLOGY &amp;amp; ENGINEERING / Power Resources / Electrical&lt;/keyword&gt;&lt;keyword&gt;TECHNOLOGY &amp;amp; ENGINEERING / Construction / Electrical&lt;/keyword&gt;&lt;keyword&gt;TECHNOLOGY &amp;amp; ENGINEERING / Electrical&lt;/keyword&gt;&lt;/keywords&gt;&lt;dates&gt;&lt;year&gt;2005&lt;/year&gt;&lt;/dates&gt;&lt;pub-location&gt;Oxford&lt;/pub-location&gt;&lt;publisher&gt;Newnes&lt;/publisher&gt;&lt;isbn&gt;9780750663977&amp;#xD;9780080455983&lt;/isbn&gt;&lt;work-type&gt;Book&lt;/work-type&gt;&lt;urls&gt;&lt;related-urls&gt;&lt;url&gt;http://search.ebscohost.com/login.aspx?direct=true&amp;amp;db=nlebk&amp;amp;AN=130119&amp;amp;site=ehost-live&lt;/url&gt;&lt;/related-urls&gt;&lt;/urls&gt;&lt;remote-database-name&gt;nlebk&lt;/remote-database-name&gt;&lt;remote-database-provider&gt;EBSCOhost&lt;/remote-database-provider&gt;&lt;language&gt;English&lt;/language&gt;&lt;/record&gt;&lt;/Cite&gt;&lt;/EndNote&gt;</w:instrText>
+        <w:instrText xml:space="preserve"> ADDIN EN.CITE &lt;EndNote&gt;&lt;Cite&gt;&lt;Author&gt;Hewitson&lt;/Author&gt;&lt;Year&gt;2005&lt;/Year&gt;&lt;RecNum&gt;71&lt;/RecNum&gt;&lt;DisplayText&gt;[8]&lt;/DisplayText&gt;&lt;record&gt;&lt;rec-number&gt;71&lt;/rec-number&gt;&lt;foreign-keys&gt;&lt;key app="EN" db-id="fexzt0f2ixe59ted0waptev5v0rsdpt9rxw0" timestamp="1494923617"&gt;71&lt;/key&gt;&lt;/foreign-keys&gt;&lt;ref-type name="Book"&gt;6&lt;/ref-type&gt;&lt;contributors&gt;&lt;authors&gt;&lt;author&gt;Hewitson, L. G.&lt;/author&gt;&lt;author&gt;Brown, Mark&lt;/author&gt;&lt;author&gt;Balakrishnan, Ramesh&lt;/author&gt;&lt;/authors&gt;&lt;/contributors&gt;&lt;titles&gt;&lt;title&gt;Practical Power System Protection&lt;/title&gt;&lt;secondary-title&gt;Practical Professional Books From Elsevier&lt;/secondary-title&gt;&lt;/titles&gt;&lt;keywords&gt;&lt;keyword&gt;Electric power systems--Protection&lt;/keyword&gt;&lt;keyword&gt;TECHNOLOGY &amp;amp; ENGINEERING / Power Resources / Electrical&lt;/keyword&gt;&lt;keyword&gt;TECHNOLOGY &amp;amp; ENGINEERING / Construction / Electrical&lt;/keyword&gt;&lt;keyword&gt;TECHNOLOGY &amp;amp; ENGINEERING / Electrical&lt;/keyword&gt;&lt;/keywords&gt;&lt;dates&gt;&lt;year&gt;2005&lt;/year&gt;&lt;/dates&gt;&lt;pub-location&gt;Oxford&lt;/pub-location&gt;&lt;publisher&gt;Newnes&lt;/publisher&gt;&lt;isbn&gt;9780750663977&amp;#xD;9780080455983&lt;/isbn&gt;&lt;work-type&gt;Book&lt;/work-type&gt;&lt;urls&gt;&lt;related-urls&gt;&lt;url&gt;http://search.ebscohost.com/login.aspx?direct=true&amp;amp;db=nlebk&amp;amp;AN=130119&amp;amp;site=ehost-live&lt;/url&gt;&lt;/related-urls&gt;&lt;/urls&gt;&lt;remote-database-name&gt;nlebk&lt;/remote-database-name&gt;&lt;remote-database-provider&gt;EBSCOhost&lt;/remote-database-provider&gt;&lt;language&gt;English&lt;/language&gt;&lt;/record&gt;&lt;/Cite&gt;&lt;/EndNote&gt;</w:instrText>
       </w:r>
       <w:r>
         <w:fldChar w:fldCharType="separate"/>
@@ -15067,7 +15510,7 @@
         <w:rPr>
           <w:noProof/>
         </w:rPr>
-        <w:t>[6]</w:t>
+        <w:t>[8]</w:t>
       </w:r>
       <w:r>
         <w:fldChar w:fldCharType="end"/>
@@ -15092,14 +15535,7 @@
         <w:rPr>
           <w:highlight w:val="yellow"/>
         </w:rPr>
-        <w:t xml:space="preserve">see </w:t>
-      </w:r>
-      <w:r>
-        <w:rPr>
-          <w:highlight w:val="yellow"/>
-        </w:rPr>
-        <w:lastRenderedPageBreak/>
-        <w:t>diagram from system architecture??</w:t>
+        <w:t>see diagram from system architecture??</w:t>
       </w:r>
       <w:r>
         <w:t xml:space="preserve">). The cable from the PV array, to the batteries, and to the DC/DC boost is required to carry 88A of current, and the cable from the boost to the inverter is required to carry 44A of current. The solar panels used in the design quote a short circuit current of 10.23A </w:t>
@@ -15108,7 +15544,7 @@
         <w:fldChar w:fldCharType="begin"/>
       </w:r>
       <w:r>
-        <w:instrText xml:space="preserve"> ADDIN EN.CITE &lt;EndNote&gt;&lt;Cite&gt;&lt;Author&gt;SolarWorld Real Value&lt;/Author&gt;&lt;RecNum&gt;79&lt;/RecNum&gt;&lt;DisplayText&gt;[7]&lt;/DisplayText&gt;&lt;record&gt;&lt;rec-number&gt;79&lt;/rec-number&gt;&lt;foreign-keys&gt;&lt;key app="EN" db-id="fexzt0f2ixe59ted0waptev5v0rsdpt9rxw0" timestamp="1495520764"&gt;79&lt;/key&gt;&lt;/foreign-keys&gt;&lt;ref-type name="Report"&gt;27&lt;/ref-type&gt;&lt;contributors&gt;&lt;authors&gt;&lt;author&gt;SolarWorld Real Value,&lt;/author&gt;&lt;/authors&gt;&lt;/contributors&gt;&lt;titles&gt;&lt;title&gt;Sunmodule Plus SW 285-300 MONO&lt;/title&gt;&lt;/titles&gt;&lt;dates&gt;&lt;/dates&gt;&lt;pub-location&gt;solarworld.com&lt;/pub-location&gt;&lt;urls&gt;&lt;related-urls&gt;&lt;url&gt;https://www.wholesalesolar.com/cms/specs-2801912752.pdf&lt;/url&gt;&lt;/related-urls&gt;&lt;/urls&gt;&lt;/record&gt;&lt;/Cite&gt;&lt;/EndNote&gt;</w:instrText>
+        <w:instrText xml:space="preserve"> ADDIN EN.CITE &lt;EndNote&gt;&lt;Cite&gt;&lt;Author&gt;SolarWorld Real Value&lt;/Author&gt;&lt;RecNum&gt;79&lt;/RecNum&gt;&lt;DisplayText&gt;[2]&lt;/DisplayText&gt;&lt;record&gt;&lt;rec-number&gt;79&lt;/rec-number&gt;&lt;foreign-keys&gt;&lt;key app="EN" db-id="fexzt0f2ixe59ted0waptev5v0rsdpt9rxw0" timestamp="1495520764"&gt;79&lt;/key&gt;&lt;/foreign-keys&gt;&lt;ref-type name="Report"&gt;27&lt;/ref-type&gt;&lt;contributors&gt;&lt;authors&gt;&lt;author&gt;SolarWorld Real Value,&lt;/author&gt;&lt;/authors&gt;&lt;/contributors&gt;&lt;titles&gt;&lt;title&gt;Sunmodule Plus SW 285-300 MONO&lt;/title&gt;&lt;/titles&gt;&lt;dates&gt;&lt;/dates&gt;&lt;pub-location&gt;solarworld.com&lt;/pub-location&gt;&lt;urls&gt;&lt;related-urls&gt;&lt;url&gt;https://www.wholesalesolar.com/cms/specs-2801912752.pdf&lt;/url&gt;&lt;/related-urls&gt;&lt;/urls&gt;&lt;/record&gt;&lt;/Cite&gt;&lt;/EndNote&gt;</w:instrText>
       </w:r>
       <w:r>
         <w:fldChar w:fldCharType="separate"/>
@@ -15117,7 +15553,7 @@
         <w:rPr>
           <w:noProof/>
         </w:rPr>
-        <w:t>[7]</w:t>
+        <w:t>[2]</w:t>
       </w:r>
       <w:r>
         <w:fldChar w:fldCharType="end"/>
@@ -15129,7 +15565,7 @@
         <w:fldChar w:fldCharType="begin"/>
       </w:r>
       <w:r>
-        <w:instrText xml:space="preserve"> ADDIN EN.CITE &lt;EndNote&gt;&lt;Cite&gt;&lt;Author&gt;Ebaid&lt;/Author&gt;&lt;Year&gt;2013&lt;/Year&gt;&lt;RecNum&gt;78&lt;/RecNum&gt;&lt;DisplayText&gt;[8]&lt;/DisplayText&gt;&lt;record&gt;&lt;rec-number&gt;78&lt;/rec-number&gt;&lt;foreign-keys&gt;&lt;key app="EN" db-id="fexzt0f2ixe59ted0waptev5v0rsdpt9rxw0" timestamp="1495517481"&gt;78&lt;/key&gt;&lt;/foreign-keys&gt;&lt;ref-type name="Journal Article"&gt;17&lt;/ref-type&gt;&lt;contributors&gt;&lt;authors&gt;&lt;author&gt;Ebaid, Munzer S. Y.&lt;/author&gt;&lt;author&gt;Qandil, Hasan&lt;/author&gt;&lt;author&gt;Hammad, Mahmoud&lt;/author&gt;&lt;/authors&gt;&lt;/contributors&gt;&lt;titles&gt;&lt;title&gt;A unified approach for designing a photovoltaic solar system for the underground water pumping well-34 at Disi aquifer&lt;/title&gt;&lt;secondary-title&gt;Energy Conversion and Management&lt;/secondary-title&gt;&lt;/titles&gt;&lt;periodical&gt;&lt;full-title&gt;Energy Conversion and Management&lt;/full-title&gt;&lt;/periodical&gt;&lt;pages&gt;780-795&lt;/pages&gt;&lt;volume&gt;75&lt;/volume&gt;&lt;keywords&gt;&lt;keyword&gt;Photovoltaic panel&lt;/keyword&gt;&lt;keyword&gt;Batteries&lt;/keyword&gt;&lt;keyword&gt;Charge controller&lt;/keyword&gt;&lt;keyword&gt;Inverter&lt;/keyword&gt;&lt;keyword&gt;Solar irradiation&lt;/keyword&gt;&lt;keyword&gt;Motor pump&lt;/keyword&gt;&lt;/keywords&gt;&lt;dates&gt;&lt;year&gt;2013&lt;/year&gt;&lt;pub-dates&gt;&lt;date&gt;11//&lt;/date&gt;&lt;/pub-dates&gt;&lt;/dates&gt;&lt;isbn&gt;0196-8904&lt;/isbn&gt;&lt;urls&gt;&lt;related-urls&gt;&lt;url&gt;http://www.sciencedirect.com/science/article/pii/S0196890413004585&lt;/url&gt;&lt;/related-urls&gt;&lt;/urls&gt;&lt;electronic-resource-num&gt;https://doi.org/10.1016/j.enconman.2013.07.083&lt;/electronic-resource-num&gt;&lt;/record&gt;&lt;/Cite&gt;&lt;/EndNote&gt;</w:instrText>
+        <w:instrText xml:space="preserve"> ADDIN EN.CITE &lt;EndNote&gt;&lt;Cite&gt;&lt;Author&gt;Ebaid&lt;/Author&gt;&lt;Year&gt;2013&lt;/Year&gt;&lt;RecNum&gt;78&lt;/RecNum&gt;&lt;DisplayText&gt;[9]&lt;/DisplayText&gt;&lt;record&gt;&lt;rec-number&gt;78&lt;/rec-number&gt;&lt;foreign-keys&gt;&lt;key app="EN" db-id="fexzt0f2ixe59ted0waptev5v0rsdpt9rxw0" timestamp="1495517481"&gt;78&lt;/key&gt;&lt;/foreign-keys&gt;&lt;ref-type name="Journal Article"&gt;17&lt;/ref-type&gt;&lt;contributors&gt;&lt;authors&gt;&lt;author&gt;Ebaid, Munzer S. Y.&lt;/author&gt;&lt;author&gt;Qandil, Hasan&lt;/author&gt;&lt;author&gt;Hammad, Mahmoud&lt;/author&gt;&lt;/authors&gt;&lt;/contributors&gt;&lt;titles&gt;&lt;title&gt;A unified approach for designing a photovoltaic solar system for the underground water pumping well-34 at Disi aquifer&lt;/title&gt;&lt;secondary-title&gt;Energy Conversion and Management&lt;/secondary-title&gt;&lt;/titles&gt;&lt;periodical&gt;&lt;full-title&gt;Energy Conversion and Management&lt;/full-title&gt;&lt;/periodical&gt;&lt;pages&gt;780-795&lt;/pages&gt;&lt;volume&gt;75&lt;/volume&gt;&lt;keywords&gt;&lt;keyword&gt;Photovoltaic panel&lt;/keyword&gt;&lt;keyword&gt;Batteries&lt;/keyword&gt;&lt;keyword&gt;Charge controller&lt;/keyword&gt;&lt;keyword&gt;Inverter&lt;/keyword&gt;&lt;keyword&gt;Solar irradiation&lt;/keyword&gt;&lt;keyword&gt;Motor pump&lt;/keyword&gt;&lt;/keywords&gt;&lt;dates&gt;&lt;year&gt;2013&lt;/year&gt;&lt;pub-dates&gt;&lt;date&gt;11//&lt;/date&gt;&lt;/pub-dates&gt;&lt;/dates&gt;&lt;isbn&gt;0196-8904&lt;/isbn&gt;&lt;urls&gt;&lt;related-urls&gt;&lt;url&gt;http://www.sciencedirect.com/science/article/pii/S0196890413004585&lt;/url&gt;&lt;/related-urls&gt;&lt;/urls&gt;&lt;electronic-resource-num&gt;https://doi.org/10.1016/j.enconman.2013.07.083&lt;/electronic-resource-num&gt;&lt;/record&gt;&lt;/Cite&gt;&lt;/EndNote&gt;</w:instrText>
       </w:r>
       <w:r>
         <w:fldChar w:fldCharType="separate"/>
@@ -15138,7 +15574,7 @@
         <w:rPr>
           <w:noProof/>
         </w:rPr>
-        <w:t>[8]</w:t>
+        <w:t>[9]</w:t>
       </w:r>
       <w:r>
         <w:fldChar w:fldCharType="end"/>
@@ -15197,6 +15633,9 @@
             <m:t>×No. of Strings</m:t>
           </m:r>
           <m:r>
+            <m:rPr>
+              <m:sty m:val="p"/>
+            </m:rPr>
             <w:rPr>
               <w:rFonts w:ascii="Cambria Math" w:hAnsi="Cambria Math"/>
             </w:rPr>
@@ -15223,7 +15662,11 @@
         <w:jc w:val="both"/>
       </w:pPr>
       <w:r>
-        <w:t>The Voltage Drop Index (VDI) can also be calculated and the appropriate cable selected based on the result. Assuming an acceptable voltage drop of 3% for the solar panels and a maximum length of 2 meters of cable the VDI can be calculated as shown. Where I is the current calculated above (A), L is the length of the cable in feet (3.28084ft is 1m), D</w:t>
+        <w:t xml:space="preserve">The Voltage Drop Index (VDI) can also be calculated and the appropriate cable selected based on the result. Assuming an acceptable voltage drop of 3% for the solar panels and a maximum length of 2 meters of cable the VDI can be calculated as shown. Where I is the current calculated above (A), L is the length of the cable in feet (3.28084ft is 1m), </w:t>
+      </w:r>
+      <w:proofErr w:type="spellStart"/>
+      <w:r>
+        <w:t>D</w:t>
       </w:r>
       <w:r>
         <w:rPr>
@@ -15231,6 +15674,7 @@
         </w:rPr>
         <w:t>v</w:t>
       </w:r>
+      <w:proofErr w:type="spellEnd"/>
       <w:r>
         <w:rPr>
           <w:vertAlign w:val="subscript"/>
@@ -15244,7 +15688,7 @@
         <w:fldChar w:fldCharType="begin"/>
       </w:r>
       <w:r>
-        <w:instrText xml:space="preserve"> ADDIN EN.CITE &lt;EndNote&gt;&lt;Cite&gt;&lt;Author&gt;Ebaid&lt;/Author&gt;&lt;Year&gt;2013&lt;/Year&gt;&lt;RecNum&gt;78&lt;/RecNum&gt;&lt;DisplayText&gt;[8]&lt;/DisplayText&gt;&lt;record&gt;&lt;rec-number&gt;78&lt;/rec-number&gt;&lt;foreign-keys&gt;&lt;key app="EN" db-id="fexzt0f2ixe59ted0waptev5v0rsdpt9rxw0" timestamp="1495517481"&gt;78&lt;/key&gt;&lt;/foreign-keys&gt;&lt;ref-type name="Journal Article"&gt;17&lt;/ref-type&gt;&lt;contributors&gt;&lt;authors&gt;&lt;author&gt;Ebaid, Munzer S. Y.&lt;/author&gt;&lt;author&gt;Qandil, Hasan&lt;/author&gt;&lt;author&gt;Hammad, Mahmoud&lt;/author&gt;&lt;/authors&gt;&lt;/contributors&gt;&lt;titles&gt;&lt;title&gt;A unified approach for designing a photovoltaic solar system for the underground water pumping well-34 at Disi aquifer&lt;/title&gt;&lt;secondary-title&gt;Energy Conversion and Management&lt;/secondary-title&gt;&lt;/titles&gt;&lt;periodical&gt;&lt;full-title&gt;Energy Conversion and Management&lt;/full-title&gt;&lt;/periodical&gt;&lt;pages&gt;780-795&lt;/pages&gt;&lt;volume&gt;75&lt;/volume&gt;&lt;keywords&gt;&lt;keyword&gt;Photovoltaic panel&lt;/keyword&gt;&lt;keyword&gt;Batteries&lt;/keyword&gt;&lt;keyword&gt;Charge controller&lt;/keyword&gt;&lt;keyword&gt;Inverter&lt;/keyword&gt;&lt;keyword&gt;Solar irradiation&lt;/keyword&gt;&lt;keyword&gt;Motor pump&lt;/keyword&gt;&lt;/keywords&gt;&lt;dates&gt;&lt;year&gt;2013&lt;/year&gt;&lt;pub-dates&gt;&lt;date&gt;11//&lt;/date&gt;&lt;/pub-dates&gt;&lt;/dates&gt;&lt;isbn&gt;0196-8904&lt;/isbn&gt;&lt;urls&gt;&lt;related-urls&gt;&lt;url&gt;http://www.sciencedirect.com/science/article/pii/S0196890413004585&lt;/url&gt;&lt;/related-urls&gt;&lt;/urls&gt;&lt;electronic-resource-num&gt;https://doi.org/10.1016/j.enconman.2013.07.083&lt;/electronic-resource-num&gt;&lt;/record&gt;&lt;/Cite&gt;&lt;/EndNote&gt;</w:instrText>
+        <w:instrText xml:space="preserve"> ADDIN EN.CITE &lt;EndNote&gt;&lt;Cite&gt;&lt;Author&gt;Ebaid&lt;/Author&gt;&lt;Year&gt;2013&lt;/Year&gt;&lt;RecNum&gt;78&lt;/RecNum&gt;&lt;DisplayText&gt;[9]&lt;/DisplayText&gt;&lt;record&gt;&lt;rec-number&gt;78&lt;/rec-number&gt;&lt;foreign-keys&gt;&lt;key app="EN" db-id="fexzt0f2ixe59ted0waptev5v0rsdpt9rxw0" timestamp="1495517481"&gt;78&lt;/key&gt;&lt;/foreign-keys&gt;&lt;ref-type name="Journal Article"&gt;17&lt;/ref-type&gt;&lt;contributors&gt;&lt;authors&gt;&lt;author&gt;Ebaid, Munzer S. Y.&lt;/author&gt;&lt;author&gt;Qandil, Hasan&lt;/author&gt;&lt;author&gt;Hammad, Mahmoud&lt;/author&gt;&lt;/authors&gt;&lt;/contributors&gt;&lt;titles&gt;&lt;title&gt;A unified approach for designing a photovoltaic solar system for the underground water pumping well-34 at Disi aquifer&lt;/title&gt;&lt;secondary-title&gt;Energy Conversion and Management&lt;/secondary-title&gt;&lt;/titles&gt;&lt;periodical&gt;&lt;full-title&gt;Energy Conversion and Management&lt;/full-title&gt;&lt;/periodical&gt;&lt;pages&gt;780-795&lt;/pages&gt;&lt;volume&gt;75&lt;/volume&gt;&lt;keywords&gt;&lt;keyword&gt;Photovoltaic panel&lt;/keyword&gt;&lt;keyword&gt;Batteries&lt;/keyword&gt;&lt;keyword&gt;Charge controller&lt;/keyword&gt;&lt;keyword&gt;Inverter&lt;/keyword&gt;&lt;keyword&gt;Solar irradiation&lt;/keyword&gt;&lt;keyword&gt;Motor pump&lt;/keyword&gt;&lt;/keywords&gt;&lt;dates&gt;&lt;year&gt;2013&lt;/year&gt;&lt;pub-dates&gt;&lt;date&gt;11//&lt;/date&gt;&lt;/pub-dates&gt;&lt;/dates&gt;&lt;isbn&gt;0196-8904&lt;/isbn&gt;&lt;urls&gt;&lt;related-urls&gt;&lt;url&gt;http://www.sciencedirect.com/science/article/pii/S0196890413004585&lt;/url&gt;&lt;/related-urls&gt;&lt;/urls&gt;&lt;electronic-resource-num&gt;https://doi.org/10.1016/j.enconman.2013.07.083&lt;/electronic-resource-num&gt;&lt;/record&gt;&lt;/Cite&gt;&lt;/EndNote&gt;</w:instrText>
       </w:r>
       <w:r>
         <w:fldChar w:fldCharType="separate"/>
@@ -15253,7 +15697,7 @@
         <w:rPr>
           <w:noProof/>
         </w:rPr>
-        <w:t>[8]</w:t>
+        <w:t>[9]</w:t>
       </w:r>
       <w:r>
         <w:fldChar w:fldCharType="end"/>
@@ -15393,7 +15837,7 @@
         <w:fldChar w:fldCharType="begin"/>
       </w:r>
       <w:r>
-        <w:instrText xml:space="preserve"> ADDIN EN.CITE &lt;EndNote&gt;&lt;Cite&gt;&lt;Author&gt;Alternative Energy Store&lt;/Author&gt;&lt;Year&gt;2016&lt;/Year&gt;&lt;RecNum&gt;80&lt;/RecNum&gt;&lt;DisplayText&gt;[9]&lt;/DisplayText&gt;&lt;record&gt;&lt;rec-number&gt;80&lt;/rec-number&gt;&lt;foreign-keys&gt;&lt;key app="EN" db-id="fexzt0f2ixe59ted0waptev5v0rsdpt9rxw0" timestamp="1495524819"&gt;80&lt;/key&gt;&lt;/foreign-keys&gt;&lt;ref-type name="Web Page"&gt;12&lt;/ref-type&gt;&lt;contributors&gt;&lt;authors&gt;&lt;author&gt;Alternative Energy Store,&lt;/author&gt;&lt;/authors&gt;&lt;/contributors&gt;&lt;titles&gt;&lt;title&gt;Wire Sizing Tool for 12, 24 and 48 Volt DC Systems&lt;/title&gt;&lt;/titles&gt;&lt;dates&gt;&lt;year&gt;2016&lt;/year&gt;&lt;/dates&gt;&lt;urls&gt;&lt;related-urls&gt;&lt;url&gt;https://www.altestore.com/howto/wire-sizing-tool-for-12-24-and-48-volt-dc-systems-a106/&lt;/url&gt;&lt;/related-urls&gt;&lt;/urls&gt;&lt;/record&gt;&lt;/Cite&gt;&lt;/EndNote&gt;</w:instrText>
+        <w:instrText xml:space="preserve"> ADDIN EN.CITE &lt;EndNote&gt;&lt;Cite&gt;&lt;Author&gt;Alternative Energy Store&lt;/Author&gt;&lt;Year&gt;2016&lt;/Year&gt;&lt;RecNum&gt;80&lt;/RecNum&gt;&lt;DisplayText&gt;[10]&lt;/DisplayText&gt;&lt;record&gt;&lt;rec-number&gt;80&lt;/rec-number&gt;&lt;foreign-keys&gt;&lt;key app="EN" db-id="fexzt0f2ixe59ted0waptev5v0rsdpt9rxw0" timestamp="1495524819"&gt;80&lt;/key&gt;&lt;/foreign-keys&gt;&lt;ref-type name="Web Page"&gt;12&lt;/ref-type&gt;&lt;contributors&gt;&lt;authors&gt;&lt;author&gt;Alternative Energy Store,&lt;/author&gt;&lt;/authors&gt;&lt;/contributors&gt;&lt;titles&gt;&lt;title&gt;Wire Sizing Tool for 12, 24 and 48 Volt DC Systems&lt;/title&gt;&lt;/titles&gt;&lt;dates&gt;&lt;year&gt;2016&lt;/year&gt;&lt;/dates&gt;&lt;urls&gt;&lt;related-urls&gt;&lt;url&gt;https://www.altestore.com/howto/wire-sizing-tool-for-12-24-and-48-volt-dc-systems-a106/&lt;/url&gt;&lt;/related-urls&gt;&lt;/urls&gt;&lt;/record&gt;&lt;/Cite&gt;&lt;/EndNote&gt;</w:instrText>
       </w:r>
       <w:r>
         <w:fldChar w:fldCharType="separate"/>
@@ -15402,7 +15846,7 @@
         <w:rPr>
           <w:noProof/>
         </w:rPr>
-        <w:t>[9]</w:t>
+        <w:t>[10]</w:t>
       </w:r>
       <w:r>
         <w:fldChar w:fldCharType="end"/>
@@ -15469,7 +15913,7 @@
         <w:fldChar w:fldCharType="begin"/>
       </w:r>
       <w:r>
-        <w:instrText xml:space="preserve"> ADDIN EN.CITE &lt;EndNote&gt;&lt;Cite&gt;&lt;Author&gt;Coker&lt;/Author&gt;&lt;Year&gt;1992&lt;/Year&gt;&lt;RecNum&gt;77&lt;/RecNum&gt;&lt;DisplayText&gt;[10]&lt;/DisplayText&gt;&lt;record&gt;&lt;rec-number&gt;77&lt;/rec-number&gt;&lt;foreign-keys&gt;&lt;key app="EN" db-id="fexzt0f2ixe59ted0waptev5v0rsdpt9rxw0" timestamp="1495511539"&gt;77&lt;/key&gt;&lt;/foreign-keys&gt;&lt;ref-type name="Book"&gt;6&lt;/ref-type&gt;&lt;contributors&gt;&lt;authors&gt;&lt;author&gt;Coker, A. J.&lt;/author&gt;&lt;author&gt;Turner, W.&lt;/author&gt;&lt;/authors&gt;&lt;/contributors&gt;&lt;titles&gt;&lt;title&gt;Electric Wiring&lt;/title&gt;&lt;/titles&gt;&lt;keywords&gt;&lt;keyword&gt;Dwellings -- Electric equipment -- Great Britain -- Handbooks, manuals, etc.&lt;/keyword&gt;&lt;keyword&gt;Electric apparatus and appliances -- Electric equipment -- Great Britain -- Handbooks, manuals, etc.&lt;/keyword&gt;&lt;keyword&gt;Electric wiring, Interior -- Handbooks, manuals, etc.&lt;/keyword&gt;&lt;/keywords&gt;&lt;dates&gt;&lt;year&gt;1992&lt;/year&gt;&lt;/dates&gt;&lt;pub-location&gt;Kent, UNKNOWN&lt;/pub-location&gt;&lt;publisher&gt;Elsevier Science&lt;/publisher&gt;&lt;isbn&gt;9781483141343&lt;/isbn&gt;&lt;urls&gt;&lt;related-urls&gt;&lt;url&gt;http://ebookcentral.proquest.com/lib/uwa/detail.action?docID=1829144&lt;/url&gt;&lt;/related-urls&gt;&lt;/urls&gt;&lt;/record&gt;&lt;/Cite&gt;&lt;/EndNote&gt;</w:instrText>
+        <w:instrText xml:space="preserve"> ADDIN EN.CITE &lt;EndNote&gt;&lt;Cite&gt;&lt;Author&gt;Coker&lt;/Author&gt;&lt;Year&gt;1992&lt;/Year&gt;&lt;RecNum&gt;77&lt;/RecNum&gt;&lt;DisplayText&gt;[11]&lt;/DisplayText&gt;&lt;record&gt;&lt;rec-number&gt;77&lt;/rec-number&gt;&lt;foreign-keys&gt;&lt;key app="EN" db-id="fexzt0f2ixe59ted0waptev5v0rsdpt9rxw0" timestamp="1495511539"&gt;77&lt;/key&gt;&lt;/foreign-keys&gt;&lt;ref-type name="Book"&gt;6&lt;/ref-type&gt;&lt;contributors&gt;&lt;authors&gt;&lt;author&gt;Coker, A. J.&lt;/author&gt;&lt;author&gt;Turner, W.&lt;/author&gt;&lt;/authors&gt;&lt;/contributors&gt;&lt;titles&gt;&lt;title&gt;Electric Wiring&lt;/title&gt;&lt;/titles&gt;&lt;keywords&gt;&lt;keyword&gt;Dwellings -- Electric equipment -- Great Britain -- Handbooks, manuals, etc.&lt;/keyword&gt;&lt;keyword&gt;Electric apparatus and appliances -- Electric equipment -- Great Britain -- Handbooks, manuals, etc.&lt;/keyword&gt;&lt;keyword&gt;Electric wiring, Interior -- Handbooks, manuals, etc.&lt;/keyword&gt;&lt;/keywords&gt;&lt;dates&gt;&lt;year&gt;1992&lt;/year&gt;&lt;/dates&gt;&lt;pub-location&gt;Kent, UNKNOWN&lt;/pub-location&gt;&lt;publisher&gt;Elsevier Science&lt;/publisher&gt;&lt;isbn&gt;9781483141343&lt;/isbn&gt;&lt;urls&gt;&lt;related-urls&gt;&lt;url&gt;http://ebookcentral.proquest.com/lib/uwa/detail.action?docID=1829144&lt;/url&gt;&lt;/related-urls&gt;&lt;/urls&gt;&lt;/record&gt;&lt;/Cite&gt;&lt;/EndNote&gt;</w:instrText>
       </w:r>
       <w:r>
         <w:fldChar w:fldCharType="separate"/>
@@ -15478,7 +15922,7 @@
         <w:rPr>
           <w:noProof/>
         </w:rPr>
-        <w:t>[10]</w:t>
+        <w:t>[11]</w:t>
       </w:r>
       <w:r>
         <w:fldChar w:fldCharType="end"/>
@@ -15523,7 +15967,7 @@
         <w:fldChar w:fldCharType="begin"/>
       </w:r>
       <w:r>
-        <w:instrText xml:space="preserve"> ADDIN EN.CITE &lt;EndNote&gt;&lt;Cite&gt;&lt;Author&gt;Blackburn&lt;/Author&gt;&lt;Year&gt;2006&lt;/Year&gt;&lt;RecNum&gt;73&lt;/RecNum&gt;&lt;DisplayText&gt;[11]&lt;/DisplayText&gt;&lt;record&gt;&lt;rec-number&gt;73&lt;/rec-number&gt;&lt;foreign-keys&gt;&lt;key app="EN" db-id="fexzt0f2ixe59ted0waptev5v0rsdpt9rxw0" timestamp="1494991460"&gt;73&lt;/key&gt;&lt;/foreign-keys&gt;&lt;ref-type name="Book"&gt;6&lt;/ref-type&gt;&lt;contributors&gt;&lt;authors&gt;&lt;author&gt;Blackburn, J. Lewis&lt;/author&gt;&lt;author&gt;Domin, Thomas J.&lt;/author&gt;&lt;/authors&gt;&lt;/contributors&gt;&lt;titles&gt;&lt;title&gt;Protective Relaying&lt;/title&gt;&lt;/titles&gt;&lt;keywords&gt;&lt;keyword&gt;Electricity.&lt;/keyword&gt;&lt;keyword&gt;Electronic books. -- local&lt;/keyword&gt;&lt;keyword&gt;Protective relays.&lt;/keyword&gt;&lt;/keywords&gt;&lt;dates&gt;&lt;year&gt;2006&lt;/year&gt;&lt;/dates&gt;&lt;pub-location&gt;Baton Rouge, UNITED STATES&lt;/pub-location&gt;&lt;publisher&gt;CRC Press&lt;/publisher&gt;&lt;isbn&gt;9781420017847&lt;/isbn&gt;&lt;urls&gt;&lt;related-urls&gt;&lt;url&gt;http://ebookcentral.proquest.com/lib/uwa/detail.action?docID=283277&lt;/url&gt;&lt;/related-urls&gt;&lt;/urls&gt;&lt;/record&gt;&lt;/Cite&gt;&lt;/EndNote&gt;</w:instrText>
+        <w:instrText xml:space="preserve"> ADDIN EN.CITE &lt;EndNote&gt;&lt;Cite&gt;&lt;Author&gt;Blackburn&lt;/Author&gt;&lt;Year&gt;2006&lt;/Year&gt;&lt;RecNum&gt;73&lt;/RecNum&gt;&lt;DisplayText&gt;[12]&lt;/DisplayText&gt;&lt;record&gt;&lt;rec-number&gt;73&lt;/rec-number&gt;&lt;foreign-keys&gt;&lt;key app="EN" db-id="fexzt0f2ixe59ted0waptev5v0rsdpt9rxw0" timestamp="1494991460"&gt;73&lt;/key&gt;&lt;/foreign-keys&gt;&lt;ref-type name="Book"&gt;6&lt;/ref-type&gt;&lt;contributors&gt;&lt;authors&gt;&lt;author&gt;Blackburn, J. Lewis&lt;/author&gt;&lt;author&gt;Domin, Thomas J.&lt;/author&gt;&lt;/authors&gt;&lt;/contributors&gt;&lt;titles&gt;&lt;title&gt;Protective Relaying&lt;/title&gt;&lt;/titles&gt;&lt;keywords&gt;&lt;keyword&gt;Electricity.&lt;/keyword&gt;&lt;keyword&gt;Electronic books. -- local&lt;/keyword&gt;&lt;keyword&gt;Protective relays.&lt;/keyword&gt;&lt;/keywords&gt;&lt;dates&gt;&lt;year&gt;2006&lt;/year&gt;&lt;/dates&gt;&lt;pub-location&gt;Baton Rouge, UNITED STATES&lt;/pub-location&gt;&lt;publisher&gt;CRC Press&lt;/publisher&gt;&lt;isbn&gt;9781420017847&lt;/isbn&gt;&lt;urls&gt;&lt;related-urls&gt;&lt;url&gt;http://ebookcentral.proquest.com/lib/uwa/detail.action?docID=283277&lt;/url&gt;&lt;/related-urls&gt;&lt;/urls&gt;&lt;/record&gt;&lt;/Cite&gt;&lt;/EndNote&gt;</w:instrText>
       </w:r>
       <w:r>
         <w:fldChar w:fldCharType="separate"/>
@@ -15532,7 +15976,7 @@
         <w:rPr>
           <w:noProof/>
         </w:rPr>
-        <w:t>[11]</w:t>
+        <w:t>[12]</w:t>
       </w:r>
       <w:r>
         <w:fldChar w:fldCharType="end"/>
@@ -15581,7 +16025,7 @@
         <w:fldChar w:fldCharType="begin"/>
       </w:r>
       <w:r>
-        <w:instrText xml:space="preserve"> ADDIN EN.CITE &lt;EndNote&gt;&lt;Cite&gt;&lt;Author&gt;Hewitson&lt;/Author&gt;&lt;Year&gt;2005&lt;/Year&gt;&lt;RecNum&gt;71&lt;/RecNum&gt;&lt;DisplayText&gt;[6]&lt;/DisplayText&gt;&lt;record&gt;&lt;rec-number&gt;71&lt;/rec-number&gt;&lt;foreign-keys&gt;&lt;key app="EN" db-id="fexzt0f2ixe59ted0waptev5v0rsdpt9rxw0" timestamp="1494923617"&gt;71&lt;/key&gt;&lt;/foreign-keys&gt;&lt;ref-type name="Book"&gt;6&lt;/ref-type&gt;&lt;contributors&gt;&lt;authors&gt;&lt;author&gt;Hewitson, L. G.&lt;/author&gt;&lt;author&gt;Brown, Mark&lt;/author&gt;&lt;author&gt;Balakrishnan, Ramesh&lt;/author&gt;&lt;/authors&gt;&lt;/contributors&gt;&lt;titles&gt;&lt;title&gt;Practical Power System Protection&lt;/title&gt;&lt;secondary-title&gt;Practical Professional Books From Elsevier&lt;/secondary-title&gt;&lt;/titles&gt;&lt;keywords&gt;&lt;keyword&gt;Electric power systems--Protection&lt;/keyword&gt;&lt;keyword&gt;TECHNOLOGY &amp;amp; ENGINEERING / Power Resources / Electrical&lt;/keyword&gt;&lt;keyword&gt;TECHNOLOGY &amp;amp; ENGINEERING / Construction / Electrical&lt;/keyword&gt;&lt;keyword&gt;TECHNOLOGY &amp;amp; ENGINEERING / Electrical&lt;/keyword&gt;&lt;/keywords&gt;&lt;dates&gt;&lt;year&gt;2005&lt;/year&gt;&lt;/dates&gt;&lt;pub-location&gt;Oxford&lt;/pub-location&gt;&lt;publisher&gt;Newnes&lt;/publisher&gt;&lt;isbn&gt;9780750663977&amp;#xD;9780080455983&lt;/isbn&gt;&lt;work-type&gt;Book&lt;/work-type&gt;&lt;urls&gt;&lt;related-urls&gt;&lt;url&gt;http://search.ebscohost.com/login.aspx?direct=true&amp;amp;db=nlebk&amp;amp;AN=130119&amp;amp;site=ehost-live&lt;/url&gt;&lt;/related-urls&gt;&lt;/urls&gt;&lt;remote-database-name&gt;nlebk&lt;/remote-database-name&gt;&lt;remote-database-provider&gt;EBSCOhost&lt;/remote-database-provider&gt;&lt;language&gt;English&lt;/language&gt;&lt;/record&gt;&lt;/Cite&gt;&lt;/EndNote&gt;</w:instrText>
+        <w:instrText xml:space="preserve"> ADDIN EN.CITE &lt;EndNote&gt;&lt;Cite&gt;&lt;Author&gt;Hewitson&lt;/Author&gt;&lt;Year&gt;2005&lt;/Year&gt;&lt;RecNum&gt;71&lt;/RecNum&gt;&lt;DisplayText&gt;[8]&lt;/DisplayText&gt;&lt;record&gt;&lt;rec-number&gt;71&lt;/rec-number&gt;&lt;foreign-keys&gt;&lt;key app="EN" db-id="fexzt0f2ixe59ted0waptev5v0rsdpt9rxw0" timestamp="1494923617"&gt;71&lt;/key&gt;&lt;/foreign-keys&gt;&lt;ref-type name="Book"&gt;6&lt;/ref-type&gt;&lt;contributors&gt;&lt;authors&gt;&lt;author&gt;Hewitson, L. G.&lt;/author&gt;&lt;author&gt;Brown, Mark&lt;/author&gt;&lt;author&gt;Balakrishnan, Ramesh&lt;/author&gt;&lt;/authors&gt;&lt;/contributors&gt;&lt;titles&gt;&lt;title&gt;Practical Power System Protection&lt;/title&gt;&lt;secondary-title&gt;Practical Professional Books From Elsevier&lt;/secondary-title&gt;&lt;/titles&gt;&lt;keywords&gt;&lt;keyword&gt;Electric power systems--Protection&lt;/keyword&gt;&lt;keyword&gt;TECHNOLOGY &amp;amp; ENGINEERING / Power Resources / Electrical&lt;/keyword&gt;&lt;keyword&gt;TECHNOLOGY &amp;amp; ENGINEERING / Construction / Electrical&lt;/keyword&gt;&lt;keyword&gt;TECHNOLOGY &amp;amp; ENGINEERING / Electrical&lt;/keyword&gt;&lt;/keywords&gt;&lt;dates&gt;&lt;year&gt;2005&lt;/year&gt;&lt;/dates&gt;&lt;pub-location&gt;Oxford&lt;/pub-location&gt;&lt;publisher&gt;Newnes&lt;/publisher&gt;&lt;isbn&gt;9780750663977&amp;#xD;9780080455983&lt;/isbn&gt;&lt;work-type&gt;Book&lt;/work-type&gt;&lt;urls&gt;&lt;related-urls&gt;&lt;url&gt;http://search.ebscohost.com/login.aspx?direct=true&amp;amp;db=nlebk&amp;amp;AN=130119&amp;amp;site=ehost-live&lt;/url&gt;&lt;/related-urls&gt;&lt;/urls&gt;&lt;remote-database-name&gt;nlebk&lt;/remote-database-name&gt;&lt;remote-database-provider&gt;EBSCOhost&lt;/remote-database-provider&gt;&lt;language&gt;English&lt;/language&gt;&lt;/record&gt;&lt;/Cite&gt;&lt;/EndNote&gt;</w:instrText>
       </w:r>
       <w:r>
         <w:fldChar w:fldCharType="separate"/>
@@ -15590,13 +16034,17 @@
         <w:rPr>
           <w:noProof/>
         </w:rPr>
-        <w:t>[6]</w:t>
+        <w:t>[8]</w:t>
       </w:r>
       <w:r>
         <w:fldChar w:fldCharType="end"/>
       </w:r>
       <w:r>
-        <w:t xml:space="preserve">. When a fault occurs in the system, a large current called a fault current is induced. The fault current will trip the circuit breaker, which interrupts the flow of current from the source to the load, so that it does not reach the equipment protecting it from potential damage. This is an important aspect of the design making it safer and more reliable. </w:t>
+        <w:t xml:space="preserve">. When a fault occurs in the system, a </w:t>
+      </w:r>
+      <w:r>
+        <w:lastRenderedPageBreak/>
+        <w:t xml:space="preserve">large current called a fault current is induced. The fault current will trip the circuit breaker, which interrupts the flow of current from the source to the load, so that it does not reach the equipment protecting it from potential damage. This is an important aspect of the design making it safer and more reliable. </w:t>
       </w:r>
     </w:p>
     <w:p>
@@ -15609,235 +16057,254 @@
         <w:jc w:val="both"/>
       </w:pPr>
       <w:r>
+        <w:t xml:space="preserve">The circuit breakers to be used in the system are designed for the low-voltage (LV) of 415V.  The two types of circuit breaker considered for LV systems, they are </w:t>
+      </w:r>
+      <w:proofErr w:type="spellStart"/>
+      <w:r>
+        <w:t>moulded</w:t>
+      </w:r>
+      <w:proofErr w:type="spellEnd"/>
+      <w:r>
+        <w:t xml:space="preserve">-case circuit breaker (MCCB), and low-voltage power circuit breaker (LVPCB).  Insulated-case circuit breakers (ICCB) are a type of MCCB. MCCBs typically use a quick-break mechanism meaning that the speed the contacts are open and closed is independent of how fast the handle is moved. These circuit breakers can be tripped automatically or manually. LVPCBs use a spring charged mechanism that must be manually closed after the trip unit has opened the circuit breaker </w:t>
+      </w:r>
+      <w:r>
+        <w:fldChar w:fldCharType="begin"/>
+      </w:r>
+      <w:r>
+        <w:instrText xml:space="preserve"> ADDIN EN.CITE &lt;EndNote&gt;&lt;Cite&gt;&lt;Author&gt;IEEE Standards Board Corporate IEEE Standards Board&lt;/Author&gt;&lt;Year&gt;1997&lt;/Year&gt;&lt;RecNum&gt;74&lt;/RecNum&gt;&lt;DisplayText&gt;[13]&lt;/DisplayText&gt;&lt;record&gt;&lt;rec-number&gt;74&lt;/rec-number&gt;&lt;foreign-keys&gt;&lt;key app="EN" db-id="fexzt0f2ixe59ted0waptev5v0rsdpt9rxw0" timestamp="1494991536"&gt;74&lt;/key&gt;&lt;/foreign-keys&gt;&lt;ref-type name="Book"&gt;6&lt;/ref-type&gt;&lt;contributors&gt;&lt;authors&gt;&lt;author&gt;IEEE Standards Board Corporate IEEE Standards Board,&lt;/author&gt;&lt;/authors&gt;&lt;secondary-authors&gt;&lt;author&gt;Institute of, Electrical&lt;/author&gt;&lt;author&gt;Electronics Engineers Content Provider, QInstitute of Electrical&lt;/author&gt;&lt;author&gt;Electronics, Engineers&lt;/author&gt;&lt;author&gt;Ieee Industry Applications Society Power Systems Protection Committee. Content Provider$$QIEEE Industry Applications Society Power Systems Protection Committee&lt;/author&gt;&lt;author&gt;American National Standards Institute Content Provider, QAmerican National Standards Institute&lt;/author&gt;&lt;/secondary-authors&gt;&lt;/contributors&gt;&lt;titles&gt;&lt;title&gt;IEEE recommended practice for applying low-voltage circuit breakers used in industrial and commercial power systems&lt;/title&gt;&lt;secondary-title&gt;Recommended practice for applying low-voltage circuit breakers used in industrial and commercial power systems&lt;/secondary-title&gt;&lt;/titles&gt;&lt;keywords&gt;&lt;keyword&gt;Electrical Engineering&lt;/keyword&gt;&lt;keyword&gt;Engineering &amp;amp; Applied Sciences&lt;/keyword&gt;&lt;keyword&gt;Electrical &amp;amp; Computer Engineering&lt;/keyword&gt;&lt;keyword&gt;Low voltage systems -- Protection -- United States&lt;/keyword&gt;&lt;keyword&gt;Electric power systems -- Standards -- United States&lt;/keyword&gt;&lt;keyword&gt;Electric circuit-breakers -- Standards -- United States&lt;/keyword&gt;&lt;/keywords&gt;&lt;dates&gt;&lt;year&gt;1997&lt;/year&gt;&lt;/dates&gt;&lt;pub-location&gt;Place of publication not identified&lt;/pub-location&gt;&lt;publisher&gt;Institute of Electrical and Electronics Engineers&lt;/publisher&gt;&lt;isbn&gt;1-55937-867-0&lt;/isbn&gt;&lt;urls&gt;&lt;/urls&gt;&lt;/record&gt;&lt;/Cite&gt;&lt;/EndNote&gt;</w:instrText>
+      </w:r>
+      <w:r>
+        <w:fldChar w:fldCharType="separate"/>
+      </w:r>
+      <w:r>
+        <w:rPr>
+          <w:noProof/>
+        </w:rPr>
+        <w:t>[13]</w:t>
+      </w:r>
+      <w:r>
+        <w:fldChar w:fldCharType="end"/>
+      </w:r>
+      <w:r>
+        <w:t>.</w:t>
+      </w:r>
+    </w:p>
+    <w:p>
+      <w:pPr>
+        <w:jc w:val="both"/>
+      </w:pPr>
+    </w:p>
+    <w:p>
+      <w:pPr>
+        <w:jc w:val="both"/>
+      </w:pPr>
+      <w:r>
+        <w:t xml:space="preserve">The factors to be considered when selecting the circuit breaker are the system voltage, system grounding, system frequency, load current, ambient temperature and altitude, harmonics and short-circuit current </w:t>
+      </w:r>
+      <w:r>
+        <w:fldChar w:fldCharType="begin"/>
+      </w:r>
+      <w:r>
+        <w:instrText xml:space="preserve"> ADDIN EN.CITE &lt;EndNote&gt;&lt;Cite&gt;&lt;Author&gt;IEEE Standards Board Corporate IEEE Standards Board&lt;/Author&gt;&lt;Year&gt;1997&lt;/Year&gt;&lt;RecNum&gt;74&lt;/RecNum&gt;&lt;DisplayText&gt;[13]&lt;/DisplayText&gt;&lt;record&gt;&lt;rec-number&gt;74&lt;/rec-number&gt;&lt;foreign-keys&gt;&lt;key app="EN" db-id="fexzt0f2ixe59ted0waptev5v0rsdpt9rxw0" timestamp="1494991536"&gt;74&lt;/key&gt;&lt;/foreign-keys&gt;&lt;ref-type name="Book"&gt;6&lt;/ref-type&gt;&lt;contributors&gt;&lt;authors&gt;&lt;author&gt;IEEE Standards Board Corporate IEEE Standards Board,&lt;/author&gt;&lt;/authors&gt;&lt;secondary-authors&gt;&lt;author&gt;Institute of, Electrical&lt;/author&gt;&lt;author&gt;Electronics Engineers Content Provider, QInstitute of Electrical&lt;/author&gt;&lt;author&gt;Electronics, Engineers&lt;/author&gt;&lt;author&gt;Ieee Industry Applications Society Power Systems Protection Committee. Content Provider$$QIEEE Industry Applications Society Power Systems Protection Committee&lt;/author&gt;&lt;author&gt;American National Standards Institute Content Provider, QAmerican National Standards Institute&lt;/author&gt;&lt;/secondary-authors&gt;&lt;/contributors&gt;&lt;titles&gt;&lt;title&gt;IEEE recommended practice for applying low-voltage circuit breakers used in industrial and commercial power systems&lt;/title&gt;&lt;secondary-title&gt;Recommended practice for applying low-voltage circuit breakers used in industrial and commercial power systems&lt;/secondary-title&gt;&lt;/titles&gt;&lt;keywords&gt;&lt;keyword&gt;Electrical Engineering&lt;/keyword&gt;&lt;keyword&gt;Engineering &amp;amp; Applied Sciences&lt;/keyword&gt;&lt;keyword&gt;Electrical &amp;amp; Computer Engineering&lt;/keyword&gt;&lt;keyword&gt;Low voltage systems -- Protection -- United States&lt;/keyword&gt;&lt;keyword&gt;Electric power systems -- Standards -- United States&lt;/keyword&gt;&lt;keyword&gt;Electric circuit-breakers -- Standards -- United States&lt;/keyword&gt;&lt;/keywords&gt;&lt;dates&gt;&lt;year&gt;1997&lt;/year&gt;&lt;/dates&gt;&lt;pub-location&gt;Place of publication not identified&lt;/pub-location&gt;&lt;publisher&gt;Institute of Electrical and Electronics Engineers&lt;/publisher&gt;&lt;isbn&gt;1-55937-867-0&lt;/isbn&gt;&lt;urls&gt;&lt;/urls&gt;&lt;/record&gt;&lt;/Cite&gt;&lt;/EndNote&gt;</w:instrText>
+      </w:r>
+      <w:r>
+        <w:fldChar w:fldCharType="separate"/>
+      </w:r>
+      <w:r>
+        <w:rPr>
+          <w:noProof/>
+        </w:rPr>
+        <w:t>[13]</w:t>
+      </w:r>
+      <w:r>
+        <w:fldChar w:fldCharType="end"/>
+      </w:r>
+      <w:r>
+        <w:t xml:space="preserve">. As a result, a MCCB will be used in the system. This is chosen over ICCB and LVPCB for its current limiting ability, the large number of sizes it is available in and its relatively low cost. For the hybrid system, the circuit breaker must have a rated current of at least 63A to match the pump requirements, and the breaking capacity must be at least 315A (short circuit current calculated in section </w:t>
+      </w:r>
+      <w:r>
+        <w:fldChar w:fldCharType="begin"/>
+      </w:r>
+      <w:r>
+        <w:instrText xml:space="preserve"> REF _Ref483317523 \r \h </w:instrText>
+      </w:r>
+      <w:r>
+        <w:fldChar w:fldCharType="separate"/>
+      </w:r>
+      <w:r>
+        <w:t>3.5.1</w:t>
+      </w:r>
+      <w:r>
+        <w:fldChar w:fldCharType="end"/>
+      </w:r>
+      <w:r>
+        <w:t xml:space="preserve">). As such a circuit breaker with a rated current of 100A and breaking capacity of 25 kA is more than sufficient. One such circuit breaker is the NSX100B: (25kA at 415V) which is used for distribution protection available in a few models from Schneider Electric. This circuit breaker uses a thermal magnetic trip unit. For the base case and the generator only system, the rated current is higher at 189A and the short circuit current is much higher at 4.7kA but still requires an operating voltage of 415V. Similarly, a circuit breaker from Schneider Electric is appropriate, the NSX250B: (25kA at 415V) with a rated current of 140-200A </w:t>
+      </w:r>
+      <w:r>
+        <w:fldChar w:fldCharType="begin"/>
+      </w:r>
+      <w:r>
+        <w:instrText xml:space="preserve"> ADDIN EN.CITE &lt;EndNote&gt;&lt;Cite&gt;&lt;Author&gt;Schneider Electric&lt;/Author&gt;&lt;Year&gt;2016&lt;/Year&gt;&lt;RecNum&gt;75&lt;/RecNum&gt;&lt;DisplayText&gt;[14]&lt;/DisplayText&gt;&lt;record&gt;&lt;rec-number&gt;75&lt;/rec-number&gt;&lt;foreign-keys&gt;&lt;key app="EN" db-id="fexzt0f2ixe59ted0waptev5v0rsdpt9rxw0" timestamp="1494992738"&gt;75&lt;/key&gt;&lt;/foreign-keys&gt;&lt;ref-type name="Generic"&gt;13&lt;/ref-type&gt;&lt;contributors&gt;&lt;authors&gt;&lt;author&gt;Schneider Electric,&lt;/author&gt;&lt;/authors&gt;&lt;/contributors&gt;&lt;titles&gt;&lt;title&gt;Schneider Electric Australian Catalogue 2016&lt;/title&gt;&lt;/titles&gt;&lt;dates&gt;&lt;year&gt;2016&lt;/year&gt;&lt;/dates&gt;&lt;urls&gt;&lt;related-urls&gt;&lt;url&gt;http://www.schneider-electric.com.au/documents/catalogue/Schneider-Electric-Australia-Catalogue-2016.pdf&lt;/url&gt;&lt;/related-urls&gt;&lt;/urls&gt;&lt;/record&gt;&lt;/Cite&gt;&lt;/EndNote&gt;</w:instrText>
+      </w:r>
+      <w:r>
+        <w:fldChar w:fldCharType="separate"/>
+      </w:r>
+      <w:r>
+        <w:rPr>
+          <w:noProof/>
+        </w:rPr>
+        <w:t>[14]</w:t>
+      </w:r>
+      <w:r>
+        <w:fldChar w:fldCharType="end"/>
+      </w:r>
+      <w:r>
+        <w:t>.</w:t>
+      </w:r>
+    </w:p>
+    <w:p>
+      <w:pPr>
+        <w:jc w:val="both"/>
+      </w:pPr>
+    </w:p>
+    <w:p>
+      <w:pPr>
+        <w:jc w:val="both"/>
+      </w:pPr>
+      <w:r>
+        <w:t xml:space="preserve">A DC circuit breaker is required for the hybrid system between the solar panel and the batteries. </w:t>
+      </w:r>
+    </w:p>
+    <w:p>
+      <w:pPr>
+        <w:jc w:val="both"/>
+      </w:pPr>
+    </w:p>
+    <w:p>
+      <w:pPr>
+        <w:pStyle w:val="Heading4"/>
+      </w:pPr>
+      <w:r>
+        <w:t>Trace to Requirements</w:t>
+      </w:r>
+    </w:p>
+    <w:p>
+      <w:pPr>
+        <w:pStyle w:val="Heading3"/>
+      </w:pPr>
+      <w:bookmarkStart w:id="49" w:name="_Toc483319803"/>
+      <w:r>
+        <w:t>Sensing Reporting Monitoring and Telemetry</w:t>
+      </w:r>
+      <w:bookmarkEnd w:id="49"/>
+    </w:p>
+    <w:p>
+      <w:pPr>
+        <w:rPr>
+          <w:lang w:val="en-AU"/>
+        </w:rPr>
+      </w:pPr>
+      <w:r>
+        <w:t>Timely information is crucial to the safe and efficient operation of a remote installation</w:t>
+      </w:r>
+      <w:r>
+        <w:fldChar w:fldCharType="begin"/>
+      </w:r>
+      <w:r>
+        <w:instrText xml:space="preserve"> ADDIN EN.CITE &lt;EndNote&gt;&lt;Cite&gt;&lt;Author&gt;Suciu&lt;/Author&gt;&lt;Year&gt;2016&lt;/Year&gt;&lt;RecNum&gt;99&lt;/RecNum&gt;&lt;DisplayText&gt;[15]&lt;/DisplayText&gt;&lt;record&gt;&lt;rec-number&gt;99&lt;/rec-number&gt;&lt;foreign-keys&gt;&lt;key app="EN" db-id="xeer2r5ae2rxxyepx0r5adxdspf5aasfpxw2" timestamp="1495001245"&gt;99&lt;/key&gt;&lt;/foreign-keys&gt;&lt;ref-type name="Journal Article"&gt;17&lt;/ref-type&gt;&lt;contributors&gt;&lt;authors&gt;&lt;author&gt;Suciu, George&lt;/author&gt;&lt;author&gt;Vulpe, Alexandru&lt;/author&gt;&lt;author&gt;Martian, Alexandru&lt;/author&gt;&lt;author&gt;Halunga, Simona&lt;/author&gt;&lt;author&gt;Vizireanu, Dragos&lt;/author&gt;&lt;author&gt;Suciu, George&lt;/author&gt;&lt;author&gt;Vulpe, Alexandru&lt;/author&gt;&lt;author&gt;Martian, Alexandru&lt;/author&gt;&lt;author&gt;Halunga, Simona&lt;/author&gt;&lt;author&gt;Vizireanu, Dragos&lt;/author&gt;&lt;/authors&gt;&lt;/contributors&gt;&lt;titles&gt;&lt;title&gt;Big Data Processing for Renewable Energy Telemetry Using a Decentralized Cloud M2M System&lt;/title&gt;&lt;secondary-title&gt;Wireless Personal Communications&lt;/secondary-title&gt;&lt;/titles&gt;&lt;periodical&gt;&lt;full-title&gt;Wireless Personal Communications&lt;/full-title&gt;&lt;/periodical&gt;&lt;pages&gt;1113-1128&lt;/pages&gt;&lt;volume&gt;87&lt;/volume&gt;&lt;number&gt;3&lt;/number&gt;&lt;keywords&gt;&lt;keyword&gt;Cloud&lt;/keyword&gt;&lt;keyword&gt;IoT&lt;/keyword&gt;&lt;keyword&gt;Big data&lt;/keyword&gt;&lt;keyword&gt;M2M&lt;/keyword&gt;&lt;keyword&gt;Renewable energy&lt;/keyword&gt;&lt;/keywords&gt;&lt;dates&gt;&lt;year&gt;2016&lt;/year&gt;&lt;/dates&gt;&lt;pub-location&gt;New York&lt;/pub-location&gt;&lt;publisher&gt;Springer US&lt;/publisher&gt;&lt;isbn&gt;0929-6212&lt;/isbn&gt;&lt;urls&gt;&lt;/urls&gt;&lt;electronic-resource-num&gt;10.1007/s11277-015-2527-7&lt;/electronic-resource-num&gt;&lt;/record&gt;&lt;/Cite&gt;&lt;/EndNote&gt;</w:instrText>
+      </w:r>
+      <w:r>
+        <w:fldChar w:fldCharType="separate"/>
+      </w:r>
+      <w:r>
+        <w:rPr>
+          <w:noProof/>
+        </w:rPr>
+        <w:t>[15]</w:t>
+      </w:r>
+      <w:r>
+        <w:fldChar w:fldCharType="end"/>
+      </w:r>
+      <w:r>
+        <w:t>. This is especially true (for example) in installations where pumps are employed, as allowing pumps to run dry can damage pump hardware within a matter of minutes</w:t>
+      </w:r>
+      <w:r>
+        <w:fldChar w:fldCharType="begin"/>
+      </w:r>
+      <w:r>
+        <w:instrText xml:space="preserve"> ADDIN EN.CITE &lt;EndNote&gt;&lt;Cite&gt;&lt;Author&gt;Schmitz&lt;/Author&gt;&lt;Year&gt;2002&lt;/Year&gt;&lt;RecNum&gt;100&lt;/RecNum&gt;&lt;DisplayText&gt;[16]&lt;/DisplayText&gt;&lt;record&gt;&lt;rec-number&gt;100&lt;/rec-number&gt;&lt;foreign-keys&gt;&lt;key app="EN" db-id="xeer2r5ae2rxxyepx0r5adxdspf5aasfpxw2" timestamp="1495001912"&gt;100&lt;/key&gt;&lt;/foreign-keys&gt;&lt;ref-type name="Journal Article"&gt;17&lt;/ref-type&gt;&lt;contributors&gt;&lt;authors&gt;&lt;author&gt;Schmitz, R.&lt;/author&gt;&lt;author&gt;Schmitz, R.&lt;/author&gt;&lt;/authors&gt;&lt;secondary-authors&gt;&lt;author&gt;Schmitz, R.&lt;/author&gt;&lt;/secondary-authors&gt;&lt;/contributors&gt;&lt;titles&gt;&lt;title&gt;Reliable dry run protection for pumps&lt;/title&gt;&lt;secondary-title&gt;Chemie Ingenieur Technik&lt;/secondary-title&gt;&lt;/titles&gt;&lt;periodical&gt;&lt;full-title&gt;Chemie Ingenieur Technik&lt;/full-title&gt;&lt;/periodical&gt;&lt;pages&gt;1298-1301&lt;/pages&gt;&lt;volume&gt;74&lt;/volume&gt;&lt;number&gt;9&lt;/number&gt;&lt;keywords&gt;&lt;keyword&gt;Drying&lt;/keyword&gt;&lt;keyword&gt;Pumps&lt;/keyword&gt;&lt;keyword&gt;Sensors&lt;/keyword&gt;&lt;keyword&gt;Cost Engineering&lt;/keyword&gt;&lt;keyword&gt;Damage&lt;/keyword&gt;&lt;keyword&gt;Economics&lt;/keyword&gt;&lt;keyword&gt;Coolers&lt;/keyword&gt;&lt;keyword&gt;Thermodynamics&lt;/keyword&gt;&lt;keyword&gt;Financing&lt;/keyword&gt;&lt;keyword&gt;Calorimetry&lt;/keyword&gt;&lt;keyword&gt;Control Systems&lt;/keyword&gt;&lt;keyword&gt;Heat Transfer&lt;/keyword&gt;&lt;keyword&gt;Design Principles (Mt)&lt;/keyword&gt;&lt;keyword&gt;Article&lt;/keyword&gt;&lt;/keywords&gt;&lt;dates&gt;&lt;year&gt;2002&lt;/year&gt;&lt;/dates&gt;&lt;isbn&gt;0009-286X&lt;/isbn&gt;&lt;urls&gt;&lt;/urls&gt;&lt;/record&gt;&lt;/Cite&gt;&lt;/EndNote&gt;</w:instrText>
+      </w:r>
+      <w:r>
+        <w:fldChar w:fldCharType="separate"/>
+      </w:r>
+      <w:r>
+        <w:rPr>
+          <w:noProof/>
+        </w:rPr>
+        <w:t>[16]</w:t>
+      </w:r>
+      <w:r>
+        <w:fldChar w:fldCharType="end"/>
+      </w:r>
+      <w:r>
+        <w:t>. This need for timely information competes with increased costs associated with more frequent sampling (for example power consumption, increased sampling hardware costs and more frequent transmission costs). It is therefore important to identify the optimum sensing and reporting regimen for the SGRB installation. The need for telemetry comes directly from requirement 6 (see appendix A) as requested by Jacobs. In turn this requirement emerges from requirements 1,4,5 and 7; in that continuous, safe and economically efficient operation of a remote facility will require more information than can feasibly be acquired from on-site inspection.</w:t>
+      </w:r>
+    </w:p>
+    <w:p>
+      <w:pPr>
+        <w:pStyle w:val="Heading4"/>
+      </w:pPr>
+      <w:bookmarkStart w:id="50" w:name="_Toc482885242"/>
+      <w:r>
+        <w:t>Variables</w:t>
+      </w:r>
+      <w:bookmarkEnd w:id="50"/>
+    </w:p>
+    <w:p>
+      <w:r>
+        <w:t xml:space="preserve">This section </w:t>
+      </w:r>
+      <w:proofErr w:type="spellStart"/>
+      <w:r>
+        <w:t>summarises</w:t>
+      </w:r>
+      <w:proofErr w:type="spellEnd"/>
+      <w:r>
+        <w:t xml:space="preserve"> the variables which would be automatically recorded and transmitted by the site telemetry system. Additional in-person checks and inspections are required for proper maintenance and will be in effect. These are not discussed here.</w:t>
+      </w:r>
+    </w:p>
+    <w:p>
+      <w:pPr>
+        <w:pStyle w:val="Heading5"/>
+      </w:pPr>
+      <w:bookmarkStart w:id="51" w:name="_Toc482885243"/>
+      <w:r>
+        <w:t>System Variables</w:t>
+      </w:r>
+      <w:bookmarkEnd w:id="51"/>
+    </w:p>
+    <w:p>
+      <w:r>
+        <w:t>Given the small size of the site and the remote nature, security video and other site-wide data is not required. System run condition can be ascertained directly from the subsystem states. Cumulative sequential runtime without failure would be tracked centrally at the mine site. For these reasons, no site-wide parameters would be sampled.</w:t>
+      </w:r>
+    </w:p>
+    <w:p>
+      <w:pPr>
+        <w:pStyle w:val="Heading5"/>
+      </w:pPr>
+      <w:bookmarkStart w:id="52" w:name="_Toc482885244"/>
+      <w:r>
+        <w:t>Subsystem Variables</w:t>
+      </w:r>
+      <w:bookmarkEnd w:id="52"/>
+    </w:p>
+    <w:p>
+      <w:r>
+        <w:t xml:space="preserve">Depending on which design solution is implemented there are multiple different subsystems involved in the SGRB which require frequent monitoring. “Frequent” meaning anywhere between ‘once a minute’ to ‘once an hour’. For each subsystem, the range of variables to be sampled differs; some simply require reporting of ‘state’ </w:t>
+      </w:r>
+      <w:r>
         <w:lastRenderedPageBreak/>
-        <w:t xml:space="preserve">The circuit breakers to be used in the system are designed for the low-voltage (LV) of 415V.  The two types of circuit breaker considered for LV systems, they are moulded-case circuit breaker (MCCB), and low-voltage power circuit breaker (LVPCB).  Insulated-case circuit breakers (ICCB) are a type of MCCB. MCCBs typically use a quick-break mechanism meaning that the speed the contacts are open and closed is independent of how fast the handle is moved. These circuit breakers can be tripped automatically or manually. LVPCBs use a spring charged mechanism that must be manually closed after the trip unit has opened the circuit breaker </w:t>
-      </w:r>
-      <w:r>
-        <w:fldChar w:fldCharType="begin"/>
-      </w:r>
-      <w:r>
-        <w:instrText xml:space="preserve"> ADDIN EN.CITE &lt;EndNote&gt;&lt;Cite&gt;&lt;Author&gt;IEEE Standards Board Corporate IEEE Standards Board&lt;/Author&gt;&lt;Year&gt;1997&lt;/Year&gt;&lt;RecNum&gt;74&lt;/RecNum&gt;&lt;DisplayText&gt;[12]&lt;/DisplayText&gt;&lt;record&gt;&lt;rec-number&gt;74&lt;/rec-number&gt;&lt;foreign-keys&gt;&lt;key app="EN" db-id="fexzt0f2ixe59ted0waptev5v0rsdpt9rxw0" timestamp="1494991536"&gt;74&lt;/key&gt;&lt;/foreign-keys&gt;&lt;ref-type name="Book"&gt;6&lt;/ref-type&gt;&lt;contributors&gt;&lt;authors&gt;&lt;author&gt;IEEE Standards Board Corporate IEEE Standards Board,&lt;/author&gt;&lt;/authors&gt;&lt;secondary-authors&gt;&lt;author&gt;Institute of, Electrical&lt;/author&gt;&lt;author&gt;Electronics Engineers Content Provider, QInstitute of Electrical&lt;/author&gt;&lt;author&gt;Electronics, Engineers&lt;/author&gt;&lt;author&gt;Ieee Industry Applications Society Power Systems Protection Committee. Content Provider$$QIEEE Industry Applications Society Power Systems Protection Committee&lt;/author&gt;&lt;author&gt;American National Standards Institute Content Provider, QAmerican National Standards Institute&lt;/author&gt;&lt;/secondary-authors&gt;&lt;/contributors&gt;&lt;titles&gt;&lt;title&gt;IEEE recommended practice for applying low-voltage circuit breakers used in industrial and commercial power systems&lt;/title&gt;&lt;secondary-title&gt;Recommended practice for applying low-voltage circuit breakers used in industrial and commercial power systems&lt;/secondary-title&gt;&lt;/titles&gt;&lt;keywords&gt;&lt;keyword&gt;Electrical Engineering&lt;/keyword&gt;&lt;keyword&gt;Engineering &amp;amp; Applied Sciences&lt;/keyword&gt;&lt;keyword&gt;Electrical &amp;amp; Computer Engineering&lt;/keyword&gt;&lt;keyword&gt;Low voltage systems -- Protection -- United States&lt;/keyword&gt;&lt;keyword&gt;Electric power systems -- Standards -- United States&lt;/keyword&gt;&lt;keyword&gt;Electric circuit-breakers -- Standards -- United States&lt;/keyword&gt;&lt;/keywords&gt;&lt;dates&gt;&lt;year&gt;1997&lt;/year&gt;&lt;/dates&gt;&lt;pub-location&gt;Place of publication not identified&lt;/pub-location&gt;&lt;publisher&gt;Institute of Electrical and Electronics Engineers&lt;/publisher&gt;&lt;isbn&gt;1-55937-867-0&lt;/isbn&gt;&lt;urls&gt;&lt;/urls&gt;&lt;/record&gt;&lt;/Cite&gt;&lt;/EndNote&gt;</w:instrText>
-      </w:r>
-      <w:r>
-        <w:fldChar w:fldCharType="separate"/>
-      </w:r>
-      <w:r>
-        <w:rPr>
-          <w:noProof/>
-        </w:rPr>
-        <w:t>[12]</w:t>
-      </w:r>
-      <w:r>
-        <w:fldChar w:fldCharType="end"/>
-      </w:r>
-      <w:r>
-        <w:t>.</w:t>
-      </w:r>
-    </w:p>
-    <w:p>
-      <w:pPr>
-        <w:jc w:val="both"/>
-      </w:pPr>
-    </w:p>
-    <w:p>
-      <w:pPr>
-        <w:jc w:val="both"/>
-      </w:pPr>
-      <w:r>
-        <w:t xml:space="preserve">The factors to be considered when selecting the circuit breaker are the system voltage, system grounding, system frequency, load current, ambient temperature and altitude, harmonics and short-circuit current </w:t>
-      </w:r>
-      <w:r>
-        <w:fldChar w:fldCharType="begin"/>
-      </w:r>
-      <w:r>
-        <w:instrText xml:space="preserve"> ADDIN EN.CITE &lt;EndNote&gt;&lt;Cite&gt;&lt;Author&gt;IEEE Standards Board Corporate IEEE Standards Board&lt;/Author&gt;&lt;Year&gt;1997&lt;/Year&gt;&lt;RecNum&gt;74&lt;/RecNum&gt;&lt;DisplayText&gt;[12]&lt;/DisplayText&gt;&lt;record&gt;&lt;rec-number&gt;74&lt;/rec-number&gt;&lt;foreign-keys&gt;&lt;key app="EN" db-id="fexzt0f2ixe59ted0waptev5v0rsdpt9rxw0" timestamp="1494991536"&gt;74&lt;/key&gt;&lt;/foreign-keys&gt;&lt;ref-type name="Book"&gt;6&lt;/ref-type&gt;&lt;contributors&gt;&lt;authors&gt;&lt;author&gt;IEEE Standards Board Corporate IEEE Standards Board,&lt;/author&gt;&lt;/authors&gt;&lt;secondary-authors&gt;&lt;author&gt;Institute of, Electrical&lt;/author&gt;&lt;author&gt;Electronics Engineers Content Provider, QInstitute of Electrical&lt;/author&gt;&lt;author&gt;Electronics, Engineers&lt;/author&gt;&lt;author&gt;Ieee Industry Applications Society Power Systems Protection Committee. Content Provider$$QIEEE Industry Applications Society Power Systems Protection Committee&lt;/author&gt;&lt;author&gt;American National Standards Institute Content Provider, QAmerican National Standards Institute&lt;/author&gt;&lt;/secondary-authors&gt;&lt;/contributors&gt;&lt;titles&gt;&lt;title&gt;IEEE recommended practice for applying low-voltage circuit breakers used in industrial and commercial power systems&lt;/title&gt;&lt;secondary-title&gt;Recommended practice for applying low-voltage circuit breakers used in industrial and commercial power systems&lt;/secondary-title&gt;&lt;/titles&gt;&lt;keywords&gt;&lt;keyword&gt;Electrical Engineering&lt;/keyword&gt;&lt;keyword&gt;Engineering &amp;amp; Applied Sciences&lt;/keyword&gt;&lt;keyword&gt;Electrical &amp;amp; Computer Engineering&lt;/keyword&gt;&lt;keyword&gt;Low voltage systems -- Protection -- United States&lt;/keyword&gt;&lt;keyword&gt;Electric power systems -- Standards -- United States&lt;/keyword&gt;&lt;keyword&gt;Electric circuit-breakers -- Standards -- United States&lt;/keyword&gt;&lt;/keywords&gt;&lt;dates&gt;&lt;year&gt;1997&lt;/year&gt;&lt;/dates&gt;&lt;pub-location&gt;Place of publication not identified&lt;/pub-location&gt;&lt;publisher&gt;Institute of Electrical and Electronics Engineers&lt;/publisher&gt;&lt;isbn&gt;1-55937-867-0&lt;/isbn&gt;&lt;urls&gt;&lt;/urls&gt;&lt;/record&gt;&lt;/Cite&gt;&lt;/EndNote&gt;</w:instrText>
-      </w:r>
-      <w:r>
-        <w:fldChar w:fldCharType="separate"/>
-      </w:r>
-      <w:r>
-        <w:rPr>
-          <w:noProof/>
-        </w:rPr>
-        <w:t>[12]</w:t>
-      </w:r>
-      <w:r>
-        <w:fldChar w:fldCharType="end"/>
-      </w:r>
-      <w:r>
-        <w:t xml:space="preserve">. As a result, a MCCB will be used in the system. This is chosen over ICCB and LVPCB for its current limiting ability, the large number of sizes it is available in and its relatively low cost. For the hybrid system, the circuit breaker must have a rated current of at least 63A to match the pump requirements, and the breaking capacity must be at least 315A (short circuit current calculated in section </w:t>
-      </w:r>
-      <w:r>
-        <w:fldChar w:fldCharType="begin"/>
-      </w:r>
-      <w:r>
-        <w:instrText xml:space="preserve"> REF _Ref483317523 \r \h </w:instrText>
-      </w:r>
-      <w:r>
-        <w:fldChar w:fldCharType="separate"/>
-      </w:r>
-      <w:r>
-        <w:t>3.5.1</w:t>
-      </w:r>
-      <w:r>
-        <w:fldChar w:fldCharType="end"/>
-      </w:r>
-      <w:r>
-        <w:t xml:space="preserve">). As such a circuit breaker with a rated current of 100A and breaking capacity of 25 kA is more than sufficient. One such circuit breaker is the NSX100B: (25kA at 415V) which is used for distribution protection available in a few models from Schneider Electric. This circuit breaker uses a thermal magnetic trip unit. For the base case and the generator only system, the rated current is higher at 189A and the short circuit current is much higher at 4.7kA but still requires an operating voltage of 415V. Similarly, a circuit breaker from Schneider Electric is appropriate, the NSX250B: (25kA at 415V) with a rated current of 140-200A </w:t>
-      </w:r>
-      <w:r>
-        <w:fldChar w:fldCharType="begin"/>
-      </w:r>
-      <w:r>
-        <w:instrText xml:space="preserve"> ADDIN EN.CITE &lt;EndNote&gt;&lt;Cite&gt;&lt;Author&gt;Schneider Electric&lt;/Author&gt;&lt;Year&gt;2016&lt;/Year&gt;&lt;RecNum&gt;75&lt;/RecNum&gt;&lt;DisplayText&gt;[13]&lt;/DisplayText&gt;&lt;record&gt;&lt;rec-number&gt;75&lt;/rec-number&gt;&lt;foreign-keys&gt;&lt;key app="EN" db-id="fexzt0f2ixe59ted0waptev5v0rsdpt9rxw0" timestamp="1494992738"&gt;75&lt;/key&gt;&lt;/foreign-keys&gt;&lt;ref-type name="Generic"&gt;13&lt;/ref-type&gt;&lt;contributors&gt;&lt;authors&gt;&lt;author&gt;Schneider Electric,&lt;/author&gt;&lt;/authors&gt;&lt;/contributors&gt;&lt;titles&gt;&lt;title&gt;Schneider Electric Australian Catalogue 2016&lt;/title&gt;&lt;/titles&gt;&lt;dates&gt;&lt;year&gt;2016&lt;/year&gt;&lt;/dates&gt;&lt;urls&gt;&lt;related-urls&gt;&lt;url&gt;http://www.schneider-electric.com.au/documents/catalogue/Schneider-Electric-Australia-Catalogue-2016.pdf&lt;/url&gt;&lt;/related-urls&gt;&lt;/urls&gt;&lt;/record&gt;&lt;/Cite&gt;&lt;/EndNote&gt;</w:instrText>
-      </w:r>
-      <w:r>
-        <w:fldChar w:fldCharType="separate"/>
-      </w:r>
-      <w:r>
-        <w:rPr>
-          <w:noProof/>
-        </w:rPr>
-        <w:t>[13]</w:t>
-      </w:r>
-      <w:r>
-        <w:fldChar w:fldCharType="end"/>
-      </w:r>
-      <w:r>
-        <w:t>.</w:t>
-      </w:r>
-    </w:p>
-    <w:p>
-      <w:pPr>
-        <w:jc w:val="both"/>
-      </w:pPr>
-    </w:p>
-    <w:p>
-      <w:pPr>
-        <w:jc w:val="both"/>
-      </w:pPr>
-      <w:r>
-        <w:t xml:space="preserve">A DC circuit breaker is required for the hybrid system between the solar panel and the batteries. </w:t>
-      </w:r>
-    </w:p>
-    <w:p>
-      <w:pPr>
-        <w:jc w:val="both"/>
-      </w:pPr>
-    </w:p>
-    <w:p>
-      <w:pPr>
-        <w:pStyle w:val="Heading4"/>
-      </w:pPr>
-      <w:r>
-        <w:t>Trace to Requirements</w:t>
-      </w:r>
-    </w:p>
-    <w:p>
-      <w:pPr>
-        <w:pStyle w:val="Heading3"/>
-      </w:pPr>
-      <w:bookmarkStart w:id="49" w:name="_Toc483319803"/>
-      <w:r>
-        <w:t>Sensing Reporting Monitoring and Telemetry</w:t>
-      </w:r>
-      <w:bookmarkEnd w:id="49"/>
-    </w:p>
-    <w:p>
-      <w:pPr>
-        <w:rPr>
-          <w:lang w:val="en-AU"/>
-        </w:rPr>
-      </w:pPr>
-      <w:r>
-        <w:t>Timely information is crucial to the safe and efficient operation of a remote installation</w:t>
-      </w:r>
-      <w:r>
-        <w:fldChar w:fldCharType="begin"/>
-      </w:r>
-      <w:r>
-        <w:instrText xml:space="preserve"> ADDIN EN.CITE &lt;EndNote&gt;&lt;Cite&gt;&lt;Author&gt;Suciu&lt;/Author&gt;&lt;Year&gt;2016&lt;/Year&gt;&lt;RecNum&gt;99&lt;/RecNum&gt;&lt;DisplayText&gt;[14]&lt;/DisplayText&gt;&lt;record&gt;&lt;rec-number&gt;99&lt;/rec-number&gt;&lt;foreign-keys&gt;&lt;key app="EN" db-id="xeer2r5ae2rxxyepx0r5adxdspf5aasfpxw2" timestamp="1495001245"&gt;99&lt;/key&gt;&lt;/foreign-keys&gt;&lt;ref-type name="Journal Article"&gt;17&lt;/ref-type&gt;&lt;contributors&gt;&lt;authors&gt;&lt;author&gt;Suciu, George&lt;/author&gt;&lt;author&gt;Vulpe, Alexandru&lt;/author&gt;&lt;author&gt;Martian, Alexandru&lt;/author&gt;&lt;author&gt;Halunga, Simona&lt;/author&gt;&lt;author&gt;Vizireanu, Dragos&lt;/author&gt;&lt;author&gt;Suciu, George&lt;/author&gt;&lt;author&gt;Vulpe, Alexandru&lt;/author&gt;&lt;author&gt;Martian, Alexandru&lt;/author&gt;&lt;author&gt;Halunga, Simona&lt;/author&gt;&lt;author&gt;Vizireanu, Dragos&lt;/author&gt;&lt;/authors&gt;&lt;/contributors&gt;&lt;titles&gt;&lt;title&gt;Big Data Processing for Renewable Energy Telemetry Using a Decentralized Cloud M2M System&lt;/title&gt;&lt;secondary-title&gt;Wireless Personal Communications&lt;/secondary-title&gt;&lt;/titles&gt;&lt;periodical&gt;&lt;full-title&gt;Wireless Personal Communications&lt;/full-title&gt;&lt;/periodical&gt;&lt;pages&gt;1113-1128&lt;/pages&gt;&lt;volume&gt;87&lt;/volume&gt;&lt;number&gt;3&lt;/number&gt;&lt;keywords&gt;&lt;keyword&gt;Cloud&lt;/keyword&gt;&lt;keyword&gt;IoT&lt;/keyword&gt;&lt;keyword&gt;Big data&lt;/keyword&gt;&lt;keyword&gt;M2M&lt;/keyword&gt;&lt;keyword&gt;Renewable energy&lt;/keyword&gt;&lt;/keywords&gt;&lt;dates&gt;&lt;year&gt;2016&lt;/year&gt;&lt;/dates&gt;&lt;pub-location&gt;New York&lt;/pub-location&gt;&lt;publisher&gt;Springer US&lt;/publisher&gt;&lt;isbn&gt;0929-6212&lt;/isbn&gt;&lt;urls&gt;&lt;/urls&gt;&lt;electronic-resource-num&gt;10.1007/s11277-015-2527-7&lt;/electronic-resource-num&gt;&lt;/record&gt;&lt;/Cite&gt;&lt;/EndNote&gt;</w:instrText>
-      </w:r>
-      <w:r>
-        <w:fldChar w:fldCharType="separate"/>
-      </w:r>
-      <w:r>
-        <w:rPr>
-          <w:noProof/>
-        </w:rPr>
-        <w:t>[14]</w:t>
-      </w:r>
-      <w:r>
-        <w:fldChar w:fldCharType="end"/>
-      </w:r>
-      <w:r>
-        <w:t>. This is especially true (for example) in installations where pumps are employed, as allowing pumps to run dry can damage pump hardware within a matter of minutes</w:t>
-      </w:r>
-      <w:r>
-        <w:fldChar w:fldCharType="begin"/>
-      </w:r>
-      <w:r>
-        <w:instrText xml:space="preserve"> ADDIN EN.CITE &lt;EndNote&gt;&lt;Cite&gt;&lt;Author&gt;Schmitz&lt;/Author&gt;&lt;Year&gt;2002&lt;/Year&gt;&lt;RecNum&gt;100&lt;/RecNum&gt;&lt;DisplayText&gt;[15]&lt;/DisplayText&gt;&lt;record&gt;&lt;rec-number&gt;100&lt;/rec-number&gt;&lt;foreign-keys&gt;&lt;key app="EN" db-id="xeer2r5ae2rxxyepx0r5adxdspf5aasfpxw2" timestamp="1495001912"&gt;100&lt;/key&gt;&lt;/foreign-keys&gt;&lt;ref-type name="Journal Article"&gt;17&lt;/ref-type&gt;&lt;contributors&gt;&lt;authors&gt;&lt;author&gt;Schmitz, R.&lt;/author&gt;&lt;author&gt;Schmitz, R.&lt;/author&gt;&lt;/authors&gt;&lt;secondary-authors&gt;&lt;author&gt;Schmitz, R.&lt;/author&gt;&lt;/secondary-authors&gt;&lt;/contributors&gt;&lt;titles&gt;&lt;title&gt;Reliable dry run protection for pumps&lt;/title&gt;&lt;secondary-title&gt;Chemie Ingenieur Technik&lt;/secondary-title&gt;&lt;/titles&gt;&lt;periodical&gt;&lt;full-title&gt;Chemie Ingenieur Technik&lt;/full-title&gt;&lt;/periodical&gt;&lt;pages&gt;1298-1301&lt;/pages&gt;&lt;volume&gt;74&lt;/volume&gt;&lt;number&gt;9&lt;/number&gt;&lt;keywords&gt;&lt;keyword&gt;Drying&lt;/keyword&gt;&lt;keyword&gt;Pumps&lt;/keyword&gt;&lt;keyword&gt;Sensors&lt;/keyword&gt;&lt;keyword&gt;Cost Engineering&lt;/keyword&gt;&lt;keyword&gt;Damage&lt;/keyword&gt;&lt;keyword&gt;Economics&lt;/keyword&gt;&lt;keyword&gt;Coolers&lt;/keyword&gt;&lt;keyword&gt;Thermodynamics&lt;/keyword&gt;&lt;keyword&gt;Financing&lt;/keyword&gt;&lt;keyword&gt;Calorimetry&lt;/keyword&gt;&lt;keyword&gt;Control Systems&lt;/keyword&gt;&lt;keyword&gt;Heat Transfer&lt;/keyword&gt;&lt;keyword&gt;Design Principles (Mt)&lt;/keyword&gt;&lt;keyword&gt;Article&lt;/keyword&gt;&lt;/keywords&gt;&lt;dates&gt;&lt;year&gt;2002&lt;/year&gt;&lt;/dates&gt;&lt;isbn&gt;0009-286X&lt;/isbn&gt;&lt;urls&gt;&lt;/urls&gt;&lt;/record&gt;&lt;/Cite&gt;&lt;/EndNote&gt;</w:instrText>
-      </w:r>
-      <w:r>
-        <w:fldChar w:fldCharType="separate"/>
-      </w:r>
-      <w:r>
-        <w:rPr>
-          <w:noProof/>
-        </w:rPr>
-        <w:t>[15]</w:t>
-      </w:r>
-      <w:r>
-        <w:fldChar w:fldCharType="end"/>
-      </w:r>
-      <w:r>
-        <w:t>. This need for timely information competes with increased costs associated with more frequent sampling (for example power consumption, increased sampling hardware costs and more frequent transmission costs). It is therefore important to identify the optimum sensing and reporting regimen for the SGRB installation. The need for telemetry comes directly from requirement 6 (see appendix A) as requested by Jacobs. In turn this requirement emerges from requirements 1,4,5 and 7; in that continuous, safe and economically efficient operation of a remote facility will require more information than can feasibly be acquired from on-site inspection.</w:t>
-      </w:r>
-    </w:p>
-    <w:p>
-      <w:pPr>
-        <w:pStyle w:val="Heading4"/>
-      </w:pPr>
-      <w:bookmarkStart w:id="50" w:name="_Toc482885242"/>
-      <w:r>
-        <w:t>Variables</w:t>
-      </w:r>
-      <w:bookmarkEnd w:id="50"/>
-    </w:p>
-    <w:p>
-      <w:r>
-        <w:t>This section summarises the variables which would be automatically recorded and transmitted by the site telemetry system. Additional in-person checks and inspections are required for proper maintenance and will be in effect. These are not discussed here.</w:t>
-      </w:r>
-    </w:p>
-    <w:p>
-      <w:pPr>
-        <w:pStyle w:val="Heading5"/>
-      </w:pPr>
-      <w:bookmarkStart w:id="51" w:name="_Toc482885243"/>
-      <w:r>
-        <w:t>System Variables</w:t>
-      </w:r>
-      <w:bookmarkEnd w:id="51"/>
-    </w:p>
-    <w:p>
-      <w:r>
-        <w:t>Given the small size of the site and the remote nature, security video and other site-wide data is not required. System run condition can be ascertained directly from the subsystem states. Cumulative sequential runtime without failure would be tracked centrally at the mine site. For these reasons, no site-wide parameters would be sampled.</w:t>
-      </w:r>
-    </w:p>
-    <w:p>
-      <w:pPr>
-        <w:pStyle w:val="Heading5"/>
-      </w:pPr>
-      <w:bookmarkStart w:id="52" w:name="_Toc482885244"/>
-      <w:r>
-        <w:t>Subsystem Variables</w:t>
-      </w:r>
-      <w:bookmarkEnd w:id="52"/>
-    </w:p>
-    <w:p>
-      <w:r>
-        <w:t>Depending on which design solution is implemented there are multiple different subsystems involved in the SGRB which require frequent monitoring. “Frequent” meaning anywhere between ‘once a minute’ to ‘once an hour’. For each subsystem, the range of variables to be sampled differs; some simply require reporting of ‘state’ (on/off/shutdown etc.) while others require state monitoring and more. Whenever variables are sampled, assume that subsystem state is also sampled.</w:t>
+        <w:t>(on/off/shutdown etc.) while others require state monitoring and more. Whenever variables are sampled, assume that subsystem state is also sampled.</w:t>
       </w:r>
     </w:p>
     <w:p/>
@@ -15958,7 +16425,6 @@
                 <w:b/>
                 <w:bCs/>
               </w:rPr>
-              <w:lastRenderedPageBreak/>
               <w:t>Pump System</w:t>
             </w:r>
           </w:p>
@@ -16390,7 +16856,15 @@
     </w:p>
     <w:p>
       <w:r>
-        <w:t xml:space="preserve">Team Power are not responsible for individual component monitoring inside the Grundfos MMS6000 series pumps specified by Jacobs; the pumps possess inbuilt sensory systems and these feed to the variables for the </w:t>
+        <w:t xml:space="preserve">Team Power are not responsible for individual component monitoring inside the </w:t>
+      </w:r>
+      <w:proofErr w:type="spellStart"/>
+      <w:r>
+        <w:t>Grundfos</w:t>
+      </w:r>
+      <w:proofErr w:type="spellEnd"/>
+      <w:r>
+        <w:t xml:space="preserve"> MMS6000 series pumps specified by Jacobs; the pumps possess inbuilt sensory systems and these feed to the variables for the </w:t>
       </w:r>
       <w:r>
         <w:rPr>
@@ -16405,7 +16879,7 @@
         <w:fldChar w:fldCharType="begin"/>
       </w:r>
       <w:r>
-        <w:instrText xml:space="preserve"> ADDIN EN.CITE &lt;EndNote&gt;&lt;Cite&gt;&lt;Author&gt;Anonymous&lt;/Author&gt;&lt;Year&gt;2016&lt;/Year&gt;&lt;RecNum&gt;16&lt;/RecNum&gt;&lt;DisplayText&gt;[16]&lt;/DisplayText&gt;&lt;record&gt;&lt;rec-number&gt;16&lt;/rec-number&gt;&lt;foreign-keys&gt;&lt;key app="EN" db-id="xeer2r5ae2rxxyepx0r5adxdspf5aasfpxw2" timestamp="1490174440"&gt;16&lt;/key&gt;&lt;/foreign-keys&gt;&lt;ref-type name="Web Page"&gt;12&lt;/ref-type&gt;&lt;contributors&gt;&lt;authors&gt;&lt;author&gt;Anonymous&lt;/author&gt;&lt;/authors&gt;&lt;/contributors&gt;&lt;titles&gt;&lt;title&gt;Grundfos Product Center MS6000&lt;/title&gt;&lt;/titles&gt;&lt;number&gt;19/03/2017&lt;/number&gt;&lt;dates&gt;&lt;year&gt;2016&lt;/year&gt;&lt;/dates&gt;&lt;urls&gt;&lt;related-urls&gt;&lt;url&gt;http://product-selection.grundfos.com/product-detail.product-detail.html?custid=GMA&amp;amp;productnumber=78645511&lt;/url&gt;&lt;/related-urls&gt;&lt;/urls&gt;&lt;/record&gt;&lt;/Cite&gt;&lt;/EndNote&gt;</w:instrText>
+        <w:instrText xml:space="preserve"> ADDIN EN.CITE &lt;EndNote&gt;&lt;Cite&gt;&lt;Author&gt;Anonymous&lt;/Author&gt;&lt;Year&gt;2016&lt;/Year&gt;&lt;RecNum&gt;16&lt;/RecNum&gt;&lt;DisplayText&gt;[17]&lt;/DisplayText&gt;&lt;record&gt;&lt;rec-number&gt;16&lt;/rec-number&gt;&lt;foreign-keys&gt;&lt;key app="EN" db-id="xeer2r5ae2rxxyepx0r5adxdspf5aasfpxw2" timestamp="1490174440"&gt;16&lt;/key&gt;&lt;/foreign-keys&gt;&lt;ref-type name="Web Page"&gt;12&lt;/ref-type&gt;&lt;contributors&gt;&lt;authors&gt;&lt;author&gt;Anonymous&lt;/author&gt;&lt;/authors&gt;&lt;/contributors&gt;&lt;titles&gt;&lt;title&gt;Grundfos Product Center MS6000&lt;/title&gt;&lt;/titles&gt;&lt;number&gt;19/03/2017&lt;/number&gt;&lt;dates&gt;&lt;year&gt;2016&lt;/year&gt;&lt;/dates&gt;&lt;urls&gt;&lt;related-urls&gt;&lt;url&gt;http://product-selection.grundfos.com/product-detail.product-detail.html?custid=GMA&amp;amp;productnumber=78645511&lt;/url&gt;&lt;/related-urls&gt;&lt;/urls&gt;&lt;/record&gt;&lt;/Cite&gt;&lt;/EndNote&gt;</w:instrText>
       </w:r>
       <w:r>
         <w:fldChar w:fldCharType="separate"/>
@@ -16414,7 +16888,7 @@
         <w:rPr>
           <w:noProof/>
         </w:rPr>
-        <w:t>[16]</w:t>
+        <w:t>[17]</w:t>
       </w:r>
       <w:r>
         <w:fldChar w:fldCharType="end"/>
@@ -16994,7 +17468,11 @@
     </w:p>
     <w:p>
       <w:r>
-        <w:t>The parameters described in section 6.1 will informing the client’s specification for sensing and reporting technologies on the SGRB project. Examples of general technology archetypes based on these parameters are given here, as well as further considerations informing technology choice.</w:t>
+        <w:t xml:space="preserve">The parameters described in section 6.1 will informing the client’s specification for sensing and reporting </w:t>
+      </w:r>
+      <w:r>
+        <w:lastRenderedPageBreak/>
+        <w:t>technologies on the SGRB project. Examples of general technology archetypes based on these parameters are given here, as well as further considerations informing technology choice.</w:t>
       </w:r>
     </w:p>
     <w:p>
@@ -17003,20 +17481,35 @@
       </w:pPr>
       <w:bookmarkStart w:id="57" w:name="_Toc482885247"/>
       <w:r>
-        <w:lastRenderedPageBreak/>
         <w:t>System-wide Sensing and Reporting</w:t>
       </w:r>
       <w:bookmarkEnd w:id="57"/>
     </w:p>
     <w:p>
       <w:r>
-        <w:t>Data from all sub-systems is collected at a central PLC (data-hub) with solid-state data storage. Data is relayed via a 3G/4G broadband modem (HSPA/LTE compatible) to a receiver situated in the mine site control centre (10km, see appendix B). A cyclone-rated directional 16dBi Yagi-Uda antenna (vantage point depends on design scenario) will amplify and focus the 850MHz signal to improve transmission. Relatively flat terrain, lack of urban signal interference and generally signal-conducive local weather should contribute to near ideal signal transmission</w:t>
+        <w:t xml:space="preserve">Data from all sub-systems is collected at a central PLC (data-hub) with solid-state data storage. Data is relayed via a 3G/4G broadband modem (HSPA/LTE compatible) to a receiver situated in the mine site control </w:t>
+      </w:r>
+      <w:proofErr w:type="spellStart"/>
+      <w:r>
+        <w:t>centre</w:t>
+      </w:r>
+      <w:proofErr w:type="spellEnd"/>
+      <w:r>
+        <w:t xml:space="preserve"> (10km, see appendix B). A cyclone-rated directional 16dBi Yagi-</w:t>
+      </w:r>
+      <w:proofErr w:type="spellStart"/>
+      <w:r>
+        <w:t>Uda</w:t>
+      </w:r>
+      <w:proofErr w:type="spellEnd"/>
+      <w:r>
+        <w:t xml:space="preserve"> antenna (vantage point depends on design scenario) will amplify and focus the 850MHz signal to improve transmission. Relatively flat terrain, lack of urban signal interference and generally signal-conducive local weather should contribute to near ideal signal transmission</w:t>
       </w:r>
       <w:r>
         <w:fldChar w:fldCharType="begin"/>
       </w:r>
       <w:r>
-        <w:instrText xml:space="preserve"> ADDIN EN.CITE &lt;EndNote&gt;&lt;Cite&gt;&lt;Author&gt;Chapman&lt;/Author&gt;&lt;Year&gt;2015&lt;/Year&gt;&lt;RecNum&gt;104&lt;/RecNum&gt;&lt;DisplayText&gt;[17]&lt;/DisplayText&gt;&lt;record&gt;&lt;rec-number&gt;104&lt;/rec-number&gt;&lt;foreign-keys&gt;&lt;key app="EN" db-id="xeer2r5ae2rxxyepx0r5adxdspf5aasfpxw2" timestamp="1495087484"&gt;104&lt;/key&gt;&lt;/foreign-keys&gt;&lt;ref-type name="Book"&gt;6&lt;/ref-type&gt;&lt;contributors&gt;&lt;authors&gt;&lt;author&gt;Chapman, Thomas&lt;/author&gt;&lt;author&gt;Chapman, Thomas QChapman Thomas&lt;/author&gt;&lt;/authors&gt;&lt;secondary-authors&gt;&lt;author&gt;Skold, Johan QSkold Johan&lt;/author&gt;&lt;author&gt;Parkvall, Stefan QParkvall Stefan&lt;/author&gt;&lt;author&gt;Dahlman, Erik QDahlman Erik&lt;/author&gt;&lt;author&gt;Wrycza, Peter von QWrycza Peter von&lt;/author&gt;&lt;author&gt;Larsson, Erik QLarsson Erik&lt;/author&gt;&lt;/secondary-authors&gt;&lt;/contributors&gt;&lt;titles&gt;&lt;title&gt;HSPA Evolution : The Fundamentals for Mobile Broadband&lt;/title&gt;&lt;/titles&gt;&lt;keywords&gt;&lt;keyword&gt;Electronic books&lt;/keyword&gt;&lt;keyword&gt;Network performance (Telecommunication)&lt;/keyword&gt;&lt;keyword&gt;Mobile communication systems -- Standards&lt;/keyword&gt;&lt;keyword&gt;Broadband communication systems -- Standards&lt;/keyword&gt;&lt;/keywords&gt;&lt;dates&gt;&lt;year&gt;2015&lt;/year&gt;&lt;/dates&gt;&lt;pub-location&gt;Kent&lt;/pub-location&gt;&lt;publisher&gt;Elsevier Science&lt;/publisher&gt;&lt;isbn&gt;9780128004340&lt;/isbn&gt;&lt;urls&gt;&lt;/urls&gt;&lt;/record&gt;&lt;/Cite&gt;&lt;/EndNote&gt;</w:instrText>
+        <w:instrText xml:space="preserve"> ADDIN EN.CITE &lt;EndNote&gt;&lt;Cite&gt;&lt;Author&gt;Chapman&lt;/Author&gt;&lt;Year&gt;2015&lt;/Year&gt;&lt;RecNum&gt;104&lt;/RecNum&gt;&lt;DisplayText&gt;[18]&lt;/DisplayText&gt;&lt;record&gt;&lt;rec-number&gt;104&lt;/rec-number&gt;&lt;foreign-keys&gt;&lt;key app="EN" db-id="xeer2r5ae2rxxyepx0r5adxdspf5aasfpxw2" timestamp="1495087484"&gt;104&lt;/key&gt;&lt;/foreign-keys&gt;&lt;ref-type name="Book"&gt;6&lt;/ref-type&gt;&lt;contributors&gt;&lt;authors&gt;&lt;author&gt;Chapman, Thomas&lt;/author&gt;&lt;author&gt;Chapman, Thomas QChapman Thomas&lt;/author&gt;&lt;/authors&gt;&lt;secondary-authors&gt;&lt;author&gt;Skold, Johan QSkold Johan&lt;/author&gt;&lt;author&gt;Parkvall, Stefan QParkvall Stefan&lt;/author&gt;&lt;author&gt;Dahlman, Erik QDahlman Erik&lt;/author&gt;&lt;author&gt;Wrycza, Peter von QWrycza Peter von&lt;/author&gt;&lt;author&gt;Larsson, Erik QLarsson Erik&lt;/author&gt;&lt;/secondary-authors&gt;&lt;/contributors&gt;&lt;titles&gt;&lt;title&gt;HSPA Evolution : The Fundamentals for Mobile Broadband&lt;/title&gt;&lt;/titles&gt;&lt;keywords&gt;&lt;keyword&gt;Electronic books&lt;/keyword&gt;&lt;keyword&gt;Network performance (Telecommunication)&lt;/keyword&gt;&lt;keyword&gt;Mobile communication systems -- Standards&lt;/keyword&gt;&lt;keyword&gt;Broadband communication systems -- Standards&lt;/keyword&gt;&lt;/keywords&gt;&lt;dates&gt;&lt;year&gt;2015&lt;/year&gt;&lt;/dates&gt;&lt;pub-location&gt;Kent&lt;/pub-location&gt;&lt;publisher&gt;Elsevier Science&lt;/publisher&gt;&lt;isbn&gt;9780128004340&lt;/isbn&gt;&lt;urls&gt;&lt;/urls&gt;&lt;/record&gt;&lt;/Cite&gt;&lt;/EndNote&gt;</w:instrText>
       </w:r>
       <w:r>
         <w:fldChar w:fldCharType="separate"/>
@@ -17025,7 +17518,7 @@
         <w:rPr>
           <w:noProof/>
         </w:rPr>
-        <w:t>[17]</w:t>
+        <w:t>[18]</w:t>
       </w:r>
       <w:r>
         <w:fldChar w:fldCharType="end"/>
@@ -17076,7 +17569,7 @@
         <w:fldChar w:fldCharType="begin"/>
       </w:r>
       <w:r>
-        <w:instrText xml:space="preserve"> ADDIN EN.CITE &lt;EndNote&gt;&lt;Cite&gt;&lt;Author&gt;Prinsloo&lt;/Author&gt;&lt;Year&gt;2015&lt;/Year&gt;&lt;RecNum&gt;106&lt;/RecNum&gt;&lt;DisplayText&gt;[18]&lt;/DisplayText&gt;&lt;record&gt;&lt;rec-number&gt;106&lt;/rec-number&gt;&lt;foreign-keys&gt;&lt;key app="EN" db-id="xeer2r5ae2rxxyepx0r5adxdspf5aasfpxw2" timestamp="1495089473"&gt;106&lt;/key&gt;&lt;/foreign-keys&gt;&lt;ref-type name="Book"&gt;6&lt;/ref-type&gt;&lt;contributors&gt;&lt;authors&gt;&lt;author&gt;Prinsloo, Gerro&lt;/author&gt;&lt;author&gt;Dobson, Robert&lt;/author&gt;&lt;/authors&gt;&lt;/contributors&gt;&lt;titles&gt;&lt;title&gt;Sun Tracking and Solar Renewable Energy Harvesting: Solar Energy Harvesting, Trough, Pinpointing and Heliostat Solar Collecting Systems&lt;/title&gt;&lt;/titles&gt;&lt;volume&gt;2&lt;/volume&gt;&lt;dates&gt;&lt;year&gt;2015&lt;/year&gt;&lt;/dates&gt;&lt;publisher&gt;Gerro Prinsloo&lt;/publisher&gt;&lt;urls&gt;&lt;/urls&gt;&lt;/record&gt;&lt;/Cite&gt;&lt;/EndNote&gt;</w:instrText>
+        <w:instrText xml:space="preserve"> ADDIN EN.CITE &lt;EndNote&gt;&lt;Cite&gt;&lt;Author&gt;Prinsloo&lt;/Author&gt;&lt;Year&gt;2015&lt;/Year&gt;&lt;RecNum&gt;106&lt;/RecNum&gt;&lt;DisplayText&gt;[19]&lt;/DisplayText&gt;&lt;record&gt;&lt;rec-number&gt;106&lt;/rec-number&gt;&lt;foreign-keys&gt;&lt;key app="EN" db-id="xeer2r5ae2rxxyepx0r5adxdspf5aasfpxw2" timestamp="1495089473"&gt;106&lt;/key&gt;&lt;/foreign-keys&gt;&lt;ref-type name="Book"&gt;6&lt;/ref-type&gt;&lt;contributors&gt;&lt;authors&gt;&lt;author&gt;Prinsloo, Gerro&lt;/author&gt;&lt;author&gt;Dobson, Robert&lt;/author&gt;&lt;/authors&gt;&lt;/contributors&gt;&lt;titles&gt;&lt;title&gt;Sun Tracking and Solar Renewable Energy Harvesting: Solar Energy Harvesting, Trough, Pinpointing and Heliostat Solar Collecting Systems&lt;/title&gt;&lt;/titles&gt;&lt;volume&gt;2&lt;/volume&gt;&lt;dates&gt;&lt;year&gt;2015&lt;/year&gt;&lt;/dates&gt;&lt;publisher&gt;Gerro Prinsloo&lt;/publisher&gt;&lt;urls&gt;&lt;/urls&gt;&lt;/record&gt;&lt;/Cite&gt;&lt;/EndNote&gt;</w:instrText>
       </w:r>
       <w:r>
         <w:fldChar w:fldCharType="separate"/>
@@ -17085,7 +17578,7 @@
         <w:rPr>
           <w:noProof/>
         </w:rPr>
-        <w:t>[18]</w:t>
+        <w:t>[19]</w:t>
       </w:r>
       <w:r>
         <w:fldChar w:fldCharType="end"/>
@@ -17097,7 +17590,7 @@
         <w:fldChar w:fldCharType="begin"/>
       </w:r>
       <w:r>
-        <w:instrText xml:space="preserve"> ADDIN EN.CITE &lt;EndNote&gt;&lt;Cite&gt;&lt;Author&gt;Held&lt;/Author&gt;&lt;Year&gt;2003&lt;/Year&gt;&lt;RecNum&gt;105&lt;/RecNum&gt;&lt;DisplayText&gt;[19]&lt;/DisplayText&gt;&lt;record&gt;&lt;rec-number&gt;105&lt;/rec-number&gt;&lt;foreign-keys&gt;&lt;key app="EN" db-id="xeer2r5ae2rxxyepx0r5adxdspf5aasfpxw2" timestamp="1495088504"&gt;105&lt;/key&gt;&lt;/foreign-keys&gt;&lt;ref-type name="Book"&gt;6&lt;/ref-type&gt;&lt;contributors&gt;&lt;authors&gt;&lt;author&gt;Held, Gilbert&lt;/author&gt;&lt;author&gt;Held, Gilbert QHeld Gilbert&lt;/author&gt;&lt;/authors&gt;&lt;/contributors&gt;&lt;titles&gt;&lt;title&gt;Ethernet Networks Design, Implementation, Operation, Management&lt;/title&gt;&lt;secondary-title&gt;Ethernet Networks - Design, Implementation, Operation &amp;amp; Management 4e&lt;/secondary-title&gt;&lt;/titles&gt;&lt;edition&gt;4th ed.&lt;/edition&gt;&lt;keywords&gt;&lt;keyword&gt;Telecommunications&lt;/keyword&gt;&lt;keyword&gt;Engineering &amp;amp; Applied Sciences&lt;/keyword&gt;&lt;keyword&gt;Electrical &amp;amp; Computer Engineering&lt;/keyword&gt;&lt;keyword&gt;Ethernet (Local area network system)&lt;/keyword&gt;&lt;keyword&gt;Electronic books&lt;/keyword&gt;&lt;/keywords&gt;&lt;dates&gt;&lt;year&gt;2003&lt;/year&gt;&lt;/dates&gt;&lt;pub-location&gt;Hoboken&lt;/pub-location&gt;&lt;publisher&gt;Wiley&lt;/publisher&gt;&lt;isbn&gt;0-470-84476-0&lt;/isbn&gt;&lt;urls&gt;&lt;/urls&gt;&lt;/record&gt;&lt;/Cite&gt;&lt;/EndNote&gt;</w:instrText>
+        <w:instrText xml:space="preserve"> ADDIN EN.CITE &lt;EndNote&gt;&lt;Cite&gt;&lt;Author&gt;Held&lt;/Author&gt;&lt;Year&gt;2003&lt;/Year&gt;&lt;RecNum&gt;105&lt;/RecNum&gt;&lt;DisplayText&gt;[20]&lt;/DisplayText&gt;&lt;record&gt;&lt;rec-number&gt;105&lt;/rec-number&gt;&lt;foreign-keys&gt;&lt;key app="EN" db-id="xeer2r5ae2rxxyepx0r5adxdspf5aasfpxw2" timestamp="1495088504"&gt;105&lt;/key&gt;&lt;/foreign-keys&gt;&lt;ref-type name="Book"&gt;6&lt;/ref-type&gt;&lt;contributors&gt;&lt;authors&gt;&lt;author&gt;Held, Gilbert&lt;/author&gt;&lt;author&gt;Held, Gilbert QHeld Gilbert&lt;/author&gt;&lt;/authors&gt;&lt;/contributors&gt;&lt;titles&gt;&lt;title&gt;Ethernet Networks Design, Implementation, Operation, Management&lt;/title&gt;&lt;secondary-title&gt;Ethernet Networks - Design, Implementation, Operation &amp;amp; Management 4e&lt;/secondary-title&gt;&lt;/titles&gt;&lt;edition&gt;4th ed.&lt;/edition&gt;&lt;keywords&gt;&lt;keyword&gt;Telecommunications&lt;/keyword&gt;&lt;keyword&gt;Engineering &amp;amp; Applied Sciences&lt;/keyword&gt;&lt;keyword&gt;Electrical &amp;amp; Computer Engineering&lt;/keyword&gt;&lt;keyword&gt;Ethernet (Local area network system)&lt;/keyword&gt;&lt;keyword&gt;Electronic books&lt;/keyword&gt;&lt;/keywords&gt;&lt;dates&gt;&lt;year&gt;2003&lt;/year&gt;&lt;/dates&gt;&lt;pub-location&gt;Hoboken&lt;/pub-location&gt;&lt;publisher&gt;Wiley&lt;/publisher&gt;&lt;isbn&gt;0-470-84476-0&lt;/isbn&gt;&lt;urls&gt;&lt;/urls&gt;&lt;/record&gt;&lt;/Cite&gt;&lt;/EndNote&gt;</w:instrText>
       </w:r>
       <w:r>
         <w:fldChar w:fldCharType="separate"/>
@@ -17106,7 +17599,7 @@
         <w:rPr>
           <w:noProof/>
         </w:rPr>
-        <w:t>[19]</w:t>
+        <w:t>[20]</w:t>
       </w:r>
       <w:r>
         <w:fldChar w:fldCharType="end"/>
@@ -17952,7 +18445,7 @@
         <w:rPr>
           <w:i/>
         </w:rPr>
-        <w:instrText xml:space="preserve"> ADDIN EN.CITE &lt;EndNote&gt;&lt;Cite&gt;&lt;Author&gt;Zobaa&lt;/Author&gt;&lt;Year&gt;2011&lt;/Year&gt;&lt;RecNum&gt;107&lt;/RecNum&gt;&lt;DisplayText&gt;[20]&lt;/DisplayText&gt;&lt;record&gt;&lt;rec-number&gt;107&lt;/rec-number&gt;&lt;foreign-keys&gt;&lt;key app="EN" db-id="xeer2r5ae2rxxyepx0r5adxdspf5aasfpxw2" timestamp="1495092862"&gt;107&lt;/key&gt;&lt;/foreign-keys&gt;&lt;ref-type name="Book"&gt;6&lt;/ref-type&gt;&lt;contributors&gt;&lt;authors&gt;&lt;author&gt;Zobaa, Ahmed F.&lt;/author&gt;&lt;author&gt;Zobaa, Ahmed F. QZobaa Ahmed F.&lt;/author&gt;&lt;/authors&gt;&lt;secondary-authors&gt;&lt;author&gt;Bansal, Ramesh QBansal Ramesh&lt;/author&gt;&lt;/secondary-authors&gt;&lt;/contributors&gt;&lt;titles&gt;&lt;title&gt;Handbook of Renewable Energy Technology&lt;/title&gt;&lt;/titles&gt;&lt;keywords&gt;&lt;keyword&gt;Mechanical Engineering - General&lt;/keyword&gt;&lt;keyword&gt;Engineering &amp;amp; Applied Sciences&lt;/keyword&gt;&lt;keyword&gt;Mechanical Engineering&lt;/keyword&gt;&lt;keyword&gt;Renewable energy sources&lt;/keyword&gt;&lt;keyword&gt;Electronic books&lt;/keyword&gt;&lt;keyword&gt;Renewable energy sources -- Handbooks, manuals, etc&lt;/keyword&gt;&lt;/keywords&gt;&lt;dates&gt;&lt;year&gt;2011&lt;/year&gt;&lt;/dates&gt;&lt;pub-location&gt;Singapore&lt;/pub-location&gt;&lt;publisher&gt;World Scientific Publishing Company&lt;/publisher&gt;&lt;isbn&gt;981-4289-06-X&lt;/isbn&gt;&lt;urls&gt;&lt;/urls&gt;&lt;/record&gt;&lt;/Cite&gt;&lt;/EndNote&gt;</w:instrText>
+        <w:instrText xml:space="preserve"> ADDIN EN.CITE &lt;EndNote&gt;&lt;Cite&gt;&lt;Author&gt;Zobaa&lt;/Author&gt;&lt;Year&gt;2011&lt;/Year&gt;&lt;RecNum&gt;107&lt;/RecNum&gt;&lt;DisplayText&gt;[21]&lt;/DisplayText&gt;&lt;record&gt;&lt;rec-number&gt;107&lt;/rec-number&gt;&lt;foreign-keys&gt;&lt;key app="EN" db-id="xeer2r5ae2rxxyepx0r5adxdspf5aasfpxw2" timestamp="1495092862"&gt;107&lt;/key&gt;&lt;/foreign-keys&gt;&lt;ref-type name="Book"&gt;6&lt;/ref-type&gt;&lt;contributors&gt;&lt;authors&gt;&lt;author&gt;Zobaa, Ahmed F.&lt;/author&gt;&lt;author&gt;Zobaa, Ahmed F. QZobaa Ahmed F.&lt;/author&gt;&lt;/authors&gt;&lt;secondary-authors&gt;&lt;author&gt;Bansal, Ramesh QBansal Ramesh&lt;/author&gt;&lt;/secondary-authors&gt;&lt;/contributors&gt;&lt;titles&gt;&lt;title&gt;Handbook of Renewable Energy Technology&lt;/title&gt;&lt;/titles&gt;&lt;keywords&gt;&lt;keyword&gt;Mechanical Engineering - General&lt;/keyword&gt;&lt;keyword&gt;Engineering &amp;amp; Applied Sciences&lt;/keyword&gt;&lt;keyword&gt;Mechanical Engineering&lt;/keyword&gt;&lt;keyword&gt;Renewable energy sources&lt;/keyword&gt;&lt;keyword&gt;Electronic books&lt;/keyword&gt;&lt;keyword&gt;Renewable energy sources -- Handbooks, manuals, etc&lt;/keyword&gt;&lt;/keywords&gt;&lt;dates&gt;&lt;year&gt;2011&lt;/year&gt;&lt;/dates&gt;&lt;pub-location&gt;Singapore&lt;/pub-location&gt;&lt;publisher&gt;World Scientific Publishing Company&lt;/publisher&gt;&lt;isbn&gt;981-4289-06-X&lt;/isbn&gt;&lt;urls&gt;&lt;/urls&gt;&lt;/record&gt;&lt;/Cite&gt;&lt;/EndNote&gt;</w:instrText>
       </w:r>
       <w:r>
         <w:rPr>
@@ -17965,7 +18458,7 @@
           <w:i/>
           <w:noProof/>
         </w:rPr>
-        <w:t>[20]</w:t>
+        <w:t>[21]</w:t>
       </w:r>
       <w:r>
         <w:rPr>
@@ -18037,13 +18530,21 @@
     </w:p>
     <w:p>
       <w:r>
-        <w:t xml:space="preserve">Local controllers will be the first to record perturbations in system parameters and are thus likely to be able to respond to safety issues most rapidly. In keeping with requirement 4 and author ethics safety is a priority and so dedicated safety/emergency systems controllers are implemented. As part of a robust safety protocol, local automated controllers (realised as an FPGA for example) have authority to shutdown certain SGRB subsystems upon receiving critical state parameters; after performing automated secondary checks. For example, upon triggering an overcharge or overheat warning the BMS will reroute power away from a battery string, preventing it from damaging the battery bank. In another example, the local pump controller will swap duty pumps to backup/off-duty state in the case of run dry error, and initiate a borehole shutdown if this error spreads to a second pump. This will be monitored locally and reported in the safety systems state (for the pump controller in this case) to the central controller and hence to mine site control. Safety shutdowns can be triggered from mine-site control but cannot be overridden remotely once in place. Once a system has been disabled for a safety critical reason it will require manual restart in accordance with functional safety standards </w:t>
+        <w:t>Local controllers will be the first to record perturbations in system parameters and are thus likely to be able to respond to safety issues most rapidly. In keeping with requirement 4 and author ethics safety is a priority and so dedicated safety/emergency systems controllers are implemented. As part of a robust safety protocol, local automated controllers (</w:t>
+      </w:r>
+      <w:proofErr w:type="spellStart"/>
+      <w:r>
+        <w:t>realised</w:t>
+      </w:r>
+      <w:proofErr w:type="spellEnd"/>
+      <w:r>
+        <w:t xml:space="preserve"> as an FPGA for example) have authority to shutdown certain SGRB subsystems upon receiving critical state parameters; after performing automated secondary checks. For example, upon triggering an overcharge or overheat warning the BMS will reroute power away from a battery string, preventing it from damaging the battery bank. In another example, the local pump controller will swap duty pumps to backup/off-duty state in the case of run dry error, and initiate a borehole shutdown if this error spreads to a second pump. This will be monitored locally and reported in the safety systems state (for the pump controller in this case) to the central controller and hence to mine site control. Safety shutdowns can be triggered from mine-site control but cannot be overridden remotely once in place. Once a system has been disabled for a safety critical reason it will require manual restart in accordance with functional safety standards </w:t>
       </w:r>
       <w:r>
         <w:fldChar w:fldCharType="begin"/>
       </w:r>
       <w:r>
-        <w:instrText xml:space="preserve"> ADDIN EN.CITE &lt;EndNote&gt;&lt;Cite&gt;&lt;Author&gt;International Standards Organisation&lt;/Author&gt;&lt;Year&gt;2015&lt;/Year&gt;&lt;RecNum&gt;101&lt;/RecNum&gt;&lt;DisplayText&gt;[21]&lt;/DisplayText&gt;&lt;record&gt;&lt;rec-number&gt;101&lt;/rec-number&gt;&lt;foreign-keys&gt;&lt;key app="EN" db-id="xeer2r5ae2rxxyepx0r5adxdspf5aasfpxw2" timestamp="1495084510"&gt;101&lt;/key&gt;&lt;/foreign-keys&gt;&lt;ref-type name="Standard"&gt;58&lt;/ref-type&gt;&lt;contributors&gt;&lt;authors&gt;&lt;author&gt;International Standards Organisation,&lt;/author&gt;&lt;/authors&gt;&lt;/contributors&gt;&lt;titles&gt;&lt;title&gt;ISO 13849-1:2015 : Safety of machinery - Safety-related parts of control systems - Part 1: General principles for design&lt;/title&gt;&lt;secondary-title&gt;4.2.2 Contribution to the risk reduction by the control system&lt;/secondary-title&gt;&lt;/titles&gt;&lt;pages&gt;97&lt;/pages&gt;&lt;dates&gt;&lt;year&gt;2015&lt;/year&gt;&lt;/dates&gt;&lt;pub-location&gt;Switzerland&lt;/pub-location&gt;&lt;publisher&gt;ISO&lt;/publisher&gt;&lt;urls&gt;&lt;/urls&gt;&lt;/record&gt;&lt;/Cite&gt;&lt;/EndNote&gt;</w:instrText>
+        <w:instrText xml:space="preserve"> ADDIN EN.CITE &lt;EndNote&gt;&lt;Cite&gt;&lt;Author&gt;International Standards Organisation&lt;/Author&gt;&lt;Year&gt;2015&lt;/Year&gt;&lt;RecNum&gt;101&lt;/RecNum&gt;&lt;DisplayText&gt;[22]&lt;/DisplayText&gt;&lt;record&gt;&lt;rec-number&gt;101&lt;/rec-number&gt;&lt;foreign-keys&gt;&lt;key app="EN" db-id="xeer2r5ae2rxxyepx0r5adxdspf5aasfpxw2" timestamp="1495084510"&gt;101&lt;/key&gt;&lt;/foreign-keys&gt;&lt;ref-type name="Standard"&gt;58&lt;/ref-type&gt;&lt;contributors&gt;&lt;authors&gt;&lt;author&gt;International Standards Organisation,&lt;/author&gt;&lt;/authors&gt;&lt;/contributors&gt;&lt;titles&gt;&lt;title&gt;ISO 13849-1:2015 : Safety of machinery - Safety-related parts of control systems - Part 1: General principles for design&lt;/title&gt;&lt;secondary-title&gt;4.2.2 Contribution to the risk reduction by the control system&lt;/secondary-title&gt;&lt;/titles&gt;&lt;pages&gt;97&lt;/pages&gt;&lt;dates&gt;&lt;year&gt;2015&lt;/year&gt;&lt;/dates&gt;&lt;pub-location&gt;Switzerland&lt;/pub-location&gt;&lt;publisher&gt;ISO&lt;/publisher&gt;&lt;urls&gt;&lt;/urls&gt;&lt;/record&gt;&lt;/Cite&gt;&lt;/EndNote&gt;</w:instrText>
       </w:r>
       <w:r>
         <w:fldChar w:fldCharType="separate"/>
@@ -18052,7 +18553,7 @@
         <w:rPr>
           <w:noProof/>
         </w:rPr>
-        <w:t>[21]</w:t>
+        <w:t>[22]</w:t>
       </w:r>
       <w:r>
         <w:fldChar w:fldCharType="end"/>
@@ -19788,7 +20289,15 @@
         <w:fldChar w:fldCharType="end"/>
       </w:r>
       <w:r>
-        <w:t>: Maximum Load (By using Grundfos MMS6000 Series)</w:t>
+        <w:t xml:space="preserve">: Maximum Load (By using </w:t>
+      </w:r>
+      <w:proofErr w:type="spellStart"/>
+      <w:r>
+        <w:t>Grundfos</w:t>
+      </w:r>
+      <w:proofErr w:type="spellEnd"/>
+      <w:r>
+        <w:t xml:space="preserve"> MMS6000 Series)</w:t>
       </w:r>
       <w:bookmarkEnd w:id="72"/>
     </w:p>
@@ -20865,7 +21374,7 @@
                     </pic:cNvPicPr>
                   </pic:nvPicPr>
                   <pic:blipFill>
-                    <a:blip r:embed="rId23">
+                    <a:blip r:embed="rId21">
                       <a:extLst>
                         <a:ext uri="{28A0092B-C50C-407E-A947-70E740481C1C}">
                           <a14:useLocalDpi xmlns:a14="http://schemas.microsoft.com/office/drawing/2010/main" val="0"/>
@@ -20969,7 +21478,7 @@
                     </pic:cNvPicPr>
                   </pic:nvPicPr>
                   <pic:blipFill>
-                    <a:blip r:embed="rId24">
+                    <a:blip r:embed="rId22">
                       <a:extLst>
                         <a:ext uri="{28A0092B-C50C-407E-A947-70E740481C1C}">
                           <a14:useLocalDpi xmlns:a14="http://schemas.microsoft.com/office/drawing/2010/main" val="0"/>
@@ -21036,10 +21545,10 @@
     <w:p>
       <w:pPr>
         <w:sectPr>
-          <w:headerReference w:type="default" r:id="rId25"/>
-          <w:footerReference w:type="default" r:id="rId26"/>
-          <w:headerReference w:type="first" r:id="rId27"/>
-          <w:footerReference w:type="first" r:id="rId28"/>
+          <w:headerReference w:type="default" r:id="rId23"/>
+          <w:footerReference w:type="default" r:id="rId24"/>
+          <w:headerReference w:type="first" r:id="rId25"/>
+          <w:footerReference w:type="first" r:id="rId26"/>
           <w:pgSz w:w="12240" w:h="15840" w:code="1"/>
           <w:pgMar w:top="1440" w:right="1440" w:bottom="1440" w:left="1440" w:header="720" w:footer="720" w:gutter="0"/>
           <w:cols w:space="720"/>
@@ -26176,7 +26685,21 @@
               <w:rPr>
                 <w:lang w:eastAsia="en-AU"/>
               </w:rPr>
-              <w:t>High cost of maintenance (costs associated with extra infrastructure, manual labour and tools)</w:t>
+              <w:t xml:space="preserve">High cost of maintenance (costs associated with extra infrastructure, manual </w:t>
+            </w:r>
+            <w:proofErr w:type="spellStart"/>
+            <w:r>
+              <w:rPr>
+                <w:lang w:eastAsia="en-AU"/>
+              </w:rPr>
+              <w:t>labour</w:t>
+            </w:r>
+            <w:proofErr w:type="spellEnd"/>
+            <w:r>
+              <w:rPr>
+                <w:lang w:eastAsia="en-AU"/>
+              </w:rPr>
+              <w:t xml:space="preserve"> and tools)</w:t>
             </w:r>
           </w:p>
         </w:tc>
@@ -26371,7 +26894,21 @@
               <w:rPr>
                 <w:lang w:eastAsia="en-AU"/>
               </w:rPr>
-              <w:t>Equipment unaccessible to fix</w:t>
+              <w:t xml:space="preserve">Equipment </w:t>
+            </w:r>
+            <w:proofErr w:type="spellStart"/>
+            <w:r>
+              <w:rPr>
+                <w:lang w:eastAsia="en-AU"/>
+              </w:rPr>
+              <w:t>unaccessible</w:t>
+            </w:r>
+            <w:proofErr w:type="spellEnd"/>
+            <w:r>
+              <w:rPr>
+                <w:lang w:eastAsia="en-AU"/>
+              </w:rPr>
+              <w:t xml:space="preserve"> to fix</w:t>
             </w:r>
           </w:p>
         </w:tc>
@@ -26761,7 +27298,21 @@
               <w:rPr>
                 <w:lang w:eastAsia="en-AU"/>
               </w:rPr>
-              <w:t>Failure of back up system</w:t>
+              <w:t xml:space="preserve">Failure of </w:t>
+            </w:r>
+            <w:proofErr w:type="spellStart"/>
+            <w:r>
+              <w:rPr>
+                <w:lang w:eastAsia="en-AU"/>
+              </w:rPr>
+              <w:t>back up</w:t>
+            </w:r>
+            <w:proofErr w:type="spellEnd"/>
+            <w:r>
+              <w:rPr>
+                <w:lang w:eastAsia="en-AU"/>
+              </w:rPr>
+              <w:t xml:space="preserve"> system</w:t>
             </w:r>
           </w:p>
         </w:tc>
@@ -28049,7 +28600,21 @@
         <w:rPr>
           <w:lang w:val="en-AU"/>
         </w:rPr>
-        <w:t xml:space="preserve">The actual result of this project can not satisfy requirements is the first priority risk. This means the project is a failed project; it cannot meet the stakeholder’s demand. </w:t>
+        <w:t xml:space="preserve">The actual result of this project </w:t>
+      </w:r>
+      <w:proofErr w:type="spellStart"/>
+      <w:r>
+        <w:rPr>
+          <w:lang w:val="en-AU"/>
+        </w:rPr>
+        <w:t>can not</w:t>
+      </w:r>
+      <w:proofErr w:type="spellEnd"/>
+      <w:r>
+        <w:rPr>
+          <w:lang w:val="en-AU"/>
+        </w:rPr>
+        <w:t xml:space="preserve"> satisfy requirements is the first priority risk. This means the project is a failed project; it cannot meet the stakeholder’s demand. </w:t>
       </w:r>
     </w:p>
     <w:p>
@@ -28117,7 +28682,35 @@
         <w:rPr>
           <w:lang w:val="en-AU"/>
         </w:rPr>
-        <w:t>2. When employees maintain the high voltage equipments, they should follow standard workflow and wear safety tools.  Moreover, maintenance equipments should be isolated and turned-off power before maintenance is carried out, and operator must be monitored by other employees to ensure the operator is able to do this safely.</w:t>
+        <w:t xml:space="preserve">2. When employees maintain the high voltage </w:t>
+      </w:r>
+      <w:proofErr w:type="spellStart"/>
+      <w:r>
+        <w:rPr>
+          <w:lang w:val="en-AU"/>
+        </w:rPr>
+        <w:t>equipments</w:t>
+      </w:r>
+      <w:proofErr w:type="spellEnd"/>
+      <w:r>
+        <w:rPr>
+          <w:lang w:val="en-AU"/>
+        </w:rPr>
+        <w:t xml:space="preserve">, they should follow standard workflow and wear safety tools.  Moreover, maintenance </w:t>
+      </w:r>
+      <w:proofErr w:type="spellStart"/>
+      <w:r>
+        <w:rPr>
+          <w:lang w:val="en-AU"/>
+        </w:rPr>
+        <w:t>equipments</w:t>
+      </w:r>
+      <w:proofErr w:type="spellEnd"/>
+      <w:r>
+        <w:rPr>
+          <w:lang w:val="en-AU"/>
+        </w:rPr>
+        <w:t xml:space="preserve"> should be isolated and turned-off power before maintenance is carried out, and operator must be monitored by other employees to ensure the operator is able to do this safely.</w:t>
       </w:r>
     </w:p>
     <w:p>
@@ -28131,7 +28724,21 @@
         <w:rPr>
           <w:lang w:val="en-AU"/>
         </w:rPr>
-        <w:t>3. From the analysis of 5.2.1, staff should minimize work outdoors as far as possible. However, when staff has to work outside in particular situations, he must wear safety equipments and put himself safety at first place.</w:t>
+        <w:t xml:space="preserve">3. From the analysis of 5.2.1, staff should minimize work outdoors as far as possible. However, when staff has to work outside in particular situations, he must wear safety </w:t>
+      </w:r>
+      <w:proofErr w:type="spellStart"/>
+      <w:r>
+        <w:rPr>
+          <w:lang w:val="en-AU"/>
+        </w:rPr>
+        <w:t>equipments</w:t>
+      </w:r>
+      <w:proofErr w:type="spellEnd"/>
+      <w:r>
+        <w:rPr>
+          <w:lang w:val="en-AU"/>
+        </w:rPr>
+        <w:t xml:space="preserve"> and put himself safety at first place.</w:t>
       </w:r>
     </w:p>
     <w:p>
@@ -28145,7 +28752,21 @@
         <w:rPr>
           <w:lang w:val="en-AU"/>
         </w:rPr>
-        <w:t>4. From the analysis of 5.2.2, when staff needs to operates equipments, the staff must wear safety tools and follow standard workflow. Any violation of the operating process will cause safety issues.</w:t>
+        <w:t xml:space="preserve">4. From the analysis of 5.2.2, when staff needs to operates </w:t>
+      </w:r>
+      <w:proofErr w:type="spellStart"/>
+      <w:r>
+        <w:rPr>
+          <w:lang w:val="en-AU"/>
+        </w:rPr>
+        <w:t>equipments</w:t>
+      </w:r>
+      <w:proofErr w:type="spellEnd"/>
+      <w:r>
+        <w:rPr>
+          <w:lang w:val="en-AU"/>
+        </w:rPr>
+        <w:t>, the staff must wear safety tools and follow standard workflow. Any violation of the operating process will cause safety issues.</w:t>
       </w:r>
     </w:p>
     <w:p>
@@ -28352,7 +28973,21 @@
         <w:rPr>
           <w:rFonts w:eastAsia="Calibri"/>
         </w:rPr>
-        <w:t>More in depth future analysis (FMEA, risk etc.) inc. complexity of PV is it worth the risk?</w:t>
+        <w:t xml:space="preserve">More in depth future analysis (FMEA, risk etc.) </w:t>
+      </w:r>
+      <w:proofErr w:type="spellStart"/>
+      <w:r>
+        <w:rPr>
+          <w:rFonts w:eastAsia="Calibri"/>
+        </w:rPr>
+        <w:t>inc.</w:t>
+      </w:r>
+      <w:proofErr w:type="spellEnd"/>
+      <w:r>
+        <w:rPr>
+          <w:rFonts w:eastAsia="Calibri"/>
+        </w:rPr>
+        <w:t xml:space="preserve"> complexity of PV is it worth the risk?</w:t>
       </w:r>
     </w:p>
     <w:p>
@@ -28417,7 +29052,7 @@
                     <pic:cNvPicPr/>
                   </pic:nvPicPr>
                   <pic:blipFill>
-                    <a:blip r:embed="rId29"/>
+                    <a:blip r:embed="rId27"/>
                     <a:stretch>
                       <a:fillRect/>
                     </a:stretch>
@@ -28467,13 +29102,29 @@
         <w:fldChar w:fldCharType="end"/>
       </w:r>
       <w:r>
-        <w:t xml:space="preserve">: Electrical propertes of PVC insultated PVC bedded SWA PVC-sheathed 600/1000V copper conductor cables </w:t>
+        <w:t xml:space="preserve">: Electrical </w:t>
+      </w:r>
+      <w:proofErr w:type="spellStart"/>
+      <w:r>
+        <w:t>propertes</w:t>
+      </w:r>
+      <w:proofErr w:type="spellEnd"/>
+      <w:r>
+        <w:t xml:space="preserve"> of PVC </w:t>
+      </w:r>
+      <w:proofErr w:type="spellStart"/>
+      <w:r>
+        <w:t>insultated</w:t>
+      </w:r>
+      <w:proofErr w:type="spellEnd"/>
+      <w:r>
+        <w:t xml:space="preserve"> PVC bedded SWA PVC-sheathed 600/1000V copper conductor cables </w:t>
       </w:r>
       <w:r>
         <w:fldChar w:fldCharType="begin"/>
       </w:r>
       <w:r>
-        <w:instrText xml:space="preserve"> ADDIN EN.CITE &lt;EndNote&gt;&lt;Cite&gt;&lt;Author&gt;Hewitson&lt;/Author&gt;&lt;Year&gt;2005&lt;/Year&gt;&lt;RecNum&gt;71&lt;/RecNum&gt;&lt;DisplayText&gt;[6]&lt;/DisplayText&gt;&lt;record&gt;&lt;rec-number&gt;71&lt;/rec-number&gt;&lt;foreign-keys&gt;&lt;key app="EN" db-id="fexzt0f2ixe59ted0waptev5v0rsdpt9rxw0" timestamp="1494923617"&gt;71&lt;/key&gt;&lt;/foreign-keys&gt;&lt;ref-type name="Book"&gt;6&lt;/ref-type&gt;&lt;contributors&gt;&lt;authors&gt;&lt;author&gt;Hewitson, L. G.&lt;/author&gt;&lt;author&gt;Brown, Mark&lt;/author&gt;&lt;author&gt;Balakrishnan, Ramesh&lt;/author&gt;&lt;/authors&gt;&lt;/contributors&gt;&lt;titles&gt;&lt;title&gt;Practical Power System Protection&lt;/title&gt;&lt;secondary-title&gt;Practical Professional Books From Elsevier&lt;/secondary-title&gt;&lt;/titles&gt;&lt;keywords&gt;&lt;keyword&gt;Electric power systems--Protection&lt;/keyword&gt;&lt;keyword&gt;TECHNOLOGY &amp;amp; ENGINEERING / Power Resources / Electrical&lt;/keyword&gt;&lt;keyword&gt;TECHNOLOGY &amp;amp; ENGINEERING / Construction / Electrical&lt;/keyword&gt;&lt;keyword&gt;TECHNOLOGY &amp;amp; ENGINEERING / Electrical&lt;/keyword&gt;&lt;/keywords&gt;&lt;dates&gt;&lt;year&gt;2005&lt;/year&gt;&lt;/dates&gt;&lt;pub-location&gt;Oxford&lt;/pub-location&gt;&lt;publisher&gt;Newnes&lt;/publisher&gt;&lt;isbn&gt;9780750663977&amp;#xD;9780080455983&lt;/isbn&gt;&lt;work-type&gt;Book&lt;/work-type&gt;&lt;urls&gt;&lt;related-urls&gt;&lt;url&gt;http://search.ebscohost.com/login.aspx?direct=true&amp;amp;db=nlebk&amp;amp;AN=130119&amp;amp;site=ehost-live&lt;/url&gt;&lt;/related-urls&gt;&lt;/urls&gt;&lt;remote-database-name&gt;nlebk&lt;/remote-database-name&gt;&lt;remote-database-provider&gt;EBSCOhost&lt;/remote-database-provider&gt;&lt;language&gt;English&lt;/language&gt;&lt;/record&gt;&lt;/Cite&gt;&lt;/EndNote&gt;</w:instrText>
+        <w:instrText xml:space="preserve"> ADDIN EN.CITE &lt;EndNote&gt;&lt;Cite&gt;&lt;Author&gt;Hewitson&lt;/Author&gt;&lt;Year&gt;2005&lt;/Year&gt;&lt;RecNum&gt;71&lt;/RecNum&gt;&lt;DisplayText&gt;[8]&lt;/DisplayText&gt;&lt;record&gt;&lt;rec-number&gt;71&lt;/rec-number&gt;&lt;foreign-keys&gt;&lt;key app="EN" db-id="fexzt0f2ixe59ted0waptev5v0rsdpt9rxw0" timestamp="1494923617"&gt;71&lt;/key&gt;&lt;/foreign-keys&gt;&lt;ref-type name="Book"&gt;6&lt;/ref-type&gt;&lt;contributors&gt;&lt;authors&gt;&lt;author&gt;Hewitson, L. G.&lt;/author&gt;&lt;author&gt;Brown, Mark&lt;/author&gt;&lt;author&gt;Balakrishnan, Ramesh&lt;/author&gt;&lt;/authors&gt;&lt;/contributors&gt;&lt;titles&gt;&lt;title&gt;Practical Power System Protection&lt;/title&gt;&lt;secondary-title&gt;Practical Professional Books From Elsevier&lt;/secondary-title&gt;&lt;/titles&gt;&lt;keywords&gt;&lt;keyword&gt;Electric power systems--Protection&lt;/keyword&gt;&lt;keyword&gt;TECHNOLOGY &amp;amp; ENGINEERING / Power Resources / Electrical&lt;/keyword&gt;&lt;keyword&gt;TECHNOLOGY &amp;amp; ENGINEERING / Construction / Electrical&lt;/keyword&gt;&lt;keyword&gt;TECHNOLOGY &amp;amp; ENGINEERING / Electrical&lt;/keyword&gt;&lt;/keywords&gt;&lt;dates&gt;&lt;year&gt;2005&lt;/year&gt;&lt;/dates&gt;&lt;pub-location&gt;Oxford&lt;/pub-location&gt;&lt;publisher&gt;Newnes&lt;/publisher&gt;&lt;isbn&gt;9780750663977&amp;#xD;9780080455983&lt;/isbn&gt;&lt;work-type&gt;Book&lt;/work-type&gt;&lt;urls&gt;&lt;related-urls&gt;&lt;url&gt;http://search.ebscohost.com/login.aspx?direct=true&amp;amp;db=nlebk&amp;amp;AN=130119&amp;amp;site=ehost-live&lt;/url&gt;&lt;/related-urls&gt;&lt;/urls&gt;&lt;remote-database-name&gt;nlebk&lt;/remote-database-name&gt;&lt;remote-database-provider&gt;EBSCOhost&lt;/remote-database-provider&gt;&lt;language&gt;English&lt;/language&gt;&lt;/record&gt;&lt;/Cite&gt;&lt;/EndNote&gt;</w:instrText>
       </w:r>
       <w:r>
         <w:fldChar w:fldCharType="separate"/>
@@ -28482,78 +29133,92 @@
         <w:rPr>
           <w:noProof/>
         </w:rPr>
+        <w:t>[8]</w:t>
+      </w:r>
+      <w:r>
+        <w:fldChar w:fldCharType="end"/>
+      </w:r>
+    </w:p>
+    <w:p>
+      <w:pPr>
+        <w:rPr>
+          <w:rFonts w:eastAsia="Calibri"/>
+        </w:rPr>
+      </w:pPr>
+    </w:p>
+    <w:p>
+      <w:pPr>
+        <w:rPr>
+          <w:rFonts w:eastAsia="Calibri"/>
+        </w:rPr>
+      </w:pPr>
+    </w:p>
+    <w:p>
+      <w:pPr>
+        <w:pStyle w:val="Heading2"/>
+        <w:rPr>
+          <w:rFonts w:eastAsia="Calibri" w:cs="Arial"/>
+        </w:rPr>
+      </w:pPr>
+      <w:bookmarkStart w:id="94" w:name="_Toc483319829"/>
+      <w:r>
+        <w:rPr>
+          <w:rFonts w:eastAsia="Calibri" w:cs="Arial"/>
+        </w:rPr>
+        <w:t>Appendix B</w:t>
+      </w:r>
+      <w:bookmarkEnd w:id="94"/>
+    </w:p>
+    <w:p>
+      <w:pPr>
+        <w:rPr>
+          <w:rFonts w:eastAsia="Calibri"/>
+        </w:rPr>
+      </w:pPr>
+      <w:r>
+        <w:rPr>
+          <w:rFonts w:eastAsia="Calibri"/>
+        </w:rPr>
+        <w:t xml:space="preserve">Information from the </w:t>
+      </w:r>
+      <w:proofErr w:type="spellStart"/>
+      <w:r>
+        <w:rPr>
+          <w:rFonts w:eastAsia="Calibri"/>
+        </w:rPr>
+        <w:t>grundfos</w:t>
+      </w:r>
+      <w:proofErr w:type="spellEnd"/>
+      <w:r>
+        <w:rPr>
+          <w:rFonts w:eastAsia="Calibri"/>
+        </w:rPr>
+        <w:t xml:space="preserve"> MS 6000 submersible pump literature </w:t>
+      </w:r>
+      <w:r>
+        <w:rPr>
+          <w:rFonts w:eastAsia="Calibri"/>
+        </w:rPr>
+        <w:fldChar w:fldCharType="begin"/>
+      </w:r>
+      <w:r>
+        <w:rPr>
+          <w:rFonts w:eastAsia="Calibri"/>
+        </w:rPr>
+        <w:instrText xml:space="preserve"> ADDIN EN.CITE &lt;EndNote&gt;&lt;Cite&gt;&lt;Author&gt;Grundfos&lt;/Author&gt;&lt;Year&gt;2015&lt;/Year&gt;&lt;RecNum&gt;68&lt;/RecNum&gt;&lt;DisplayText&gt;[6]&lt;/DisplayText&gt;&lt;record&gt;&lt;rec-number&gt;68&lt;/rec-number&gt;&lt;foreign-keys&gt;&lt;key app="EN" db-id="fexzt0f2ixe59ted0waptev5v0rsdpt9rxw0" timestamp="1494745071"&gt;68&lt;/key&gt;&lt;/foreign-keys&gt;&lt;ref-type name="Report"&gt;27&lt;/ref-type&gt;&lt;contributors&gt;&lt;authors&gt;&lt;author&gt;Grundfos,&lt;/author&gt;&lt;/authors&gt;&lt;/contributors&gt;&lt;titles&gt;&lt;title&gt;Grundfos Data Booklet MS 6000 Submersible Motors 50/60Hz&lt;/title&gt;&lt;/titles&gt;&lt;dates&gt;&lt;year&gt;2015&lt;/year&gt;&lt;/dates&gt;&lt;urls&gt;&lt;related-urls&gt;&lt;url&gt;http://product-selection.grundfos.com/product-detail.product-detail.html?lang=ENU&amp;amp;productnumber=78635520&amp;amp;productrange=gma&lt;/url&gt;&lt;/related-urls&gt;&lt;/urls&gt;&lt;/record&gt;&lt;/Cite&gt;&lt;/EndNote&gt;</w:instrText>
+      </w:r>
+      <w:r>
+        <w:rPr>
+          <w:rFonts w:eastAsia="Calibri"/>
+        </w:rPr>
+        <w:fldChar w:fldCharType="separate"/>
+      </w:r>
+      <w:r>
+        <w:rPr>
+          <w:rFonts w:eastAsia="Calibri"/>
+          <w:noProof/>
+        </w:rPr>
         <w:t>[6]</w:t>
-      </w:r>
-      <w:r>
-        <w:fldChar w:fldCharType="end"/>
-      </w:r>
-    </w:p>
-    <w:p>
-      <w:pPr>
-        <w:rPr>
-          <w:rFonts w:eastAsia="Calibri"/>
-        </w:rPr>
-      </w:pPr>
-    </w:p>
-    <w:p>
-      <w:pPr>
-        <w:rPr>
-          <w:rFonts w:eastAsia="Calibri"/>
-        </w:rPr>
-      </w:pPr>
-    </w:p>
-    <w:p>
-      <w:pPr>
-        <w:pStyle w:val="Heading2"/>
-        <w:rPr>
-          <w:rFonts w:eastAsia="Calibri" w:cs="Arial"/>
-        </w:rPr>
-      </w:pPr>
-      <w:bookmarkStart w:id="94" w:name="_Toc483319829"/>
-      <w:r>
-        <w:rPr>
-          <w:rFonts w:eastAsia="Calibri" w:cs="Arial"/>
-        </w:rPr>
-        <w:t>Appendix B</w:t>
-      </w:r>
-      <w:bookmarkEnd w:id="94"/>
-    </w:p>
-    <w:p>
-      <w:pPr>
-        <w:rPr>
-          <w:rFonts w:eastAsia="Calibri"/>
-        </w:rPr>
-      </w:pPr>
-      <w:r>
-        <w:rPr>
-          <w:rFonts w:eastAsia="Calibri"/>
-        </w:rPr>
-        <w:t xml:space="preserve">Information from the grundfos MS 6000 submersible pump literature </w:t>
-      </w:r>
-      <w:r>
-        <w:rPr>
-          <w:rFonts w:eastAsia="Calibri"/>
-        </w:rPr>
-        <w:fldChar w:fldCharType="begin"/>
-      </w:r>
-      <w:r>
-        <w:rPr>
-          <w:rFonts w:eastAsia="Calibri"/>
-        </w:rPr>
-        <w:instrText xml:space="preserve"> ADDIN EN.CITE &lt;EndNote&gt;&lt;Cite&gt;&lt;Author&gt;Grundfos&lt;/Author&gt;&lt;Year&gt;2015&lt;/Year&gt;&lt;RecNum&gt;68&lt;/RecNum&gt;&lt;DisplayText&gt;[4]&lt;/DisplayText&gt;&lt;record&gt;&lt;rec-number&gt;68&lt;/rec-number&gt;&lt;foreign-keys&gt;&lt;key app="EN" db-id="fexzt0f2ixe59ted0waptev5v0rsdpt9rxw0" timestamp="1494745071"&gt;68&lt;/key&gt;&lt;/foreign-keys&gt;&lt;ref-type name="Report"&gt;27&lt;/ref-type&gt;&lt;contributors&gt;&lt;authors&gt;&lt;author&gt;Grundfos,&lt;/author&gt;&lt;/authors&gt;&lt;/contributors&gt;&lt;titles&gt;&lt;title&gt;Grundfos Data Booklet MS 6000 Submersible Motors 50/60Hz&lt;/title&gt;&lt;/titles&gt;&lt;dates&gt;&lt;year&gt;2015&lt;/year&gt;&lt;/dates&gt;&lt;urls&gt;&lt;related-urls&gt;&lt;url&gt;http://product-selection.grundfos.com/product-detail.product-detail.html?lang=ENU&amp;amp;productnumber=78635520&amp;amp;productrange=gma&lt;/url&gt;&lt;/related-urls&gt;&lt;/urls&gt;&lt;/record&gt;&lt;/Cite&gt;&lt;/EndNote&gt;</w:instrText>
-      </w:r>
-      <w:r>
-        <w:rPr>
-          <w:rFonts w:eastAsia="Calibri"/>
-        </w:rPr>
-        <w:fldChar w:fldCharType="separate"/>
-      </w:r>
-      <w:r>
-        <w:rPr>
-          <w:rFonts w:eastAsia="Calibri"/>
-          <w:noProof/>
-        </w:rPr>
-        <w:t>[4]</w:t>
       </w:r>
       <w:r>
         <w:rPr>
@@ -28594,7 +29259,7 @@
                     <pic:cNvPicPr/>
                   </pic:nvPicPr>
                   <pic:blipFill>
-                    <a:blip r:embed="rId30"/>
+                    <a:blip r:embed="rId28"/>
                     <a:stretch>
                       <a:fillRect/>
                     </a:stretch>
@@ -28644,7 +29309,15 @@
         <w:fldChar w:fldCharType="end"/>
       </w:r>
       <w:r>
-        <w:t>: Electrical characteristics of 3 x 415V 50Hz Grundfos MS 6000 submersible pumps</w:t>
+        <w:t xml:space="preserve">: Electrical characteristics of 3 x 415V 50Hz </w:t>
+      </w:r>
+      <w:proofErr w:type="spellStart"/>
+      <w:r>
+        <w:t>Grundfos</w:t>
+      </w:r>
+      <w:proofErr w:type="spellEnd"/>
+      <w:r>
+        <w:t xml:space="preserve"> MS 6000 submersible pumps</w:t>
       </w:r>
     </w:p>
     <w:p>
@@ -28808,12 +29481,14 @@
               <w:color w:val="C00000"/>
             </w:rPr>
           </w:pPr>
+          <w:proofErr w:type="spellStart"/>
           <w:r>
             <w:rPr>
               <w:color w:val="C00000"/>
             </w:rPr>
             <w:t>eXemplar</w:t>
           </w:r>
+          <w:proofErr w:type="spellEnd"/>
         </w:p>
       </w:tc>
       <w:tc>
@@ -28853,7 +29528,7 @@
               <w:rStyle w:val="PageNumber"/>
               <w:noProof/>
             </w:rPr>
-            <w:t>8</w:t>
+            <w:t>15</w:t>
           </w:r>
           <w:r>
             <w:rPr>
@@ -30838,6 +31513,7 @@
   <w:style w:type="character" w:default="1" w:styleId="DefaultParagraphFont">
     <w:name w:val="Default Paragraph Font"/>
     <w:uiPriority w:val="1"/>
+    <w:semiHidden/>
     <w:unhideWhenUsed/>
   </w:style>
   <w:style w:type="table" w:default="1" w:styleId="TableNormal">
@@ -31827,7 +32503,7 @@
 </file>
 
 <file path=customXml/itemProps1.xml><?xml version="1.0" encoding="utf-8"?>
-<ds:datastoreItem xmlns:ds="http://schemas.openxmlformats.org/officeDocument/2006/customXml" ds:itemID="{82A40FCA-E37D-400D-8429-65A4ED1E831B}">
+<ds:datastoreItem xmlns:ds="http://schemas.openxmlformats.org/officeDocument/2006/customXml" ds:itemID="{80129FB3-1DFC-4B98-B17C-1FBA2605C2AE}">
   <ds:schemaRefs>
     <ds:schemaRef ds:uri="http://schemas.openxmlformats.org/officeDocument/2006/bibliography"/>
   </ds:schemaRefs>
